--- a/Projet/Rapport final.docx
+++ b/Projet/Rapport final.docx
@@ -106,7 +106,29 @@
           <w:szCs w:val="96"/>
           <w:u w:val="single"/>
         </w:rPr>
-        <w:t>Projet tutoré M2 MIA</w:t>
+        <w:t xml:space="preserve">Projet </w:t>
+      </w:r>
+      <w:proofErr w:type="spellStart"/>
+      <w:r>
+        <w:rPr>
+          <w:b/>
+          <w:color w:val="0070C0"/>
+          <w:sz w:val="96"/>
+          <w:szCs w:val="96"/>
+          <w:u w:val="single"/>
+        </w:rPr>
+        <w:t>tutoré</w:t>
+      </w:r>
+      <w:proofErr w:type="spellEnd"/>
+      <w:r>
+        <w:rPr>
+          <w:b/>
+          <w:color w:val="0070C0"/>
+          <w:sz w:val="96"/>
+          <w:szCs w:val="96"/>
+          <w:u w:val="single"/>
+        </w:rPr>
+        <w:t xml:space="preserve"> M2 MIA</w:t>
       </w:r>
     </w:p>
     <w:p>
@@ -422,14 +444,14 @@
           <w:sz w:val="32"/>
           <w:szCs w:val="32"/>
         </w:rPr>
-        <w:t xml:space="preserve"> ……..</w:t>
-      </w:r>
-      <w:r>
-        <w:rPr>
-          <w:sz w:val="32"/>
-          <w:szCs w:val="32"/>
-        </w:rPr>
-        <w:t>………………………………………….. Page 3</w:t>
+        <w:t>.</w:t>
+      </w:r>
+      <w:r>
+        <w:rPr>
+          <w:sz w:val="32"/>
+          <w:szCs w:val="32"/>
+        </w:rPr>
+        <w:t>……..………………………………………….. Page 3</w:t>
       </w:r>
     </w:p>
     <w:p/>
@@ -519,7 +541,7 @@
           <w:sz w:val="32"/>
           <w:szCs w:val="32"/>
         </w:rPr>
-        <w:t xml:space="preserve"> …………………………………………………… Page x</w:t>
+        <w:t xml:space="preserve"> …………………………………………………… Page 5</w:t>
       </w:r>
     </w:p>
     <w:p>
@@ -571,7 +593,7 @@
           <w:sz w:val="32"/>
           <w:szCs w:val="32"/>
         </w:rPr>
-        <w:t xml:space="preserve"> …………………………………………………… Page x</w:t>
+        <w:t xml:space="preserve"> …………………………………………………… Page 5</w:t>
       </w:r>
     </w:p>
     <w:p>
@@ -616,21 +638,42 @@
           <w:sz w:val="32"/>
           <w:szCs w:val="32"/>
         </w:rPr>
-        <w:t xml:space="preserve">Comment </w:t>
-      </w:r>
-      <w:r>
-        <w:rPr>
-          <w:sz w:val="32"/>
-          <w:szCs w:val="32"/>
-        </w:rPr>
-        <w:t>détecter</w:t>
-      </w:r>
-      <w:r>
-        <w:rPr>
-          <w:sz w:val="32"/>
-          <w:szCs w:val="32"/>
-        </w:rPr>
-        <w:t xml:space="preserve"> …………………………………………. Page x</w:t>
+        <w:t>Méthodes de</w:t>
+      </w:r>
+      <w:r>
+        <w:rPr>
+          <w:sz w:val="32"/>
+          <w:szCs w:val="32"/>
+        </w:rPr>
+        <w:t xml:space="preserve"> </w:t>
+      </w:r>
+      <w:r>
+        <w:rPr>
+          <w:sz w:val="32"/>
+          <w:szCs w:val="32"/>
+        </w:rPr>
+        <w:t>détection</w:t>
+      </w:r>
+      <w:r>
+        <w:rPr>
+          <w:sz w:val="32"/>
+          <w:szCs w:val="32"/>
+        </w:rPr>
+        <w:t xml:space="preserve"> </w:t>
+      </w:r>
+      <w:r>
+        <w:rPr>
+          <w:sz w:val="32"/>
+          <w:szCs w:val="32"/>
+        </w:rPr>
+        <w:t>.</w:t>
+      </w:r>
+      <w:r>
+        <w:rPr>
+          <w:sz w:val="32"/>
+          <w:szCs w:val="32"/>
+        </w:rPr>
+        <w:t>……………………………………. Page 6</w:t>
       </w:r>
     </w:p>
     <w:p>
@@ -682,7 +725,7 @@
           <w:sz w:val="32"/>
           <w:szCs w:val="32"/>
         </w:rPr>
-        <w:t xml:space="preserve"> …………………………………… Page x</w:t>
+        <w:t xml:space="preserve"> …………………………………… Page 7</w:t>
       </w:r>
     </w:p>
     <w:p>
@@ -727,14 +770,37 @@
           <w:sz w:val="32"/>
           <w:szCs w:val="32"/>
         </w:rPr>
-        <w:t>Risques et problème rencontrés</w:t>
-      </w:r>
-      <w:r>
-        <w:rPr>
-          <w:sz w:val="32"/>
-          <w:szCs w:val="32"/>
-        </w:rPr>
-        <w:t xml:space="preserve"> ……………………………. Page x</w:t>
+        <w:t>Risques et problème</w:t>
+      </w:r>
+      <w:r>
+        <w:rPr>
+          <w:sz w:val="32"/>
+          <w:szCs w:val="32"/>
+        </w:rPr>
+        <w:t>s</w:t>
+      </w:r>
+      <w:r>
+        <w:rPr>
+          <w:sz w:val="32"/>
+          <w:szCs w:val="32"/>
+        </w:rPr>
+        <w:t xml:space="preserve"> rencontrés</w:t>
+      </w:r>
+      <w:r>
+        <w:rPr>
+          <w:sz w:val="32"/>
+          <w:szCs w:val="32"/>
+        </w:rPr>
+        <w:t xml:space="preserve"> ……………..</w:t>
+      </w:r>
+      <w:bookmarkStart w:id="0" w:name="_GoBack"/>
+      <w:bookmarkEnd w:id="0"/>
+      <w:r>
+        <w:rPr>
+          <w:sz w:val="32"/>
+          <w:szCs w:val="32"/>
+        </w:rPr>
+        <w:t>…………… Page 8</w:t>
       </w:r>
     </w:p>
     <w:p>
@@ -779,32 +845,46 @@
           <w:sz w:val="32"/>
           <w:szCs w:val="32"/>
         </w:rPr>
-        <w:t>Résultats ……………………………………………………. Page x</w:t>
-      </w:r>
-    </w:p>
-    <w:p/>
-    <w:p/>
-    <w:p/>
-    <w:p>
-      <w:pPr>
-        <w:rPr>
-          <w:sz w:val="32"/>
-          <w:szCs w:val="32"/>
-        </w:rPr>
-      </w:pPr>
-      <w:r>
-        <w:rPr>
-          <w:sz w:val="32"/>
-          <w:szCs w:val="32"/>
-        </w:rPr>
-        <w:t>9</w:t>
-      </w:r>
-      <w:r>
-        <w:rPr>
-          <w:sz w:val="32"/>
-          <w:szCs w:val="32"/>
-        </w:rPr>
-        <w:t xml:space="preserve">/ </w:t>
+        <w:t>Travail accompli et Résultats .</w:t>
+      </w:r>
+      <w:r>
+        <w:rPr>
+          <w:sz w:val="32"/>
+          <w:szCs w:val="32"/>
+        </w:rPr>
+        <w:t>……………</w:t>
+      </w:r>
+      <w:r>
+        <w:rPr>
+          <w:sz w:val="32"/>
+          <w:szCs w:val="32"/>
+        </w:rPr>
+        <w:t>.</w:t>
+      </w:r>
+      <w:r>
+        <w:rPr>
+          <w:sz w:val="32"/>
+          <w:szCs w:val="32"/>
+        </w:rPr>
+        <w:t>………………. Page 8</w:t>
+      </w:r>
+    </w:p>
+    <w:p/>
+    <w:p/>
+    <w:p/>
+    <w:p>
+      <w:pPr>
+        <w:rPr>
+          <w:sz w:val="32"/>
+          <w:szCs w:val="32"/>
+        </w:rPr>
+      </w:pPr>
+      <w:r>
+        <w:rPr>
+          <w:sz w:val="32"/>
+          <w:szCs w:val="32"/>
+        </w:rPr>
+        <w:t xml:space="preserve">9/ </w:t>
       </w:r>
       <w:r>
         <w:rPr>
@@ -818,7 +898,7 @@
           <w:sz w:val="32"/>
           <w:szCs w:val="32"/>
         </w:rPr>
-        <w:t>……………………………………………. Page x</w:t>
+        <w:t>……………………………………………. Page 9</w:t>
       </w:r>
     </w:p>
     <w:p/>
@@ -849,9 +929,17 @@
           <w:u w:val="single"/>
         </w:rPr>
         <w:lastRenderedPageBreak/>
-        <w:t>1</w:t>
-      </w:r>
-      <w:r>
+        <w:t>1/ Le cadre :</w:t>
+      </w:r>
+    </w:p>
+    <w:p/>
+    <w:p>
+      <w:r>
+        <w:t>Dans le cadre d’un projet en collaboration avec EDF, une équipe de l’INRIA s’est lancé dans un projet de modélisation de pompes en 3D. Cette modélisation se décompose en plusieurs étapes et l’équipe a proposé à des étudiants de réaliser une de ces étapes.</w:t>
+      </w:r>
+    </w:p>
+    <w:p>
+      <w:pPr>
         <w:rPr>
           <w:b/>
           <w:color w:val="0070C0"/>
@@ -859,9 +947,138 @@
           <w:szCs w:val="36"/>
           <w:u w:val="single"/>
         </w:rPr>
-        <w:t xml:space="preserve">/ </w:t>
-      </w:r>
-      <w:r>
+      </w:pPr>
+    </w:p>
+    <w:p>
+      <w:pPr>
+        <w:rPr>
+          <w:u w:val="single"/>
+        </w:rPr>
+      </w:pPr>
+      <w:r>
+        <w:rPr>
+          <w:u w:val="single"/>
+        </w:rPr>
+        <w:t xml:space="preserve">Les acteurs du projet </w:t>
+      </w:r>
+      <w:r>
+        <w:rPr>
+          <w:u w:val="single"/>
+        </w:rPr>
+        <w:t>:</w:t>
+      </w:r>
+    </w:p>
+    <w:p>
+      <w:pPr>
+        <w:rPr>
+          <w:u w:val="single"/>
+        </w:rPr>
+      </w:pPr>
+    </w:p>
+    <w:p>
+      <w:r>
+        <w:t xml:space="preserve">« Clients » et responsables </w:t>
+      </w:r>
+      <w:r>
+        <w:t>: Pablo Coves et Jean-Claude Léon</w:t>
+      </w:r>
+    </w:p>
+    <w:p>
+      <w:r>
+        <w:t>Membres de l’équipe INRIA initiatrice du projet Mr Léon et Mr Coves sont les demandeurs auprès des étudiants du sujet détaillé plus bas et sont aussi les responsables des étudiants.</w:t>
+      </w:r>
+    </w:p>
+    <w:p>
+      <w:pPr>
+        <w:rPr>
+          <w:u w:val="single"/>
+        </w:rPr>
+      </w:pPr>
+    </w:p>
+    <w:p>
+      <w:r>
+        <w:t>Les étudiants</w:t>
+      </w:r>
+      <w:r>
+        <w:t xml:space="preserve"> travaillant sur le sujet sont</w:t>
+      </w:r>
+      <w:r>
+        <w:t xml:space="preserve"> Henry Lefèvre et Aymeric Seguret</w:t>
+      </w:r>
+      <w:r>
+        <w:t>, deux étudiants en M2 MIA en parcours GICAO.</w:t>
+      </w:r>
+    </w:p>
+    <w:p/>
+    <w:p/>
+    <w:p>
+      <w:pPr>
+        <w:rPr>
+          <w:u w:val="single"/>
+        </w:rPr>
+      </w:pPr>
+      <w:r>
+        <w:rPr>
+          <w:u w:val="single"/>
+        </w:rPr>
+        <w:t>Lieu impliqués dans le projet</w:t>
+      </w:r>
+      <w:r>
+        <w:rPr>
+          <w:u w:val="single"/>
+        </w:rPr>
+        <w:t> :</w:t>
+      </w:r>
+    </w:p>
+    <w:p/>
+    <w:p>
+      <w:r>
+        <w:t xml:space="preserve">Les étudiants </w:t>
+      </w:r>
+      <w:r>
+        <w:t>ont travaillé</w:t>
+      </w:r>
+      <w:r>
+        <w:t xml:space="preserve"> essentiellement à l’IMAG.</w:t>
+      </w:r>
+      <w:r>
+        <w:t xml:space="preserve"> </w:t>
+      </w:r>
+      <w:r>
+        <w:t>Les responsables disposent de bureaux à l’INRIA</w:t>
+      </w:r>
+      <w:r>
+        <w:t>. Certains voyages entres les deux bâtiments ont été effectués pour faciliter la communication entre les étudiants et les « clients ».</w:t>
+      </w:r>
+    </w:p>
+    <w:p/>
+    <w:p/>
+    <w:p>
+      <w:pPr>
+        <w:rPr>
+          <w:u w:val="single"/>
+        </w:rPr>
+      </w:pPr>
+      <w:r>
+        <w:rPr>
+          <w:u w:val="single"/>
+        </w:rPr>
+        <w:t xml:space="preserve">Budget </w:t>
+      </w:r>
+      <w:r>
+        <w:rPr>
+          <w:u w:val="single"/>
+        </w:rPr>
+        <w:t>:</w:t>
+      </w:r>
+    </w:p>
+    <w:p>
+      <w:r>
+        <w:t>Aucun budget n’est définit pour ce projet : les étudiants ne sont pas payés.</w:t>
+      </w:r>
+    </w:p>
+    <w:p>
+      <w:pPr>
         <w:rPr>
           <w:b/>
           <w:color w:val="0070C0"/>
@@ -869,9 +1086,10 @@
           <w:szCs w:val="36"/>
           <w:u w:val="single"/>
         </w:rPr>
-        <w:t>Le cadre</w:t>
-      </w:r>
-      <w:r>
+      </w:pPr>
+    </w:p>
+    <w:p>
+      <w:pPr>
         <w:rPr>
           <w:b/>
           <w:color w:val="0070C0"/>
@@ -879,11 +1097,8 @@
           <w:szCs w:val="36"/>
           <w:u w:val="single"/>
         </w:rPr>
-        <w:t> :</w:t>
-      </w:r>
-    </w:p>
-    <w:p>
-      <w:pPr>
+      </w:pPr>
+      <w:r>
         <w:rPr>
           <w:b/>
           <w:color w:val="0070C0"/>
@@ -891,28 +1106,9 @@
           <w:szCs w:val="36"/>
           <w:u w:val="single"/>
         </w:rPr>
-      </w:pPr>
-      <w:r>
-        <w:rPr>
-          <w:b/>
-          <w:color w:val="FF0000"/>
-          <w:sz w:val="28"/>
-          <w:highlight w:val="yellow"/>
-        </w:rPr>
-        <w:t>Mettre en forme</w:t>
-      </w:r>
-      <w:r>
-        <w:rPr>
-          <w:b/>
-          <w:color w:val="FF0000"/>
-          <w:sz w:val="28"/>
-          <w:highlight w:val="yellow"/>
-        </w:rPr>
-        <w:t> !!!!</w:t>
-      </w:r>
-    </w:p>
-    <w:p>
-      <w:pPr>
+        <w:t xml:space="preserve">2/ </w:t>
+      </w:r>
+      <w:r>
         <w:rPr>
           <w:b/>
           <w:color w:val="0070C0"/>
@@ -920,175 +1116,26 @@
           <w:szCs w:val="36"/>
           <w:u w:val="single"/>
         </w:rPr>
-      </w:pPr>
-    </w:p>
-    <w:p>
-      <w:pPr>
-        <w:pStyle w:val="Sansinterligne"/>
-        <w:jc w:val="both"/>
-      </w:pPr>
-      <w:r>
-        <w:t>Qui (gens concernés) :</w:t>
-      </w:r>
-    </w:p>
-    <w:p>
-      <w:r>
-        <w:t>Les étudiants Henry Lefèvre et Aymeric Seguret</w:t>
-      </w:r>
-    </w:p>
-    <w:p>
-      <w:r>
-        <w:t>Les responsables du projet Pablo Coves et Jean-Claude Léon</w:t>
-      </w:r>
-    </w:p>
-    <w:p>
-      <w:r>
-        <w:t>Les « clients » : Pablo Coves et Jean-Claude Léon</w:t>
-      </w:r>
-    </w:p>
-    <w:p/>
-    <w:p>
-      <w:pPr>
-        <w:pStyle w:val="Sansinterligne"/>
-        <w:jc w:val="both"/>
-      </w:pPr>
-      <w:r>
-        <w:t>Où :</w:t>
-      </w:r>
-    </w:p>
-    <w:p>
-      <w:r>
-        <w:t>Les étudiants travailleront essentiellement à l’IMAG.</w:t>
-      </w:r>
-    </w:p>
-    <w:p>
-      <w:r>
-        <w:t>Les responsables disposent de bureaux à l’INRIA. Ils se déplacent à l’IMAG pour rencontrer les étudiants (Déplacement des étudiants à l’INRIA ?)</w:t>
-      </w:r>
-    </w:p>
-    <w:p>
-      <w:pPr>
-        <w:rPr>
-          <w:b/>
-          <w:color w:val="0070C0"/>
-          <w:sz w:val="36"/>
-          <w:szCs w:val="36"/>
-          <w:u w:val="single"/>
-        </w:rPr>
-      </w:pPr>
-    </w:p>
-    <w:p>
-      <w:pPr>
-        <w:pStyle w:val="Sansinterligne"/>
-        <w:jc w:val="both"/>
-      </w:pPr>
-      <w:r>
-        <w:t>Combien :</w:t>
-      </w:r>
-    </w:p>
-    <w:p>
-      <w:r>
-        <w:t>Aucun budget n’est définit pour ce projet : les étudiants ne sont pas payés.</w:t>
-      </w:r>
-    </w:p>
-    <w:p>
-      <w:pPr>
-        <w:rPr>
-          <w:b/>
-          <w:color w:val="0070C0"/>
-          <w:sz w:val="36"/>
-          <w:szCs w:val="36"/>
-          <w:u w:val="single"/>
-        </w:rPr>
-      </w:pPr>
-    </w:p>
-    <w:p>
-      <w:pPr>
-        <w:rPr>
-          <w:b/>
-          <w:color w:val="0070C0"/>
-          <w:sz w:val="36"/>
-          <w:szCs w:val="36"/>
-          <w:u w:val="single"/>
-        </w:rPr>
-      </w:pPr>
-      <w:r>
-        <w:rPr>
-          <w:b/>
-          <w:color w:val="0070C0"/>
-          <w:sz w:val="36"/>
-          <w:szCs w:val="36"/>
-          <w:u w:val="single"/>
-        </w:rPr>
-        <w:t xml:space="preserve">2/ </w:t>
-      </w:r>
-      <w:r>
-        <w:rPr>
-          <w:b/>
-          <w:color w:val="0070C0"/>
-          <w:sz w:val="36"/>
-          <w:szCs w:val="36"/>
-          <w:u w:val="single"/>
-        </w:rPr>
         <w:t>Présentation du sujet :</w:t>
       </w:r>
     </w:p>
-    <w:p>
-      <w:pPr>
-        <w:rPr>
-          <w:b/>
-          <w:color w:val="FF0000"/>
-          <w:sz w:val="28"/>
-        </w:rPr>
-      </w:pPr>
-      <w:r>
-        <w:rPr>
-          <w:b/>
-          <w:color w:val="FF0000"/>
-          <w:sz w:val="28"/>
-          <w:highlight w:val="yellow"/>
-        </w:rPr>
-        <w:t xml:space="preserve">A </w:t>
-      </w:r>
-      <w:r>
-        <w:rPr>
-          <w:b/>
-          <w:color w:val="FF0000"/>
-          <w:sz w:val="28"/>
-          <w:highlight w:val="yellow"/>
-        </w:rPr>
-        <w:t>compléter et développer</w:t>
-      </w:r>
-      <w:r>
-        <w:rPr>
-          <w:b/>
-          <w:color w:val="FF0000"/>
-          <w:sz w:val="28"/>
-          <w:highlight w:val="yellow"/>
-        </w:rPr>
-        <w:t> !!!!</w:t>
-      </w:r>
-    </w:p>
-    <w:p/>
-    <w:p>
-      <w:pPr>
-        <w:rPr>
-          <w:sz w:val="28"/>
-          <w:szCs w:val="28"/>
-        </w:rPr>
-      </w:pPr>
-      <w:r>
-        <w:rPr>
-          <w:sz w:val="28"/>
-          <w:szCs w:val="28"/>
+    <w:p/>
+    <w:p>
+      <w:pPr>
+        <w:rPr>
+          <w:szCs w:val="24"/>
+        </w:rPr>
+      </w:pPr>
+      <w:r>
+        <w:rPr>
+          <w:szCs w:val="24"/>
           <w:u w:val="single"/>
         </w:rPr>
         <w:t>Rappel du sujet :</w:t>
       </w:r>
       <w:r>
         <w:rPr>
-          <w:sz w:val="28"/>
-          <w:szCs w:val="28"/>
+          <w:szCs w:val="24"/>
         </w:rPr>
         <w:t xml:space="preserve"> </w:t>
       </w:r>
@@ -1104,26 +1151,103 @@
     <w:p/>
     <w:p>
       <w:r>
-        <w:t>Dans le cadre d’u</w:t>
-      </w:r>
-      <w:r>
-        <w:t xml:space="preserve">n projet avec EDF </w:t>
-      </w:r>
-      <w:r>
-        <w:rPr>
-          <w:color w:val="FF0000"/>
-          <w:highlight w:val="yellow"/>
-        </w:rPr>
-        <w:t>…</w:t>
-      </w:r>
-      <w:r>
-        <w:rPr>
-          <w:color w:val="FF0000"/>
-        </w:rPr>
-        <w:t xml:space="preserve"> </w:t>
-      </w:r>
-      <w:r>
-        <w:t>Le but étant de générer un modèle CAO (en 3D) afin de pouvoir permettre des tests sur ordinateur.</w:t>
+        <w:t>Comme mentionné précédemment ce projet s’inclus dans un projet plus important initié par EDF et une équipe de l’INRIA de Grenoble.</w:t>
+      </w:r>
+    </w:p>
+    <w:p/>
+    <w:p>
+      <w:r>
+        <w:t>Le but étant de générer un modèle CAO (en 3D)</w:t>
+      </w:r>
+      <w:r>
+        <w:t xml:space="preserve"> de pompes (</w:t>
+      </w:r>
+      <w:r>
+        <w:t>Figure</w:t>
+      </w:r>
+      <w:r>
+        <w:t xml:space="preserve"> 1)  que possède Edf, </w:t>
+      </w:r>
+      <w:r>
+        <w:t xml:space="preserve"> afin de pouvoir permettre des tests </w:t>
+      </w:r>
+      <w:r>
+        <w:t>informatisé. L</w:t>
+      </w:r>
+      <w:r>
+        <w:t xml:space="preserve">es pompes ont étés démontées par EDF puis scannées les unes après les autres à l’aide d’un scanner laser. </w:t>
+      </w:r>
+    </w:p>
+    <w:p>
+      <w:r>
+        <w:t xml:space="preserve">Afin de permettre les scans les pièces ont été maintenues en position par des pièces supplémentaires qui apparaissent donc </w:t>
+      </w:r>
+      <w:r>
+        <w:t>sur les scans</w:t>
+      </w:r>
+      <w:r>
+        <w:t xml:space="preserve">. Ils existent deux pièces de soutient : </w:t>
+      </w:r>
+    </w:p>
+    <w:p>
+      <w:pPr>
+        <w:ind w:firstLine="708"/>
+      </w:pPr>
+      <w:r>
+        <w:t xml:space="preserve">- Le Vshape </w:t>
+      </w:r>
+      <w:r>
+        <w:t>(</w:t>
+      </w:r>
+      <w:r>
+        <w:t xml:space="preserve">Figure </w:t>
+      </w:r>
+      <w:r>
+        <w:t>2) : il s’agit d’une pièce en forme de x avec 2 zones d’</w:t>
+      </w:r>
+      <w:r>
+        <w:t>appuis</w:t>
+      </w:r>
+      <w:r>
+        <w:t xml:space="preserve"> de différentes tailles</w:t>
+      </w:r>
+    </w:p>
+    <w:p>
+      <w:pPr>
+        <w:ind w:firstLine="708"/>
+      </w:pPr>
+      <w:r>
+        <w:t>- L’étau  (</w:t>
+      </w:r>
+      <w:r>
+        <w:t xml:space="preserve">Figure </w:t>
+      </w:r>
+      <w:r>
+        <w:t>3)</w:t>
+      </w:r>
+      <w:r>
+        <w:t> : un étau classique en forme de pince</w:t>
+      </w:r>
+    </w:p>
+    <w:p/>
+    <w:p>
+      <w:r>
+        <w:t xml:space="preserve">Une fois toutes les pièces scannées, les nuages de point doivent être nettoyé avant de pouvoir </w:t>
+      </w:r>
+      <w:r>
+        <w:t>être</w:t>
+      </w:r>
+      <w:r>
+        <w:t xml:space="preserve"> utilisés ; c’est-à-dire qu’un certain nombre de points acquis avec le scanner las</w:t>
+      </w:r>
+      <w:r>
+        <w:t xml:space="preserve">er sont les points des supports et doivent être retirés afin de construire le modèle </w:t>
+      </w:r>
+      <w:r>
+        <w:t>correspondant</w:t>
+      </w:r>
+      <w:r>
+        <w:t xml:space="preserve"> uniquement à la pièce scannée.</w:t>
       </w:r>
     </w:p>
     <w:p/>
@@ -1136,6 +1260,7 @@
           <w:noProof/>
           <w:lang w:eastAsia="fr-FR"/>
         </w:rPr>
+        <w:lastRenderedPageBreak/>
         <w:drawing>
           <wp:inline distT="0" distB="0" distL="0" distR="0" wp14:anchorId="16541C05" wp14:editId="33C39733">
             <wp:extent cx="4835099" cy="3625703"/>
@@ -1201,13 +1326,23 @@
           <w:sz w:val="20"/>
           <w:szCs w:val="20"/>
         </w:rPr>
+        <w:t>Figure 01</w:t>
+      </w:r>
+      <w:r>
+        <w:rPr>
+          <w:i/>
+          <w:sz w:val="20"/>
+          <w:szCs w:val="20"/>
+        </w:rPr>
+        <w:t xml:space="preserve"> : </w:t>
+      </w:r>
+      <w:r>
+        <w:rPr>
+          <w:i/>
+          <w:sz w:val="20"/>
+          <w:szCs w:val="20"/>
+        </w:rPr>
         <w:t>Modèle de pompe EDF à modéliser en 3D</w:t>
-      </w:r>
-    </w:p>
-    <w:p/>
-    <w:p>
-      <w:r>
-        <w:t>Afin de générer un modèle CAO de ces pompes, les différentes pièces constituant celle-ci sont démontées et scannées. Elles sont déposées ou fixées sur un support et un scanner laser est utilisé pour rassembler les données en un nuage de point. Une fois toutes les pièces scannées, les nuages de point doivent être nettoyé avant de pouvoir les utilisés ; c’est-à-dire qu’un certain nombre de points acquis avec le scanner laser sont les points des supports.</w:t>
       </w:r>
     </w:p>
     <w:p/>
@@ -1316,7 +1451,7 @@
           <w:sz w:val="20"/>
           <w:szCs w:val="20"/>
         </w:rPr>
-        <w:t xml:space="preserve">Exemple de pièce posée sur </w:t>
+        <w:t>Figure 0</w:t>
       </w:r>
       <w:r>
         <w:rPr>
@@ -1324,7 +1459,55 @@
           <w:sz w:val="20"/>
           <w:szCs w:val="20"/>
         </w:rPr>
-        <w:t>un Vshappe</w:t>
+        <w:t>2</w:t>
+      </w:r>
+      <w:r>
+        <w:rPr>
+          <w:i/>
+          <w:sz w:val="20"/>
+          <w:szCs w:val="20"/>
+        </w:rPr>
+        <w:t> </w:t>
+      </w:r>
+      <w:r>
+        <w:rPr>
+          <w:i/>
+          <w:sz w:val="20"/>
+          <w:szCs w:val="20"/>
+        </w:rPr>
+        <w:t>:</w:t>
+      </w:r>
+      <w:r>
+        <w:rPr>
+          <w:i/>
+          <w:sz w:val="20"/>
+          <w:szCs w:val="20"/>
+        </w:rPr>
+        <w:t xml:space="preserve"> Exemple</w:t>
+      </w:r>
+      <w:r>
+        <w:rPr>
+          <w:i/>
+          <w:sz w:val="20"/>
+          <w:szCs w:val="20"/>
+        </w:rPr>
+        <w:t xml:space="preserve"> de pièce posée sur </w:t>
+      </w:r>
+      <w:r>
+        <w:rPr>
+          <w:i/>
+          <w:sz w:val="20"/>
+          <w:szCs w:val="20"/>
+        </w:rPr>
+        <w:t xml:space="preserve">un </w:t>
+      </w:r>
+      <w:r>
+        <w:rPr>
+          <w:i/>
+          <w:sz w:val="20"/>
+          <w:szCs w:val="20"/>
+        </w:rPr>
+        <w:t>Vshape</w:t>
       </w:r>
     </w:p>
     <w:p>
@@ -1402,7 +1585,7 @@
           <w:sz w:val="20"/>
           <w:szCs w:val="20"/>
         </w:rPr>
-        <w:t xml:space="preserve">Exemple de pièce </w:t>
+        <w:t>Figure 03 :</w:t>
       </w:r>
       <w:r>
         <w:rPr>
@@ -1410,7 +1593,7 @@
           <w:sz w:val="20"/>
           <w:szCs w:val="20"/>
         </w:rPr>
-        <w:t>tenue</w:t>
+        <w:t xml:space="preserve"> </w:t>
       </w:r>
       <w:r>
         <w:rPr>
@@ -1418,7 +1601,7 @@
           <w:sz w:val="20"/>
           <w:szCs w:val="20"/>
         </w:rPr>
-        <w:t xml:space="preserve"> sur </w:t>
+        <w:t xml:space="preserve">Exemple de pièce tenue </w:t>
       </w:r>
       <w:r>
         <w:rPr>
@@ -1426,7 +1609,7 @@
           <w:sz w:val="20"/>
           <w:szCs w:val="20"/>
         </w:rPr>
-        <w:t>unl’étau</w:t>
+        <w:t>par</w:t>
       </w:r>
       <w:r>
         <w:rPr>
@@ -1434,7 +1617,7 @@
           <w:sz w:val="20"/>
           <w:szCs w:val="20"/>
         </w:rPr>
-        <w:t>e</w:t>
+        <w:t xml:space="preserve"> l’étau</w:t>
       </w:r>
     </w:p>
     <w:p>
@@ -1449,16 +1632,40 @@
         </w:sectPr>
       </w:pPr>
     </w:p>
-    <w:p>
-      <w:pPr>
-        <w:jc w:val="center"/>
-      </w:pPr>
-    </w:p>
-    <w:p>
-      <w:pPr>
-        <w:jc w:val="center"/>
-      </w:pPr>
-    </w:p>
+    <w:p/>
+    <w:p/>
+    <w:p>
+      <w:pPr>
+        <w:rPr>
+          <w:u w:val="single"/>
+        </w:rPr>
+      </w:pPr>
+      <w:r>
+        <w:rPr>
+          <w:u w:val="single"/>
+        </w:rPr>
+        <w:t xml:space="preserve">Le travail des étudiants est donc le suivant : </w:t>
+      </w:r>
+    </w:p>
+    <w:p>
+      <w:r>
+        <w:t>Les étudiants doivent développer un ou plusieurs plugins dans le logiciel CloudCompare</w:t>
+      </w:r>
+      <w:r>
+        <w:t xml:space="preserve"> (présenté plus bas)</w:t>
+      </w:r>
+      <w:r>
+        <w:t xml:space="preserve"> afin de pouvoir segmenter la pièce scannée du support dans les nuages de points. </w:t>
+      </w:r>
+    </w:p>
+    <w:p/>
+    <w:p>
+      <w:r>
+        <w:t>Pour ce faire il a été fourni aux étudiants différents jeux de donnés permettant ainsi les tests.</w:t>
+      </w:r>
+    </w:p>
+    <w:p/>
+    <w:p/>
     <w:p>
       <w:pPr>
         <w:pStyle w:val="Sansinterligne"/>
@@ -1475,6 +1682,7 @@
           <w:sz w:val="36"/>
           <w:szCs w:val="36"/>
         </w:rPr>
+        <w:lastRenderedPageBreak/>
         <w:t>3</w:t>
       </w:r>
       <w:r>
@@ -1497,7 +1705,7 @@
     <w:p/>
     <w:p>
       <w:r>
-        <w:t xml:space="preserve">L’objectif principal est </w:t>
+        <w:t xml:space="preserve">L’objectif est </w:t>
       </w:r>
       <w:r>
         <w:t xml:space="preserve">donc </w:t>
@@ -1509,22 +1717,7 @@
         <w:t>egmenter un nuage de points d’un groupe de composants d’assemblage mécanique</w:t>
       </w:r>
       <w:r>
-        <w:t xml:space="preserve"> (le Vshape et l’étau). </w:t>
-      </w:r>
-      <w:r>
-        <w:t xml:space="preserve">Ceci </w:t>
-      </w:r>
-      <w:r>
-        <w:t>à été</w:t>
-      </w:r>
-      <w:r>
-        <w:t xml:space="preserve"> effectué par la création d’un plugin dans le logiciel CloudCompare</w:t>
-      </w:r>
-      <w:r>
-        <w:t xml:space="preserve"> (présenté par la suite)</w:t>
-      </w:r>
-      <w:r>
-        <w:t>.</w:t>
+        <w:t xml:space="preserve"> à l’aide d’un plugin dans CloudCompare.</w:t>
       </w:r>
     </w:p>
     <w:p/>
@@ -1568,21 +1761,56 @@
         <w:ind w:firstLine="708"/>
       </w:pPr>
       <w:r>
+        <w:t xml:space="preserve">- Création d’un protocole permettant la détection du </w:t>
+      </w:r>
+      <w:r>
+        <w:t>Vshape</w:t>
+      </w:r>
+    </w:p>
+    <w:p>
+      <w:pPr>
+        <w:ind w:firstLine="708"/>
+      </w:pPr>
+      <w:r>
         <w:t>- Ecriture du plugin pour le Vshape</w:t>
       </w:r>
+      <w:r>
+        <w:t xml:space="preserve"> (correspondant à l’écriture du protocole précédant)</w:t>
+      </w:r>
     </w:p>
     <w:p>
       <w:pPr>
         <w:ind w:firstLine="708"/>
       </w:pPr>
       <w:r>
-        <w:t>- Ecriture du plugin pour l’étau</w:t>
+        <w:t>- Création d’un protocole permettant la détection de l’Etau</w:t>
       </w:r>
     </w:p>
     <w:p>
       <w:pPr>
         <w:ind w:firstLine="708"/>
       </w:pPr>
+      <w:r>
+        <w:t>- Ecriture du plugin pour l’E</w:t>
+      </w:r>
+      <w:r>
+        <w:t>tau</w:t>
+      </w:r>
+      <w:r>
+        <w:t xml:space="preserve"> (correspondant à l’écriture du protocole précédant)</w:t>
+      </w:r>
+    </w:p>
+    <w:p/>
+    <w:p>
+      <w:r>
+        <w:t xml:space="preserve">L’état d’avancement de ces objectifs est </w:t>
+      </w:r>
+      <w:r>
+        <w:t>détaillé</w:t>
+      </w:r>
+      <w:r>
+        <w:t xml:space="preserve"> dans la partie résultats.</w:t>
+      </w:r>
     </w:p>
     <w:p/>
     <w:p>
@@ -1614,6 +1842,16 @@
           <w:u w:val="single"/>
         </w:rPr>
         <w:t>/ Software</w:t>
+      </w:r>
+      <w:r>
+        <w:rPr>
+          <w:b/>
+          <w:color w:val="0070C0"/>
+          <w:sz w:val="36"/>
+          <w:szCs w:val="36"/>
+          <w:u w:val="single"/>
+        </w:rPr>
+        <w:t xml:space="preserve"> utilisé : CloudCompare</w:t>
       </w:r>
     </w:p>
     <w:p/>
@@ -1699,11 +1937,7 @@
         <w:t>scanners lasers</w:t>
       </w:r>
       <w:r>
-        <w:t xml:space="preserve">) ou entre un nuage et un maillage. Il </w:t>
-      </w:r>
-      <w:r>
-        <w:lastRenderedPageBreak/>
-        <w:t>est basé sur une structure</w:t>
+        <w:t>) ou entre un nuage et un maillage. Il est basé sur une structure</w:t>
       </w:r>
       <w:r>
         <w:rPr>
@@ -1780,20 +2014,41 @@
         </w:drawing>
       </w:r>
     </w:p>
-    <w:p/>
-    <w:p>
-      <w:r>
-        <w:t xml:space="preserve">Le logiciel permet le développement de plugin personnel afin </w:t>
-      </w:r>
-      <w:r>
-        <w:rPr>
-          <w:color w:val="FF0000"/>
-          <w:highlight w:val="yellow"/>
-        </w:rPr>
-        <w:t>…</w:t>
-      </w:r>
-    </w:p>
-    <w:p/>
+    <w:p>
+      <w:pPr>
+        <w:jc w:val="center"/>
+        <w:rPr>
+          <w:i/>
+          <w:sz w:val="20"/>
+          <w:szCs w:val="20"/>
+        </w:rPr>
+      </w:pPr>
+      <w:r>
+        <w:rPr>
+          <w:i/>
+          <w:sz w:val="20"/>
+          <w:szCs w:val="20"/>
+        </w:rPr>
+        <w:t xml:space="preserve">Figure 04 : </w:t>
+      </w:r>
+      <w:r>
+        <w:rPr>
+          <w:i/>
+          <w:sz w:val="20"/>
+          <w:szCs w:val="20"/>
+        </w:rPr>
+        <w:t>Capture d’écran du logiciel CloudCompare</w:t>
+      </w:r>
+    </w:p>
+    <w:p/>
+    <w:p>
+      <w:r>
+        <w:t>Le logiciel permet le développement</w:t>
+      </w:r>
+      <w:r>
+        <w:t xml:space="preserve"> de plugin en C++. </w:t>
+      </w:r>
+    </w:p>
     <w:p>
       <w:pPr>
         <w:rPr>
@@ -1812,6 +2067,7 @@
           <w:szCs w:val="36"/>
           <w:u w:val="single"/>
         </w:rPr>
+        <w:lastRenderedPageBreak/>
         <w:t>5</w:t>
       </w:r>
       <w:r>
@@ -1822,7 +2078,17 @@
           <w:szCs w:val="36"/>
           <w:u w:val="single"/>
         </w:rPr>
-        <w:t>/ Comment détecter</w:t>
+        <w:t xml:space="preserve">/ </w:t>
+      </w:r>
+      <w:r>
+        <w:rPr>
+          <w:b/>
+          <w:color w:val="0070C0"/>
+          <w:sz w:val="36"/>
+          <w:szCs w:val="36"/>
+          <w:u w:val="single"/>
+        </w:rPr>
+        <w:t>Méthode de détection :</w:t>
       </w:r>
     </w:p>
     <w:p/>
@@ -1833,9 +2099,11 @@
       <w:r>
         <w:t xml:space="preserve"> les deux formes qui nous intéressent nous sommes partis sur la détection des plans qui les composent. En effet nous disposons d’un algorithme de détection de plan dans la logiciel CloudCompare appelé « </w:t>
       </w:r>
+      <w:proofErr w:type="spellStart"/>
       <w:r>
         <w:t>Ransac</w:t>
       </w:r>
+      <w:proofErr w:type="spellEnd"/>
       <w:r>
         <w:t> ».</w:t>
       </w:r>
@@ -1845,26 +2113,50 @@
       <w:r>
         <w:t>Les deux formes possèdent chacune des caractéristiques précises sur les plans qui les composent mais aussi des dimensions qui peuvent être utilisées (à un epsilon prêt).</w:t>
       </w:r>
-    </w:p>
-    <w:p/>
-    <w:p>
-      <w:r>
-        <w:t>Ainsi les deux schémas ci-dessous présentent les caractéristiques</w:t>
+      <w:r>
+        <w:t xml:space="preserve"> On peut ainsi utiliser ces caractéristiques et ses dimensions afin de détecter les pièces qui nous </w:t>
+      </w:r>
+      <w:r>
+        <w:t>intéressent</w:t>
+      </w:r>
+      <w:r>
+        <w:t>.</w:t>
+      </w:r>
+    </w:p>
+    <w:p/>
+    <w:p>
+      <w:r>
+        <w:t>L</w:t>
+      </w:r>
+      <w:r>
+        <w:t>es deux schémas ci-dessous présentent les caractéristiques</w:t>
       </w:r>
       <w:r>
         <w:t xml:space="preserve"> des deux pièces, ainsi que le protocole de détection associé.</w:t>
       </w:r>
-      <w:bookmarkStart w:id="0" w:name="_GoBack"/>
-      <w:bookmarkEnd w:id="0"/>
-    </w:p>
-    <w:p/>
+    </w:p>
+    <w:p/>
+    <w:p>
+      <w:pPr>
+        <w:rPr>
+          <w:b/>
+          <w:u w:val="single"/>
+        </w:rPr>
+      </w:pPr>
+      <w:r>
+        <w:rPr>
+          <w:b/>
+          <w:u w:val="single"/>
+        </w:rPr>
+        <w:t>Le Vshape :</w:t>
+      </w:r>
+    </w:p>
     <w:p>
       <w:r>
         <w:rPr>
           <w:noProof/>
           <w:lang w:eastAsia="fr-FR"/>
         </w:rPr>
-        <w:lastRenderedPageBreak/>
         <w:drawing>
           <wp:inline distT="0" distB="0" distL="0" distR="0" wp14:anchorId="7BA8473B" wp14:editId="01C18B56">
             <wp:extent cx="5754370" cy="3216275"/>
@@ -1930,12 +2222,245 @@
           <w:sz w:val="20"/>
           <w:szCs w:val="20"/>
         </w:rPr>
-        <w:t>Caractéristiques du Vshappe</w:t>
-      </w:r>
-    </w:p>
-    <w:p/>
-    <w:p/>
-    <w:p/>
+        <w:t>Figure 0</w:t>
+      </w:r>
+      <w:r>
+        <w:rPr>
+          <w:i/>
+          <w:sz w:val="20"/>
+          <w:szCs w:val="20"/>
+        </w:rPr>
+        <w:t>5</w:t>
+      </w:r>
+      <w:r>
+        <w:rPr>
+          <w:i/>
+          <w:sz w:val="20"/>
+          <w:szCs w:val="20"/>
+        </w:rPr>
+        <w:t xml:space="preserve"> : </w:t>
+      </w:r>
+      <w:r>
+        <w:rPr>
+          <w:i/>
+          <w:sz w:val="20"/>
+          <w:szCs w:val="20"/>
+        </w:rPr>
+        <w:t>Caractéristiques du Vsha</w:t>
+      </w:r>
+      <w:r>
+        <w:rPr>
+          <w:i/>
+          <w:sz w:val="20"/>
+          <w:szCs w:val="20"/>
+        </w:rPr>
+        <w:t>pe</w:t>
+      </w:r>
+    </w:p>
+    <w:p/>
+    <w:p/>
+    <w:p>
+      <w:pPr>
+        <w:rPr>
+          <w:u w:val="single"/>
+        </w:rPr>
+      </w:pPr>
+      <w:r>
+        <w:rPr>
+          <w:u w:val="single"/>
+        </w:rPr>
+        <w:t>Processus de détection du Vshape:</w:t>
+      </w:r>
+    </w:p>
+    <w:p/>
+    <w:p>
+      <w:r>
+        <w:t>1- Trouver les plans qui forme</w:t>
+      </w:r>
+      <w:r>
+        <w:t>nt la partie supérieure de la Vs</w:t>
+      </w:r>
+      <w:r>
+        <w:t>hape</w:t>
+      </w:r>
+      <w:r>
+        <w:t xml:space="preserve"> (plans verts)</w:t>
+      </w:r>
+    </w:p>
+    <w:p>
+      <w:pPr>
+        <w:ind w:firstLine="708"/>
+      </w:pPr>
+      <w:r>
+        <w:t xml:space="preserve">Critères de </w:t>
+      </w:r>
+      <w:r>
+        <w:t>sélections</w:t>
+      </w:r>
+      <w:r>
+        <w:t xml:space="preserve"> sur ces plans :</w:t>
+      </w:r>
+    </w:p>
+    <w:p>
+      <w:r>
+        <w:tab/>
+        <w:t>* plans coplanaires entre eux et de normale (0</w:t>
+      </w:r>
+      <w:r>
+        <w:t>, 0, 1</w:t>
+      </w:r>
+      <w:r>
+        <w:t>)</w:t>
+      </w:r>
+    </w:p>
+    <w:p>
+      <w:r>
+        <w:tab/>
+        <w:t>* le centre de chaque plan est situé en dessous d'au moins 80% des points du nuage</w:t>
+      </w:r>
+    </w:p>
+    <w:p>
+      <w:r>
+        <w:tab/>
+        <w:t xml:space="preserve">* situés </w:t>
+      </w:r>
+      <w:r>
+        <w:t>à</w:t>
+      </w:r>
+      <w:r>
+        <w:t xml:space="preserve"> la </w:t>
+      </w:r>
+      <w:r>
+        <w:t>même</w:t>
+      </w:r>
+      <w:r>
+        <w:t xml:space="preserve"> hauteur (à 1mm près)</w:t>
+      </w:r>
+    </w:p>
+    <w:p/>
+    <w:p>
+      <w:r>
+        <w:t xml:space="preserve">2- Trouver </w:t>
+      </w:r>
+      <w:r>
+        <w:t>les plans orthogonaux qui forment les côtés de la Vs</w:t>
+      </w:r>
+      <w:r>
+        <w:t>hape</w:t>
+      </w:r>
+      <w:r>
+        <w:t xml:space="preserve"> (plans bleus)</w:t>
+      </w:r>
+    </w:p>
+    <w:p>
+      <w:pPr>
+        <w:ind w:firstLine="708"/>
+      </w:pPr>
+      <w:r>
+        <w:t xml:space="preserve">Critères de </w:t>
+      </w:r>
+      <w:r>
+        <w:t>sélections</w:t>
+      </w:r>
+      <w:r>
+        <w:t xml:space="preserve"> sur ces plans :</w:t>
+      </w:r>
+    </w:p>
+    <w:p>
+      <w:r>
+        <w:tab/>
+        <w:t>* plan orthogonaux à la direction (0,</w:t>
+      </w:r>
+      <w:r>
+        <w:t xml:space="preserve"> </w:t>
+      </w:r>
+      <w:r>
+        <w:t>0,</w:t>
+      </w:r>
+      <w:r>
+        <w:t xml:space="preserve"> </w:t>
+      </w:r>
+      <w:r>
+        <w:t>1)</w:t>
+      </w:r>
+    </w:p>
+    <w:p>
+      <w:r>
+        <w:tab/>
+        <w:t>* centre du plan situé en dessous des plans formant la partie supérieure</w:t>
+      </w:r>
+    </w:p>
+    <w:p/>
+    <w:p/>
+    <w:p>
+      <w:r>
+        <w:lastRenderedPageBreak/>
+        <w:t>3- Trouver les plans inclinés à 45°</w:t>
+      </w:r>
+      <w:r>
+        <w:t xml:space="preserve"> (plans </w:t>
+      </w:r>
+      <w:r>
+        <w:t>orange</w:t>
+      </w:r>
+      <w:r>
+        <w:t>)</w:t>
+      </w:r>
+    </w:p>
+    <w:p>
+      <w:pPr>
+        <w:ind w:firstLine="708"/>
+      </w:pPr>
+      <w:r>
+        <w:t xml:space="preserve">Critères de </w:t>
+      </w:r>
+      <w:r>
+        <w:t>sélections</w:t>
+      </w:r>
+      <w:r>
+        <w:t xml:space="preserve"> sur ces plans :</w:t>
+      </w:r>
+    </w:p>
+    <w:p>
+      <w:r>
+        <w:tab/>
+        <w:t>* plan incliné à 45° par rapport à la direction (0,</w:t>
+      </w:r>
+      <w:r>
+        <w:t xml:space="preserve"> </w:t>
+      </w:r>
+      <w:r>
+        <w:t>0,</w:t>
+      </w:r>
+      <w:r>
+        <w:t xml:space="preserve"> </w:t>
+      </w:r>
+      <w:r>
+        <w:t>1)</w:t>
+      </w:r>
+    </w:p>
+    <w:p>
+      <w:r>
+        <w:tab/>
+        <w:t>* centre du plan situé en dessous des plans formant la partie supérieure</w:t>
+      </w:r>
+    </w:p>
+    <w:p/>
+    <w:p>
+      <w:pPr>
+        <w:rPr>
+          <w:b/>
+          <w:u w:val="single"/>
+        </w:rPr>
+      </w:pPr>
+      <w:r>
+        <w:rPr>
+          <w:b/>
+          <w:u w:val="single"/>
+        </w:rPr>
+        <w:t>L’étau :</w:t>
+      </w:r>
+    </w:p>
     <w:p>
       <w:pPr>
         <w:jc w:val="center"/>
@@ -2010,12 +2535,74 @@
           <w:sz w:val="20"/>
           <w:szCs w:val="20"/>
         </w:rPr>
+        <w:t>Figure 0</w:t>
+      </w:r>
+      <w:r>
+        <w:rPr>
+          <w:i/>
+          <w:sz w:val="20"/>
+          <w:szCs w:val="20"/>
+        </w:rPr>
+        <w:t>6</w:t>
+      </w:r>
+      <w:r>
+        <w:rPr>
+          <w:i/>
+          <w:sz w:val="20"/>
+          <w:szCs w:val="20"/>
+        </w:rPr>
+        <w:t xml:space="preserve"> : </w:t>
+      </w:r>
+      <w:r>
+        <w:rPr>
+          <w:i/>
+          <w:sz w:val="20"/>
+          <w:szCs w:val="20"/>
+        </w:rPr>
         <w:t>Caractéristiques de l’étau</w:t>
       </w:r>
     </w:p>
     <w:p/>
-    <w:p/>
-    <w:p/>
+    <w:p>
+      <w:pPr>
+        <w:rPr>
+          <w:u w:val="single"/>
+        </w:rPr>
+      </w:pPr>
+      <w:r>
+        <w:rPr>
+          <w:u w:val="single"/>
+        </w:rPr>
+        <w:t>Processus de détection d</w:t>
+      </w:r>
+      <w:r>
+        <w:rPr>
+          <w:u w:val="single"/>
+        </w:rPr>
+        <w:t xml:space="preserve">e l’étau </w:t>
+      </w:r>
+      <w:r>
+        <w:rPr>
+          <w:u w:val="single"/>
+        </w:rPr>
+        <w:t>:</w:t>
+      </w:r>
+    </w:p>
+    <w:p>
+      <w:pPr>
+        <w:ind w:firstLine="708"/>
+        <w:rPr>
+          <w:color w:val="FF0000"/>
+        </w:rPr>
+      </w:pPr>
+      <w:r>
+        <w:rPr>
+          <w:color w:val="FF0000"/>
+          <w:highlight w:val="yellow"/>
+        </w:rPr>
+        <w:t>En cours de rédaction !!!</w:t>
+      </w:r>
+    </w:p>
     <w:p/>
     <w:p>
       <w:pPr>
@@ -2047,131 +2634,7 @@
         </w:rPr>
         <w:t>/ Organisation temporelle</w:t>
       </w:r>
-    </w:p>
-    <w:p/>
-    <w:p>
-      <w:r>
-        <w:lastRenderedPageBreak/>
-        <w:t>Le projet a débuté le 8/10/2015</w:t>
-      </w:r>
-    </w:p>
-    <w:p>
-      <w:r>
-        <w:t>Il sera mené jusqu’au 25/03/2016</w:t>
-      </w:r>
-    </w:p>
-    <w:p/>
-    <w:p>
-      <w:pPr>
-        <w:rPr>
-          <w:u w:val="single"/>
-        </w:rPr>
-      </w:pPr>
-      <w:r>
-        <w:rPr>
-          <w:u w:val="single"/>
-        </w:rPr>
-        <w:t>3 Paliers :</w:t>
-      </w:r>
-    </w:p>
-    <w:p>
-      <w:r>
-        <w:t>Premier palier (18/12/2015) : présentation de l’analyse et de l’avancement du projet</w:t>
-      </w:r>
-    </w:p>
-    <w:p>
-      <w:pPr>
-        <w:pStyle w:val="Paragraphedeliste"/>
-        <w:numPr>
-          <w:ilvl w:val="0"/>
-          <w:numId w:val="1"/>
-        </w:numPr>
-        <w:contextualSpacing w:val="0"/>
-      </w:pPr>
-      <w:r>
-        <w:t>Détailler ce qui a été fait : contexte/objectifs</w:t>
-      </w:r>
-    </w:p>
-    <w:p>
-      <w:pPr>
-        <w:pStyle w:val="Paragraphedeliste"/>
-        <w:numPr>
-          <w:ilvl w:val="0"/>
-          <w:numId w:val="1"/>
-        </w:numPr>
-        <w:contextualSpacing w:val="0"/>
-      </w:pPr>
-      <w:r>
-        <w:t xml:space="preserve">Moyens mis en œuvres </w:t>
-      </w:r>
-    </w:p>
-    <w:p>
-      <w:pPr>
-        <w:pStyle w:val="Paragraphedeliste"/>
-        <w:numPr>
-          <w:ilvl w:val="1"/>
-          <w:numId w:val="1"/>
-        </w:numPr>
-        <w:contextualSpacing w:val="0"/>
-      </w:pPr>
-      <w:r>
-        <w:t>Humains</w:t>
-      </w:r>
-    </w:p>
-    <w:p>
-      <w:pPr>
-        <w:pStyle w:val="Paragraphedeliste"/>
-        <w:numPr>
-          <w:ilvl w:val="1"/>
-          <w:numId w:val="1"/>
-        </w:numPr>
-        <w:contextualSpacing w:val="0"/>
-      </w:pPr>
-      <w:r>
-        <w:t>Endroits</w:t>
-      </w:r>
-    </w:p>
-    <w:p>
-      <w:pPr>
-        <w:pStyle w:val="Paragraphedeliste"/>
-        <w:numPr>
-          <w:ilvl w:val="1"/>
-          <w:numId w:val="1"/>
-        </w:numPr>
-        <w:contextualSpacing w:val="0"/>
-      </w:pPr>
-      <w:r>
-        <w:t>Etapes de développement</w:t>
-      </w:r>
-    </w:p>
-    <w:p>
-      <w:pPr>
-        <w:pStyle w:val="Paragraphedeliste"/>
-        <w:numPr>
-          <w:ilvl w:val="1"/>
-          <w:numId w:val="1"/>
-        </w:numPr>
-        <w:contextualSpacing w:val="0"/>
-      </w:pPr>
-      <w:r>
-        <w:t>Prise en main/temps</w:t>
-      </w:r>
-    </w:p>
-    <w:p>
-      <w:r>
-        <w:t>Second palier (janvier/février) : code finis</w:t>
-      </w:r>
-    </w:p>
-    <w:p>
-      <w:r>
-        <w:t>Troisième palier (25/03/2015) : présentation finale et solutions apportées =&gt; rédaction, livraison, documentation</w:t>
-      </w:r>
-    </w:p>
-    <w:p/>
-    <w:p/>
-    <w:p/>
-    <w:p>
-      <w:pPr>
+      <w:r>
         <w:rPr>
           <w:b/>
           <w:color w:val="0070C0"/>
@@ -2179,8 +2642,177 @@
           <w:szCs w:val="36"/>
           <w:u w:val="single"/>
         </w:rPr>
-      </w:pPr>
-      <w:r>
+        <w:t> :</w:t>
+      </w:r>
+    </w:p>
+    <w:p/>
+    <w:p>
+      <w:r>
+        <w:t xml:space="preserve">Le projet a </w:t>
+      </w:r>
+      <w:r>
+        <w:t xml:space="preserve">été mené du </w:t>
+      </w:r>
+      <w:r>
+        <w:t>8/10/2015</w:t>
+      </w:r>
+      <w:r>
+        <w:t xml:space="preserve"> </w:t>
+      </w:r>
+      <w:r>
+        <w:t xml:space="preserve">au </w:t>
+      </w:r>
+      <w:r>
+        <w:t>31</w:t>
+      </w:r>
+      <w:r>
+        <w:t>/03/2016</w:t>
+      </w:r>
+      <w:r>
+        <w:t>.</w:t>
+      </w:r>
+    </w:p>
+    <w:p/>
+    <w:p>
+      <w:r>
+        <w:t xml:space="preserve">Les étudiants étant soumis </w:t>
+      </w:r>
+      <w:r>
+        <w:t>au rythme scolaire avaient deux paliers à respecter :</w:t>
+      </w:r>
+    </w:p>
+    <w:p>
+      <w:r>
+        <w:t xml:space="preserve">- </w:t>
+      </w:r>
+      <w:r>
+        <w:t>Premier palier le 18/12/2015</w:t>
+      </w:r>
+      <w:r>
+        <w:t xml:space="preserve"> : </w:t>
+      </w:r>
+      <w:r>
+        <w:t>Les étudiants doivent présenter</w:t>
+      </w:r>
+      <w:r>
+        <w:t xml:space="preserve"> l’analyse </w:t>
+      </w:r>
+      <w:r>
+        <w:t xml:space="preserve">du sujet qui leur a été proposé ainsi que </w:t>
+      </w:r>
+      <w:r>
+        <w:t>l’avancement du projet</w:t>
+      </w:r>
+      <w:r>
+        <w:t xml:space="preserve"> sous la forme d’une soutenance en Anglais.</w:t>
+      </w:r>
+    </w:p>
+    <w:p>
+      <w:r>
+        <w:t xml:space="preserve">- </w:t>
+      </w:r>
+      <w:r>
+        <w:t>Second palier</w:t>
+      </w:r>
+      <w:r>
+        <w:t xml:space="preserve"> le 31/03/2016 </w:t>
+      </w:r>
+      <w:r>
+        <w:t xml:space="preserve">: </w:t>
+      </w:r>
+      <w:r>
+        <w:t>Les étudiants doivent présenter les résultats finaux, les solutions app</w:t>
+      </w:r>
+      <w:r>
+        <w:t>ortées</w:t>
+      </w:r>
+      <w:r>
+        <w:t xml:space="preserve"> pour la résolution du problème principal mais aussi aux problèmes rencontrés lors du travail sur un projet en groupe. Pour ce faire les étudiant ont du rédiger le présent rapport</w:t>
+      </w:r>
+      <w:r>
+        <w:t xml:space="preserve">, </w:t>
+      </w:r>
+      <w:r>
+        <w:t xml:space="preserve">effectuer la </w:t>
+      </w:r>
+      <w:r>
+        <w:t>livraison</w:t>
+      </w:r>
+      <w:r>
+        <w:t xml:space="preserve"> du projet et accessoirement une documentation associé à leur code.</w:t>
+      </w:r>
+    </w:p>
+    <w:p/>
+    <w:p>
+      <w:r>
+        <w:t>Afin de respecter ces dates de livraisons les étudiants se sont organisés à l’aide d’un GantProject, un logiciel permettant de définir un planning avec des taches à effectuer, les responsables de ces taches, les taches qui en découle … ainsi tout ce qui est nécessaire à la bonne organisation d’un projet (La figure 1 représente un aperçu)</w:t>
+      </w:r>
+    </w:p>
+    <w:p/>
+    <w:p/>
+    <w:p>
+      <w:pPr>
+        <w:jc w:val="center"/>
+        <w:rPr>
+          <w:color w:val="FF0000"/>
+        </w:rPr>
+      </w:pPr>
+      <w:r>
+        <w:rPr>
+          <w:color w:val="FF0000"/>
+          <w:highlight w:val="yellow"/>
+        </w:rPr>
+        <w:lastRenderedPageBreak/>
+        <w:t>IMAGES</w:t>
+      </w:r>
+    </w:p>
+    <w:p>
+      <w:pPr>
+        <w:jc w:val="center"/>
+        <w:rPr>
+          <w:i/>
+          <w:sz w:val="20"/>
+          <w:szCs w:val="20"/>
+        </w:rPr>
+      </w:pPr>
+      <w:r>
+        <w:rPr>
+          <w:i/>
+          <w:sz w:val="20"/>
+          <w:szCs w:val="20"/>
+        </w:rPr>
+        <w:t>Figure</w:t>
+      </w:r>
+      <w:r>
+        <w:rPr>
+          <w:i/>
+          <w:sz w:val="20"/>
+          <w:szCs w:val="20"/>
+        </w:rPr>
+        <w:t xml:space="preserve"> 8</w:t>
+      </w:r>
+      <w:r>
+        <w:rPr>
+          <w:i/>
+          <w:sz w:val="20"/>
+          <w:szCs w:val="20"/>
+        </w:rPr>
+        <w:t xml:space="preserve"> : Capture d’écran du </w:t>
+      </w:r>
+      <w:proofErr w:type="spellStart"/>
+      <w:r>
+        <w:rPr>
+          <w:i/>
+          <w:sz w:val="20"/>
+          <w:szCs w:val="20"/>
+        </w:rPr>
+        <w:t>GantProject</w:t>
+      </w:r>
+      <w:proofErr w:type="spellEnd"/>
+    </w:p>
+    <w:p/>
+    <w:p>
+      <w:pPr>
         <w:rPr>
           <w:b/>
           <w:color w:val="0070C0"/>
@@ -2188,8 +2820,7 @@
           <w:szCs w:val="36"/>
           <w:u w:val="single"/>
         </w:rPr>
-        <w:t>7</w:t>
-      </w:r>
+      </w:pPr>
       <w:r>
         <w:rPr>
           <w:b/>
@@ -2198,16 +2829,62 @@
           <w:szCs w:val="36"/>
           <w:u w:val="single"/>
         </w:rPr>
+        <w:t>7</w:t>
+      </w:r>
+      <w:r>
+        <w:rPr>
+          <w:b/>
+          <w:color w:val="0070C0"/>
+          <w:sz w:val="36"/>
+          <w:szCs w:val="36"/>
+          <w:u w:val="single"/>
+        </w:rPr>
         <w:t>/ Risques et problème rencontrés</w:t>
       </w:r>
+      <w:r>
+        <w:rPr>
+          <w:b/>
+          <w:color w:val="0070C0"/>
+          <w:sz w:val="36"/>
+          <w:szCs w:val="36"/>
+          <w:u w:val="single"/>
+        </w:rPr>
+        <w:t> :</w:t>
+      </w:r>
     </w:p>
     <w:p/>
     <w:p>
       <w:pPr>
         <w:pStyle w:val="Sansinterligne"/>
-      </w:pPr>
-      <w:r>
-        <w:t>Risques :</w:t>
+        <w:rPr>
+          <w:b w:val="0"/>
+          <w:sz w:val="24"/>
+          <w:szCs w:val="24"/>
+        </w:rPr>
+      </w:pPr>
+      <w:r>
+        <w:rPr>
+          <w:b w:val="0"/>
+          <w:sz w:val="24"/>
+          <w:szCs w:val="24"/>
+        </w:rPr>
+        <w:t>Risques</w:t>
+      </w:r>
+      <w:r>
+        <w:rPr>
+          <w:b w:val="0"/>
+          <w:sz w:val="24"/>
+          <w:szCs w:val="24"/>
+        </w:rPr>
+        <w:t xml:space="preserve"> initialement évalués </w:t>
+      </w:r>
+      <w:r>
+        <w:rPr>
+          <w:b w:val="0"/>
+          <w:sz w:val="24"/>
+          <w:szCs w:val="24"/>
+        </w:rPr>
+        <w:t xml:space="preserve"> :</w:t>
       </w:r>
     </w:p>
     <w:p>
@@ -2275,6 +2952,102 @@
       </w:r>
     </w:p>
     <w:p/>
+    <w:p>
+      <w:pPr>
+        <w:rPr>
+          <w:u w:val="single"/>
+        </w:rPr>
+      </w:pPr>
+      <w:r>
+        <w:t>Nous n’avons pas été confrontés à d’autre risque que ceux prévus en début de projet.</w:t>
+      </w:r>
+    </w:p>
+    <w:p>
+      <w:pPr>
+        <w:rPr>
+          <w:u w:val="single"/>
+        </w:rPr>
+      </w:pPr>
+    </w:p>
+    <w:p>
+      <w:pPr>
+        <w:rPr>
+          <w:u w:val="single"/>
+        </w:rPr>
+      </w:pPr>
+      <w:r>
+        <w:rPr>
+          <w:u w:val="single"/>
+        </w:rPr>
+        <w:t xml:space="preserve">Détails et </w:t>
+      </w:r>
+      <w:r>
+        <w:rPr>
+          <w:u w:val="single"/>
+        </w:rPr>
+        <w:t>Résolution des problème</w:t>
+      </w:r>
+      <w:r>
+        <w:rPr>
+          <w:u w:val="single"/>
+        </w:rPr>
+        <w:t>s</w:t>
+      </w:r>
+      <w:r>
+        <w:rPr>
+          <w:u w:val="single"/>
+        </w:rPr>
+        <w:t> </w:t>
+      </w:r>
+      <w:r>
+        <w:rPr>
+          <w:u w:val="single"/>
+        </w:rPr>
+        <w:t xml:space="preserve">rencontrés </w:t>
+      </w:r>
+      <w:r>
+        <w:rPr>
+          <w:u w:val="single"/>
+        </w:rPr>
+        <w:t>:</w:t>
+      </w:r>
+    </w:p>
+    <w:p>
+      <w:pPr>
+        <w:pStyle w:val="Paragraphedeliste"/>
+        <w:numPr>
+          <w:ilvl w:val="0"/>
+          <w:numId w:val="1"/>
+        </w:numPr>
+      </w:pPr>
+      <w:r>
+        <w:t>Installation et place nécessaire =&gt; Mise en place d’un serveur dédié au projet ou les étudiants avaient les droits administrateurs</w:t>
+      </w:r>
+    </w:p>
+    <w:p>
+      <w:pPr>
+        <w:pStyle w:val="Paragraphedeliste"/>
+        <w:numPr>
+          <w:ilvl w:val="0"/>
+          <w:numId w:val="1"/>
+        </w:numPr>
+      </w:pPr>
+      <w:r>
+        <w:t>Pas de solution prédéfinis =&gt; Construction et mise en place de processus de détection détaillés plus haut</w:t>
+      </w:r>
+    </w:p>
+    <w:p>
+      <w:pPr>
+        <w:pStyle w:val="Paragraphedeliste"/>
+        <w:numPr>
+          <w:ilvl w:val="0"/>
+          <w:numId w:val="1"/>
+        </w:numPr>
+      </w:pPr>
+      <w:r>
+        <w:t>Surcharge de travail =&gt; adaptation du temps de travail en groupe</w:t>
+      </w:r>
+    </w:p>
     <w:p/>
     <w:p>
       <w:pPr>
@@ -2314,12 +3087,9 @@
           <w:szCs w:val="36"/>
           <w:u w:val="single"/>
         </w:rPr>
-        <w:t>Résultats</w:t>
-      </w:r>
-    </w:p>
-    <w:p/>
-    <w:p>
-      <w:pPr>
+        <w:t xml:space="preserve">Travail accompli et </w:t>
+      </w:r>
+      <w:r>
         <w:rPr>
           <w:b/>
           <w:color w:val="0070C0"/>
@@ -2327,7 +3097,8 @@
           <w:szCs w:val="36"/>
           <w:u w:val="single"/>
         </w:rPr>
-      </w:pPr>
+        <w:t>Résultats</w:t>
+      </w:r>
       <w:r>
         <w:rPr>
           <w:b/>
@@ -2336,9 +3107,295 @@
           <w:szCs w:val="36"/>
           <w:u w:val="single"/>
         </w:rPr>
-        <w:t>9</w:t>
-      </w:r>
-      <w:r>
+        <w:t> :</w:t>
+      </w:r>
+    </w:p>
+    <w:p/>
+    <w:p>
+      <w:r>
+        <w:t>Le travail accomplis par les étudiants est le suivant :</w:t>
+      </w:r>
+    </w:p>
+    <w:p/>
+    <w:p>
+      <w:r>
+        <w:t xml:space="preserve">- Mise en place de leur environnement de travail ; nous avons demandés la mise en place d’un serveur dédié. Ainsi avec les droits administrateurs nous avons pu installer le logiciel CloudCompare ainsi que tout le reste de l’environnement nécessaire au développement des plugins de détection. La taille du serveur étant suffisante cela nous </w:t>
+      </w:r>
+      <w:proofErr w:type="spellStart"/>
+      <w:r>
+        <w:t>à</w:t>
+      </w:r>
+      <w:proofErr w:type="spellEnd"/>
+      <w:r>
+        <w:t xml:space="preserve"> aussi permet de stocker les données fournies par nos responsables, nous fournissant ainsi des jeux de tests pour no plugins.</w:t>
+      </w:r>
+    </w:p>
+    <w:p/>
+    <w:p>
+      <w:r>
+        <w:t>- Prise en main du logiciel, des structures de données spécifiques à celui-ci, de la syntaxe d’écriture des plugins.</w:t>
+      </w:r>
+    </w:p>
+    <w:p/>
+    <w:p>
+      <w:r>
+        <w:t>- Création et mise en place d’un processus de détection du Vshape</w:t>
+      </w:r>
+      <w:r>
+        <w:t xml:space="preserve"> ; nous avons, avec l’aide de nos référant, construit un processus de détection du Vshape (détaillé précédemment). Une fois celui-ci mis sur papier nous l’avons implémenté en C++ et adapter aux structures de données spécifique à CloudCompare. Une fois la détection faites, nous segmentons le nuage de point originel en deux nuages distincts : le premier contenant les points susceptibles d’appartenir à la pièce initialement scannée et le second les points susceptibles d’appartenir à l’outillage permettant de maintenir la pièce lors du scan. </w:t>
+      </w:r>
+    </w:p>
+    <w:p>
+      <w:r>
+        <w:t xml:space="preserve">Ci-dessous quelques </w:t>
+      </w:r>
+      <w:r>
+        <w:t>captures</w:t>
+      </w:r>
+      <w:r>
+        <w:t xml:space="preserve"> d’écran des résultats obtenus</w:t>
+      </w:r>
+      <w:r>
+        <w:t xml:space="preserve"> (figure</w:t>
+      </w:r>
+      <w:r>
+        <w:t>s</w:t>
+      </w:r>
+      <w:r>
+        <w:t xml:space="preserve"> 8 à 11)</w:t>
+      </w:r>
+    </w:p>
+    <w:p/>
+    <w:p>
+      <w:pPr>
+        <w:jc w:val="center"/>
+      </w:pPr>
+      <w:r>
+        <w:rPr>
+          <w:noProof/>
+          <w:lang w:eastAsia="fr-FR"/>
+        </w:rPr>
+        <w:lastRenderedPageBreak/>
+        <w:drawing>
+          <wp:inline distT="0" distB="0" distL="0" distR="0">
+            <wp:extent cx="5760720" cy="3304528"/>
+            <wp:effectExtent l="0" t="0" r="0" b="0"/>
+            <wp:docPr id="9" name="Image 9" descr="Z:\Documents\M2-S1\Projet\Pour rapport\Sans_vShape.png"/>
+            <wp:cNvGraphicFramePr>
+              <a:graphicFrameLocks xmlns:a="http://schemas.openxmlformats.org/drawingml/2006/main" noChangeAspect="1"/>
+            </wp:cNvGraphicFramePr>
+            <a:graphic xmlns:a="http://schemas.openxmlformats.org/drawingml/2006/main">
+              <a:graphicData uri="http://schemas.openxmlformats.org/drawingml/2006/picture">
+                <pic:pic xmlns:pic="http://schemas.openxmlformats.org/drawingml/2006/picture">
+                  <pic:nvPicPr>
+                    <pic:cNvPr id="0" name="Picture 4" descr="Z:\Documents\M2-S1\Projet\Pour rapport\Sans_vShape.png"/>
+                    <pic:cNvPicPr>
+                      <a:picLocks noChangeAspect="1" noChangeArrowheads="1"/>
+                    </pic:cNvPicPr>
+                  </pic:nvPicPr>
+                  <pic:blipFill>
+                    <a:blip r:embed="rId21">
+                      <a:extLst>
+                        <a:ext uri="{28A0092B-C50C-407E-A947-70E740481C1C}">
+                          <a14:useLocalDpi xmlns:a14="http://schemas.microsoft.com/office/drawing/2010/main" val="0"/>
+                        </a:ext>
+                      </a:extLst>
+                    </a:blip>
+                    <a:srcRect/>
+                    <a:stretch>
+                      <a:fillRect/>
+                    </a:stretch>
+                  </pic:blipFill>
+                  <pic:spPr bwMode="auto">
+                    <a:xfrm>
+                      <a:off x="0" y="0"/>
+                      <a:ext cx="5760720" cy="3304528"/>
+                    </a:xfrm>
+                    <a:prstGeom prst="rect">
+                      <a:avLst/>
+                    </a:prstGeom>
+                    <a:noFill/>
+                    <a:ln>
+                      <a:noFill/>
+                    </a:ln>
+                  </pic:spPr>
+                </pic:pic>
+              </a:graphicData>
+            </a:graphic>
+          </wp:inline>
+        </w:drawing>
+      </w:r>
+    </w:p>
+    <w:p>
+      <w:pPr>
+        <w:jc w:val="center"/>
+      </w:pPr>
+      <w:r>
+        <w:rPr>
+          <w:i/>
+          <w:sz w:val="20"/>
+          <w:szCs w:val="20"/>
+        </w:rPr>
+        <w:t>Figure 8 :</w:t>
+      </w:r>
+      <w:r>
+        <w:rPr>
+          <w:i/>
+          <w:sz w:val="20"/>
+          <w:szCs w:val="20"/>
+        </w:rPr>
+        <w:t xml:space="preserve"> Nuage de point originel pour le test de la détection du Vshape.</w:t>
+      </w:r>
+    </w:p>
+    <w:p/>
+    <w:p/>
+    <w:p>
+      <w:pPr>
+        <w:jc w:val="center"/>
+      </w:pPr>
+      <w:r>
+        <w:rPr>
+          <w:noProof/>
+          <w:lang w:eastAsia="fr-FR"/>
+        </w:rPr>
+        <w:drawing>
+          <wp:inline distT="0" distB="0" distL="0" distR="0">
+            <wp:extent cx="5760720" cy="3304528"/>
+            <wp:effectExtent l="0" t="0" r="0" b="0"/>
+            <wp:docPr id="10" name="Image 10" descr="Z:\Documents\M2-S1\Projet\Pour rapport\vShape.png"/>
+            <wp:cNvGraphicFramePr>
+              <a:graphicFrameLocks xmlns:a="http://schemas.openxmlformats.org/drawingml/2006/main" noChangeAspect="1"/>
+            </wp:cNvGraphicFramePr>
+            <a:graphic xmlns:a="http://schemas.openxmlformats.org/drawingml/2006/main">
+              <a:graphicData uri="http://schemas.openxmlformats.org/drawingml/2006/picture">
+                <pic:pic xmlns:pic="http://schemas.openxmlformats.org/drawingml/2006/picture">
+                  <pic:nvPicPr>
+                    <pic:cNvPr id="0" name="Picture 5" descr="Z:\Documents\M2-S1\Projet\Pour rapport\vShape.png"/>
+                    <pic:cNvPicPr>
+                      <a:picLocks noChangeAspect="1" noChangeArrowheads="1"/>
+                    </pic:cNvPicPr>
+                  </pic:nvPicPr>
+                  <pic:blipFill>
+                    <a:blip r:embed="rId22">
+                      <a:extLst>
+                        <a:ext uri="{28A0092B-C50C-407E-A947-70E740481C1C}">
+                          <a14:useLocalDpi xmlns:a14="http://schemas.microsoft.com/office/drawing/2010/main" val="0"/>
+                        </a:ext>
+                      </a:extLst>
+                    </a:blip>
+                    <a:srcRect/>
+                    <a:stretch>
+                      <a:fillRect/>
+                    </a:stretch>
+                  </pic:blipFill>
+                  <pic:spPr bwMode="auto">
+                    <a:xfrm>
+                      <a:off x="0" y="0"/>
+                      <a:ext cx="5760720" cy="3304528"/>
+                    </a:xfrm>
+                    <a:prstGeom prst="rect">
+                      <a:avLst/>
+                    </a:prstGeom>
+                    <a:noFill/>
+                    <a:ln>
+                      <a:noFill/>
+                    </a:ln>
+                  </pic:spPr>
+                </pic:pic>
+              </a:graphicData>
+            </a:graphic>
+          </wp:inline>
+        </w:drawing>
+      </w:r>
+    </w:p>
+    <w:p>
+      <w:pPr>
+        <w:jc w:val="center"/>
+      </w:pPr>
+      <w:r>
+        <w:rPr>
+          <w:i/>
+          <w:sz w:val="20"/>
+          <w:szCs w:val="20"/>
+        </w:rPr>
+        <w:t xml:space="preserve">Figure </w:t>
+      </w:r>
+      <w:r>
+        <w:rPr>
+          <w:i/>
+          <w:sz w:val="20"/>
+          <w:szCs w:val="20"/>
+        </w:rPr>
+        <w:t xml:space="preserve">9 </w:t>
+      </w:r>
+      <w:r>
+        <w:rPr>
+          <w:i/>
+          <w:sz w:val="20"/>
+          <w:szCs w:val="20"/>
+        </w:rPr>
+        <w:t>:</w:t>
+      </w:r>
+      <w:r>
+        <w:rPr>
+          <w:i/>
+          <w:sz w:val="20"/>
+          <w:szCs w:val="20"/>
+        </w:rPr>
+        <w:t xml:space="preserve"> Résultat du</w:t>
+      </w:r>
+      <w:r>
+        <w:rPr>
+          <w:i/>
+          <w:sz w:val="20"/>
+          <w:szCs w:val="20"/>
+        </w:rPr>
+        <w:t xml:space="preserve"> test de la détection du Vshape.</w:t>
+      </w:r>
+    </w:p>
+    <w:p/>
+    <w:p>
+      <w:r>
+        <w:t xml:space="preserve">- Création et mise en place d’un processus de détection </w:t>
+      </w:r>
+      <w:r>
+        <w:t>de l’Etau</w:t>
+      </w:r>
+      <w:r>
+        <w:t xml:space="preserve"> ; </w:t>
+      </w:r>
+      <w:r>
+        <w:t xml:space="preserve">comme pour le Vshape, nous avons avec nos référent définit un processus de détection et l’avons </w:t>
+      </w:r>
+      <w:r>
+        <w:t>implémenté</w:t>
+      </w:r>
+      <w:r>
+        <w:t xml:space="preserve"> dans un plugin.</w:t>
+      </w:r>
+    </w:p>
+    <w:p>
+      <w:r>
+        <w:t>Ci-dessous quelques captures d’écran des résultats obtenus</w:t>
+      </w:r>
+      <w:r>
+        <w:t xml:space="preserve"> (figures 12</w:t>
+      </w:r>
+      <w:r>
+        <w:t xml:space="preserve"> </w:t>
+      </w:r>
+      <w:r>
+        <w:t>à xx</w:t>
+      </w:r>
+      <w:r>
+        <w:t>)</w:t>
+      </w:r>
+    </w:p>
+    <w:p/>
+    <w:p/>
+    <w:p/>
+    <w:p>
+      <w:pPr>
         <w:rPr>
           <w:b/>
           <w:color w:val="0070C0"/>
@@ -2346,8 +3403,7 @@
           <w:szCs w:val="36"/>
           <w:u w:val="single"/>
         </w:rPr>
-        <w:t xml:space="preserve">/ </w:t>
-      </w:r>
+      </w:pPr>
       <w:r>
         <w:rPr>
           <w:b/>
@@ -2356,14 +3412,15 @@
           <w:szCs w:val="36"/>
           <w:u w:val="single"/>
         </w:rPr>
-        <w:t xml:space="preserve">Rétrospectives </w:t>
-      </w:r>
-    </w:p>
-    <w:p>
-      <w:pPr>
-        <w:pStyle w:val="Sansinterligne"/>
-        <w:jc w:val="both"/>
-      </w:pPr>
+        <w:lastRenderedPageBreak/>
+        <w:t xml:space="preserve">9/ Rétrospectives </w:t>
+      </w:r>
+    </w:p>
+    <w:p/>
+    <w:p>
+      <w:r>
+        <w:t>Avec plus de temps, idées, regrets éventuels …..</w:t>
+      </w:r>
     </w:p>
     <w:sectPr>
       <w:type w:val="continuous"/>
@@ -2411,7 +3468,21 @@
       <w:rPr>
         <w:rFonts w:asciiTheme="majorHAnsi" w:eastAsiaTheme="majorEastAsia" w:hAnsiTheme="majorHAnsi" w:cstheme="majorBidi"/>
       </w:rPr>
-      <w:t>Rapport projet tutoré M2 MIA – Lefèvre &amp; Seguret</w:t>
+      <w:t xml:space="preserve">Rapport projet </w:t>
+    </w:r>
+    <w:proofErr w:type="spellStart"/>
+    <w:r>
+      <w:rPr>
+        <w:rFonts w:asciiTheme="majorHAnsi" w:eastAsiaTheme="majorEastAsia" w:hAnsiTheme="majorHAnsi" w:cstheme="majorBidi"/>
+      </w:rPr>
+      <w:t>tutoré</w:t>
+    </w:r>
+    <w:proofErr w:type="spellEnd"/>
+    <w:r>
+      <w:rPr>
+        <w:rFonts w:asciiTheme="majorHAnsi" w:eastAsiaTheme="majorEastAsia" w:hAnsiTheme="majorHAnsi" w:cstheme="majorBidi"/>
+      </w:rPr>
+      <w:t xml:space="preserve"> M2 MIA – Lefèvre &amp; Seguret</w:t>
     </w:r>
     <w:r>
       <w:rPr>
@@ -2445,7 +3516,7 @@
         <w:rFonts w:asciiTheme="majorHAnsi" w:eastAsiaTheme="majorEastAsia" w:hAnsiTheme="majorHAnsi" w:cstheme="majorBidi"/>
         <w:noProof/>
       </w:rPr>
-      <w:t>5</w:t>
+      <w:t>2</w:t>
     </w:r>
     <w:r>
       <w:rPr>
@@ -3561,7 +4632,7 @@
 </file>
 
 <file path=customXml/itemProps1.xml><?xml version="1.0" encoding="utf-8"?>
-<ds:datastoreItem xmlns:ds="http://schemas.openxmlformats.org/officeDocument/2006/customXml" ds:itemID="{685F9245-8F13-44EE-87CB-E93285A7BA30}">
+<ds:datastoreItem xmlns:ds="http://schemas.openxmlformats.org/officeDocument/2006/customXml" ds:itemID="{18773AE8-7C14-4D2F-97C0-182325EEEFD3}">
   <ds:schemaRefs>
     <ds:schemaRef ds:uri="http://schemas.openxmlformats.org/officeDocument/2006/bibliography"/>
   </ds:schemaRefs>

--- a/Projet/Rapport final.docx
+++ b/Projet/Rapport final.docx
@@ -106,29 +106,7 @@
           <w:szCs w:val="96"/>
           <w:u w:val="single"/>
         </w:rPr>
-        <w:t xml:space="preserve">Projet </w:t>
-      </w:r>
-      <w:proofErr w:type="spellStart"/>
-      <w:r>
-        <w:rPr>
-          <w:b/>
-          <w:color w:val="0070C0"/>
-          <w:sz w:val="96"/>
-          <w:szCs w:val="96"/>
-          <w:u w:val="single"/>
-        </w:rPr>
-        <w:t>tutoré</w:t>
-      </w:r>
-      <w:proofErr w:type="spellEnd"/>
-      <w:r>
-        <w:rPr>
-          <w:b/>
-          <w:color w:val="0070C0"/>
-          <w:sz w:val="96"/>
-          <w:szCs w:val="96"/>
-          <w:u w:val="single"/>
-        </w:rPr>
-        <w:t xml:space="preserve"> M2 MIA</w:t>
+        <w:t>Projet tutoré M2 MIA</w:t>
       </w:r>
     </w:p>
     <w:p>
@@ -586,14 +564,35 @@
           <w:sz w:val="32"/>
           <w:szCs w:val="32"/>
         </w:rPr>
-        <w:t>Software</w:t>
-      </w:r>
-      <w:r>
-        <w:rPr>
-          <w:sz w:val="32"/>
-          <w:szCs w:val="32"/>
-        </w:rPr>
-        <w:t xml:space="preserve"> …………………………………………………… Page 5</w:t>
+        <w:t xml:space="preserve">Outil : </w:t>
+      </w:r>
+      <w:r>
+        <w:rPr>
+          <w:sz w:val="32"/>
+          <w:szCs w:val="32"/>
+        </w:rPr>
+        <w:t>CloudCompare</w:t>
+      </w:r>
+      <w:r>
+        <w:rPr>
+          <w:sz w:val="32"/>
+          <w:szCs w:val="32"/>
+        </w:rPr>
+        <w:t xml:space="preserve"> …</w:t>
+      </w:r>
+      <w:r>
+        <w:rPr>
+          <w:sz w:val="32"/>
+          <w:szCs w:val="32"/>
+        </w:rPr>
+        <w:t>..</w:t>
+      </w:r>
+      <w:r>
+        <w:rPr>
+          <w:sz w:val="32"/>
+          <w:szCs w:val="32"/>
+        </w:rPr>
+        <w:t>………………………………… Page 5</w:t>
       </w:r>
     </w:p>
     <w:p>
@@ -793,8 +792,6 @@
         </w:rPr>
         <w:t xml:space="preserve"> ……………..</w:t>
       </w:r>
-      <w:bookmarkStart w:id="0" w:name="_GoBack"/>
-      <w:bookmarkEnd w:id="0"/>
       <w:r>
         <w:rPr>
           <w:sz w:val="32"/>
@@ -935,7 +932,13 @@
     <w:p/>
     <w:p>
       <w:r>
-        <w:t>Dans le cadre d’un projet en collaboration avec EDF, une équipe de l’INRIA s’est lancé dans un projet de modélisation de pompes en 3D. Cette modélisation se décompose en plusieurs étapes et l’équipe a proposé à des étudiants de réaliser une de ces étapes.</w:t>
+        <w:t>Dans le cadre d’un projet en collaboration avec EDF, une équipe de l’INRIA s’est lancé</w:t>
+      </w:r>
+      <w:r>
+        <w:t>e</w:t>
+      </w:r>
+      <w:r>
+        <w:t xml:space="preserve"> dans un projet de modélisation de pompes en 3D. Cette modélisation se décompose en plusieurs étapes et l’équipe a proposé à des étudiants de réaliser une de ces étapes.</w:t>
       </w:r>
     </w:p>
     <w:p>
@@ -985,7 +988,13 @@
     </w:p>
     <w:p>
       <w:r>
-        <w:t>Membres de l’équipe INRIA initiatrice du projet Mr Léon et Mr Coves sont les demandeurs auprès des étudiants du sujet détaillé plus bas et sont aussi les responsables des étudiants.</w:t>
+        <w:t xml:space="preserve">Membres de l’équipe </w:t>
+      </w:r>
+      <w:r>
+        <w:t>IMAGINE</w:t>
+      </w:r>
+      <w:r>
+        <w:t xml:space="preserve"> initiatrice du projet Mr Léon et Mr Coves sont les demandeurs auprès des étudiants du sujet détaillé plus bas et sont aussi les responsables des étudiants.</w:t>
       </w:r>
     </w:p>
     <w:p>
@@ -1021,7 +1030,19 @@
         <w:rPr>
           <w:u w:val="single"/>
         </w:rPr>
-        <w:t>Lieu impliqués dans le projet</w:t>
+        <w:t>Lieu</w:t>
+      </w:r>
+      <w:r>
+        <w:rPr>
+          <w:u w:val="single"/>
+        </w:rPr>
+        <w:t>x</w:t>
+      </w:r>
+      <w:r>
+        <w:rPr>
+          <w:u w:val="single"/>
+        </w:rPr>
+        <w:t xml:space="preserve"> impliqués dans le projet</w:t>
       </w:r>
       <w:r>
         <w:rPr>
@@ -1048,7 +1069,10 @@
         <w:t>Les responsables disposent de bureaux à l’INRIA</w:t>
       </w:r>
       <w:r>
-        <w:t>. Certains voyages entres les deux bâtiments ont été effectués pour faciliter la communication entre les étudiants et les « clients ».</w:t>
+        <w:t>. Certains voyages entre</w:t>
+      </w:r>
+      <w:r>
+        <w:t xml:space="preserve"> les deux bâtiments ont été effectués pour faciliter la communication entre les étudiants et les « clients ».</w:t>
       </w:r>
     </w:p>
     <w:p/>
@@ -1074,7 +1098,10 @@
     </w:p>
     <w:p>
       <w:r>
-        <w:t>Aucun budget n’est définit pour ce projet : les étudiants ne sont pas payés.</w:t>
+        <w:t>Aucun budget n’est défini</w:t>
+      </w:r>
+      <w:r>
+        <w:t xml:space="preserve"> pour ce projet : les étudiants ne sont pas payés.</w:t>
       </w:r>
     </w:p>
     <w:p>
@@ -1151,7 +1178,13 @@
     <w:p/>
     <w:p>
       <w:r>
-        <w:t>Comme mentionné précédemment ce projet s’inclus dans un projet plus important initié par EDF et une équipe de l’INRIA de Grenoble.</w:t>
+        <w:t>Comme mentionné</w:t>
+      </w:r>
+      <w:r>
+        <w:t xml:space="preserve"> précédemment ce projet s’inclut</w:t>
+      </w:r>
+      <w:r>
+        <w:t xml:space="preserve"> dans un projet plus important initié par EDF et une équipe de l’INRIA de Grenoble.</w:t>
       </w:r>
     </w:p>
     <w:p/>
@@ -1160,33 +1193,100 @@
         <w:t>Le but étant de générer un modèle CAO (en 3D)</w:t>
       </w:r>
       <w:r>
-        <w:t xml:space="preserve"> de pompes (</w:t>
+        <w:t xml:space="preserve"> d</w:t>
+      </w:r>
+      <w:r>
+        <w:t>e</w:t>
+      </w:r>
+      <w:r>
+        <w:t xml:space="preserve"> pompe</w:t>
+      </w:r>
+      <w:r>
+        <w:t>s</w:t>
+      </w:r>
+      <w:r>
+        <w:t xml:space="preserve"> (</w:t>
       </w:r>
       <w:r>
         <w:t>Figure</w:t>
       </w:r>
       <w:r>
-        <w:t xml:space="preserve"> 1)  que possède Edf, </w:t>
+        <w:t xml:space="preserve"> 1)</w:t>
+      </w:r>
+      <w:r>
+        <w:t xml:space="preserve"> que possède Edf, </w:t>
       </w:r>
       <w:r>
         <w:t xml:space="preserve"> afin de pouvoir permettre des tests </w:t>
       </w:r>
       <w:r>
-        <w:t>informatisé. L</w:t>
-      </w:r>
-      <w:r>
-        <w:t xml:space="preserve">es pompes ont étés démontées par EDF puis scannées les unes après les autres à l’aide d’un scanner laser. </w:t>
-      </w:r>
-    </w:p>
-    <w:p>
-      <w:r>
-        <w:t xml:space="preserve">Afin de permettre les scans les pièces ont été maintenues en position par des pièces supplémentaires qui apparaissent donc </w:t>
+        <w:t>informatisé</w:t>
+      </w:r>
+      <w:r>
+        <w:t>s</w:t>
+      </w:r>
+      <w:r>
+        <w:t>. L</w:t>
+      </w:r>
+      <w:r>
+        <w:t>es pompes ont été</w:t>
+      </w:r>
+      <w:r>
+        <w:t xml:space="preserve"> démontées par </w:t>
+      </w:r>
+      <w:r>
+        <w:t>Edf</w:t>
+      </w:r>
+      <w:r>
+        <w:t xml:space="preserve"> puis</w:t>
+      </w:r>
+      <w:r>
+        <w:t xml:space="preserve"> chaque pièce a été scannée</w:t>
+      </w:r>
+      <w:r>
+        <w:t xml:space="preserve"> </w:t>
+      </w:r>
+      <w:r>
+        <w:t>afin de récupérer un modèle numérique</w:t>
+      </w:r>
+      <w:r>
+        <w:t xml:space="preserve"> à l’aide d’un scanner laser.</w:t>
+      </w:r>
+      <w:r>
+        <w:t xml:space="preserve"> Pour permettre c</w:t>
+      </w:r>
+      <w:r>
+        <w:t>es scans</w:t>
+      </w:r>
+      <w:r>
+        <w:t>,</w:t>
+      </w:r>
+      <w:r>
+        <w:t xml:space="preserve"> les pièces ont été maintenues en position par des </w:t>
+      </w:r>
+      <w:r>
+        <w:t>outils (pinces, étaux, …)</w:t>
+      </w:r>
+      <w:r>
+        <w:t xml:space="preserve"> qui apparaissent donc </w:t>
+      </w:r>
+      <w:r>
+        <w:t xml:space="preserve">en parti </w:t>
       </w:r>
       <w:r>
         <w:t>sur les scans</w:t>
       </w:r>
       <w:r>
-        <w:t xml:space="preserve">. Ils existent deux pièces de soutient : </w:t>
+        <w:t xml:space="preserve">. </w:t>
+      </w:r>
+      <w:r>
+        <w:t xml:space="preserve">Dans le cadre de notre projet, seul deux types d’outils </w:t>
+      </w:r>
+      <w:r>
+        <w:t>seront présents</w:t>
+      </w:r>
+      <w:r>
+        <w:t> :</w:t>
       </w:r>
     </w:p>
     <w:p>
@@ -1232,7 +1332,19 @@
     <w:p/>
     <w:p>
       <w:r>
-        <w:t xml:space="preserve">Une fois toutes les pièces scannées, les nuages de point doivent être nettoyé avant de pouvoir </w:t>
+        <w:t>Une fois toutes les pièces scannées, les nuages de point</w:t>
+      </w:r>
+      <w:r>
+        <w:t>s</w:t>
+      </w:r>
+      <w:r>
+        <w:t xml:space="preserve"> doivent être nettoyé</w:t>
+      </w:r>
+      <w:r>
+        <w:t>s</w:t>
+      </w:r>
+      <w:r>
+        <w:t xml:space="preserve"> avant de pouvoir </w:t>
       </w:r>
       <w:r>
         <w:t>être</w:t>
@@ -1241,7 +1353,20 @@
         <w:t xml:space="preserve"> utilisés ; c’est-à-dire qu’un certain nombre de points acquis avec le scanner las</w:t>
       </w:r>
       <w:r>
-        <w:t xml:space="preserve">er sont les points des supports et doivent être retirés afin de construire le modèle </w:t>
+        <w:t xml:space="preserve">er </w:t>
+      </w:r>
+      <w:r>
+        <w:lastRenderedPageBreak/>
+        <w:t>appartiennent aux</w:t>
+      </w:r>
+      <w:r>
+        <w:t xml:space="preserve"> supports</w:t>
+      </w:r>
+      <w:r>
+        <w:t xml:space="preserve"> de l’objet</w:t>
+      </w:r>
+      <w:r>
+        <w:t xml:space="preserve"> et doivent être retirés afin de construire le modèle </w:t>
       </w:r>
       <w:r>
         <w:t>correspondant</w:t>
@@ -1260,11 +1385,10 @@
           <w:noProof/>
           <w:lang w:eastAsia="fr-FR"/>
         </w:rPr>
-        <w:lastRenderedPageBreak/>
         <w:drawing>
           <wp:inline distT="0" distB="0" distL="0" distR="0" wp14:anchorId="16541C05" wp14:editId="33C39733">
-            <wp:extent cx="4835099" cy="3625703"/>
-            <wp:effectExtent l="0" t="0" r="3810" b="0"/>
+            <wp:extent cx="4595751" cy="3446224"/>
+            <wp:effectExtent l="0" t="0" r="0" b="1905"/>
             <wp:docPr id="3" name="Image 3" descr="Z:\Documents\M2-S1\Projet\Photos\IMG_0198.JPG"/>
             <wp:cNvGraphicFramePr>
               <a:graphicFrameLocks xmlns:a="http://schemas.openxmlformats.org/drawingml/2006/main" noChangeAspect="1"/>
@@ -1294,7 +1418,7 @@
                   <pic:spPr bwMode="auto">
                     <a:xfrm>
                       <a:off x="0" y="0"/>
-                      <a:ext cx="4833314" cy="3624365"/>
+                      <a:ext cx="4598785" cy="3448499"/>
                     </a:xfrm>
                     <a:prstGeom prst="rect">
                       <a:avLst/>
@@ -1326,15 +1450,7 @@
           <w:sz w:val="20"/>
           <w:szCs w:val="20"/>
         </w:rPr>
-        <w:t>Figure 01</w:t>
-      </w:r>
-      <w:r>
-        <w:rPr>
-          <w:i/>
-          <w:sz w:val="20"/>
-          <w:szCs w:val="20"/>
-        </w:rPr>
-        <w:t xml:space="preserve"> : </w:t>
+        <w:t xml:space="preserve">Figure 01 : </w:t>
       </w:r>
       <w:r>
         <w:rPr>
@@ -1345,7 +1461,6 @@
         <w:t>Modèle de pompe EDF à modéliser en 3D</w:t>
       </w:r>
     </w:p>
-    <w:p/>
     <w:p/>
     <w:p>
       <w:pPr>
@@ -1451,23 +1566,7 @@
           <w:sz w:val="20"/>
           <w:szCs w:val="20"/>
         </w:rPr>
-        <w:t>Figure 0</w:t>
-      </w:r>
-      <w:r>
-        <w:rPr>
-          <w:i/>
-          <w:sz w:val="20"/>
-          <w:szCs w:val="20"/>
-        </w:rPr>
-        <w:t>2</w:t>
-      </w:r>
-      <w:r>
-        <w:rPr>
-          <w:i/>
-          <w:sz w:val="20"/>
-          <w:szCs w:val="20"/>
-        </w:rPr>
-        <w:t> </w:t>
+        <w:t>Figure 02 </w:t>
       </w:r>
       <w:r>
         <w:rPr>
@@ -1644,28 +1743,65 @@
         <w:rPr>
           <w:u w:val="single"/>
         </w:rPr>
-        <w:t xml:space="preserve">Le travail des étudiants est donc le suivant : </w:t>
-      </w:r>
-    </w:p>
-    <w:p>
-      <w:r>
-        <w:t>Les étudiants doivent développer un ou plusieurs plugins dans le logiciel CloudCompare</w:t>
+        <w:t xml:space="preserve">Le travail des </w:t>
+      </w:r>
+      <w:r>
+        <w:rPr>
+          <w:u w:val="single"/>
+        </w:rPr>
+        <w:t>étudiants est donc le suivant :</w:t>
+      </w:r>
+    </w:p>
+    <w:p>
+      <w:r>
+        <w:t xml:space="preserve">Les étudiants doivent développer un ou plusieurs plugins </w:t>
+      </w:r>
+      <w:r>
+        <w:t>via</w:t>
+      </w:r>
+      <w:r>
+        <w:t xml:space="preserve"> le logiciel CloudCompare</w:t>
       </w:r>
       <w:r>
         <w:t xml:space="preserve"> (présenté plus bas)</w:t>
       </w:r>
       <w:r>
-        <w:t xml:space="preserve"> afin de pouvoir segmenter la pièce scannée du support dans les nuages de points. </w:t>
-      </w:r>
-    </w:p>
-    <w:p/>
-    <w:p>
-      <w:r>
-        <w:t>Pour ce faire il a été fourni aux étudiants différents jeux de donnés permettant ainsi les tests.</w:t>
-      </w:r>
-    </w:p>
-    <w:p/>
-    <w:p/>
+        <w:t xml:space="preserve"> afin de pouvoir segmenter les</w:t>
+      </w:r>
+      <w:r>
+        <w:t xml:space="preserve"> pièce</w:t>
+      </w:r>
+      <w:r>
+        <w:t>s</w:t>
+      </w:r>
+      <w:r>
+        <w:t xml:space="preserve"> scannée</w:t>
+      </w:r>
+      <w:r>
+        <w:t>s de leur</w:t>
+      </w:r>
+      <w:r>
+        <w:t xml:space="preserve"> support dans les nuages de points. </w:t>
+      </w:r>
+    </w:p>
+    <w:p/>
+    <w:p>
+      <w:r>
+        <w:t>Pour ce faire il a été fourni aux étudiants différents jeux de donné</w:t>
+      </w:r>
+      <w:r>
+        <w:t>e</w:t>
+      </w:r>
+      <w:r>
+        <w:t xml:space="preserve">s permettant </w:t>
+      </w:r>
+      <w:r>
+        <w:t>de réaliser d</w:t>
+      </w:r>
+      <w:r>
+        <w:t>es tests.</w:t>
+      </w:r>
+    </w:p>
     <w:p>
       <w:pPr>
         <w:pStyle w:val="Sansinterligne"/>
@@ -1717,27 +1853,181 @@
         <w:t>egmenter un nuage de points d’un groupe de composants d’assemblage mécanique</w:t>
       </w:r>
       <w:r>
-        <w:t xml:space="preserve"> à l’aide d’un plugin dans CloudCompare.</w:t>
-      </w:r>
-    </w:p>
-    <w:p/>
-    <w:p>
-      <w:r>
-        <w:t xml:space="preserve">Cet objectif </w:t>
-      </w:r>
-      <w:r>
-        <w:t>a</w:t>
-      </w:r>
-      <w:r>
-        <w:t xml:space="preserve"> été découpé en plusieurs sous étapes :</w:t>
-      </w:r>
-    </w:p>
-    <w:p>
-      <w:pPr>
+        <w:t xml:space="preserve"> (Vshape et étau dans notre cas) à l’aide de deux</w:t>
+      </w:r>
+      <w:r>
+        <w:t xml:space="preserve"> plugin</w:t>
+      </w:r>
+      <w:r>
+        <w:t>s</w:t>
+      </w:r>
+      <w:r>
+        <w:t xml:space="preserve"> dans </w:t>
+      </w:r>
+      <w:r>
+        <w:t xml:space="preserve">le logiciel </w:t>
+      </w:r>
+      <w:r>
+        <w:t>CloudCompare</w:t>
+      </w:r>
+      <w:r>
+        <w:t xml:space="preserve"> (présenté plus bas)</w:t>
+      </w:r>
+      <w:r>
+        <w:t>.</w:t>
+      </w:r>
+    </w:p>
+    <w:p/>
+    <w:p>
+      <w:r>
+        <w:t xml:space="preserve">Cet objectif a </w:t>
+      </w:r>
+      <w:r>
+        <w:t xml:space="preserve">initialement </w:t>
+      </w:r>
+      <w:r>
+        <w:t>été découpé en plusieurs sous étapes :</w:t>
+      </w:r>
+    </w:p>
+    <w:p>
+      <w:pPr>
+        <w:pStyle w:val="Paragraphedeliste"/>
+        <w:numPr>
+          <w:ilvl w:val="0"/>
+          <w:numId w:val="1"/>
+        </w:numPr>
+        <w:spacing w:line="276" w:lineRule="auto"/>
+        <w:jc w:val="left"/>
+      </w:pPr>
+      <w:r>
+        <w:t>Plugin préliminaire</w:t>
+      </w:r>
+    </w:p>
+    <w:p>
+      <w:pPr>
+        <w:pStyle w:val="Paragraphedeliste"/>
+        <w:numPr>
+          <w:ilvl w:val="0"/>
+          <w:numId w:val="1"/>
+        </w:numPr>
+        <w:spacing w:line="276" w:lineRule="auto"/>
+        <w:jc w:val="left"/>
+      </w:pPr>
+      <w:r>
+        <w:t>Prise en main des structures de données</w:t>
+      </w:r>
+    </w:p>
+    <w:p>
+      <w:pPr>
+        <w:pStyle w:val="Paragraphedeliste"/>
+        <w:numPr>
+          <w:ilvl w:val="0"/>
+          <w:numId w:val="1"/>
+        </w:numPr>
+        <w:spacing w:line="276" w:lineRule="auto"/>
+        <w:jc w:val="left"/>
+      </w:pPr>
+      <w:r>
+        <w:t>Prise en main complète de CloudCompare</w:t>
+      </w:r>
+    </w:p>
+    <w:p>
+      <w:pPr>
+        <w:pStyle w:val="Paragraphedeliste"/>
+        <w:numPr>
+          <w:ilvl w:val="0"/>
+          <w:numId w:val="1"/>
+        </w:numPr>
+        <w:spacing w:line="276" w:lineRule="auto"/>
+        <w:jc w:val="left"/>
+      </w:pPr>
+      <w:r>
+        <w:t>Final : Délivrer le plugin résultat</w:t>
+      </w:r>
+    </w:p>
+    <w:p>
+      <w:pPr>
+        <w:pStyle w:val="Paragraphedeliste"/>
+        <w:numPr>
+          <w:ilvl w:val="0"/>
+          <w:numId w:val="1"/>
+        </w:numPr>
+        <w:spacing w:line="276" w:lineRule="auto"/>
+        <w:jc w:val="left"/>
+      </w:pPr>
+      <w:r>
+        <w:t>Réaliser le cahier des charges</w:t>
+      </w:r>
+    </w:p>
+    <w:p>
+      <w:pPr>
+        <w:pStyle w:val="Paragraphedeliste"/>
+        <w:numPr>
+          <w:ilvl w:val="0"/>
+          <w:numId w:val="1"/>
+        </w:numPr>
+        <w:spacing w:line="276" w:lineRule="auto"/>
+        <w:jc w:val="left"/>
+      </w:pPr>
+      <w:r>
+        <w:t>Construire le diagramme de Gantt et poser des dates et des objectifs</w:t>
+      </w:r>
+    </w:p>
+    <w:p/>
+    <w:p>
+      <w:r>
+        <w:t>Cependant ces objectifs ont changés avec le temps,</w:t>
+      </w:r>
+      <w:r>
+        <w:t xml:space="preserve"> en effet les objectifs se sont affinés </w:t>
+      </w:r>
+      <w:r>
+        <w:t>avec le temps. Nous avons adapté et peaufiner les différents objectif afin de définir un planning plus précis et plus repartis entre les différents membres du groupe.</w:t>
+      </w:r>
+    </w:p>
+    <w:p/>
+    <w:p>
+      <w:r>
+        <w:t xml:space="preserve">Aujourd’hui on peut reformuler les objectifs </w:t>
+      </w:r>
+      <w:r>
+        <w:t>comme suit :</w:t>
+      </w:r>
+    </w:p>
+    <w:p>
+      <w:r>
+        <w:tab/>
+        <w:t xml:space="preserve">- </w:t>
+      </w:r>
+      <w:r>
+        <w:t>Compréhension et p</w:t>
+      </w:r>
+      <w:r>
+        <w:t>rise en main du sujet</w:t>
+      </w:r>
+    </w:p>
+    <w:p>
+      <w:pPr>
+        <w:spacing w:line="276" w:lineRule="auto"/>
         <w:ind w:firstLine="708"/>
-      </w:pPr>
-      <w:r>
-        <w:t>- Prise en main du sujet</w:t>
+        <w:jc w:val="left"/>
+      </w:pPr>
+      <w:r>
+        <w:t xml:space="preserve">- </w:t>
+      </w:r>
+      <w:r>
+        <w:t>Prise en main des structures de données</w:t>
+      </w:r>
+    </w:p>
+    <w:p>
+      <w:pPr>
+        <w:ind w:left="708"/>
+      </w:pPr>
+      <w:r>
+        <w:t xml:space="preserve">- </w:t>
+      </w:r>
+      <w:r>
+        <w:t>Rédaction du cahier des charges</w:t>
       </w:r>
     </w:p>
     <w:p>
@@ -1798,6 +2088,25 @@
       </w:r>
       <w:r>
         <w:t xml:space="preserve"> (correspondant à l’écriture du protocole précédant)</w:t>
+      </w:r>
+    </w:p>
+    <w:p>
+      <w:pPr>
+        <w:ind w:firstLine="708"/>
+      </w:pPr>
+      <w:r>
+        <w:t>- Rédaction du rapport final</w:t>
+      </w:r>
+    </w:p>
+    <w:p>
+      <w:pPr>
+        <w:ind w:firstLine="708"/>
+      </w:pPr>
+      <w:r>
+        <w:t>- Livraison du produit final</w:t>
+      </w:r>
+      <w:r>
+        <w:t xml:space="preserve"> </w:t>
       </w:r>
     </w:p>
     <w:p/>
@@ -1841,7 +2150,7 @@
           <w:szCs w:val="36"/>
           <w:u w:val="single"/>
         </w:rPr>
-        <w:t>/ Software</w:t>
+        <w:t xml:space="preserve">/ </w:t>
       </w:r>
       <w:r>
         <w:rPr>
@@ -1851,7 +2160,17 @@
           <w:szCs w:val="36"/>
           <w:u w:val="single"/>
         </w:rPr>
-        <w:t xml:space="preserve"> utilisé : CloudCompare</w:t>
+        <w:t xml:space="preserve">Outil : </w:t>
+      </w:r>
+      <w:r>
+        <w:rPr>
+          <w:b/>
+          <w:color w:val="0070C0"/>
+          <w:sz w:val="36"/>
+          <w:szCs w:val="36"/>
+          <w:u w:val="single"/>
+        </w:rPr>
+        <w:t>CloudCompare</w:t>
       </w:r>
     </w:p>
     <w:p/>
@@ -1964,6 +2283,7 @@
           <w:noProof/>
           <w:lang w:eastAsia="fr-FR"/>
         </w:rPr>
+        <w:lastRenderedPageBreak/>
         <w:drawing>
           <wp:inline distT="0" distB="0" distL="0" distR="0" wp14:anchorId="258DB16F" wp14:editId="47DCC617">
             <wp:extent cx="5760720" cy="3000375"/>
@@ -2046,9 +2366,11 @@
         <w:t>Le logiciel permet le développement</w:t>
       </w:r>
       <w:r>
-        <w:t xml:space="preserve"> de plugin en C++. </w:t>
-      </w:r>
-    </w:p>
+        <w:t xml:space="preserve"> de plugin en C++.</w:t>
+      </w:r>
+    </w:p>
+    <w:p/>
+    <w:p/>
     <w:p>
       <w:pPr>
         <w:rPr>
@@ -2067,7 +2389,6 @@
           <w:szCs w:val="36"/>
           <w:u w:val="single"/>
         </w:rPr>
-        <w:lastRenderedPageBreak/>
         <w:t>5</w:t>
       </w:r>
       <w:r>
@@ -2097,13 +2418,17 @@
         <w:t>Afin de détecter</w:t>
       </w:r>
       <w:r>
-        <w:t xml:space="preserve"> les deux formes qui nous intéressent nous sommes partis sur la détection des plans qui les composent. En effet nous disposons d’un algorithme de détection de plan dans la logiciel CloudCompare appelé « </w:t>
-      </w:r>
-      <w:proofErr w:type="spellStart"/>
+        <w:t xml:space="preserve"> les deux formes qui nous intéressent nous sommes partis sur la détection des plans qui les composent. En effet nous disposons d’un algorit</w:t>
+      </w:r>
+      <w:r>
+        <w:t>hme de détection de plan dans le</w:t>
+      </w:r>
+      <w:r>
+        <w:t xml:space="preserve"> logiciel CloudCompare appelé « </w:t>
+      </w:r>
       <w:r>
         <w:t>Ransac</w:t>
       </w:r>
-      <w:proofErr w:type="spellEnd"/>
       <w:r>
         <w:t> ».</w:t>
       </w:r>
@@ -2111,10 +2436,19 @@
     <w:p/>
     <w:p>
       <w:r>
-        <w:t>Les deux formes possèdent chacune des caractéristiques précises sur les plans qui les composent mais aussi des dimensions qui peuvent être utilisées (à un epsilon prêt).</w:t>
-      </w:r>
-      <w:r>
-        <w:t xml:space="preserve"> On peut ainsi utiliser ces caractéristiques et ses dimensions afin de détecter les pièces qui nous </w:t>
+        <w:t>Les deux formes possèdent chacune des caractéristiques précises sur les plans qui les composent mais aussi des dimensions q</w:t>
+      </w:r>
+      <w:r>
+        <w:t>ui peuvent être utilisées (à une marge d’erreur près</w:t>
+      </w:r>
+      <w:r>
+        <w:t>).</w:t>
+      </w:r>
+      <w:r>
+        <w:t xml:space="preserve"> On peut ainsi utiliser s</w:t>
+      </w:r>
+      <w:r>
+        <w:t xml:space="preserve">es caractéristiques et ses dimensions afin de détecter les pièces qui nous </w:t>
       </w:r>
       <w:r>
         <w:t>intéressent</w:t>
@@ -2150,6 +2484,127 @@
         </w:rPr>
         <w:t>Le Vshape :</w:t>
       </w:r>
+    </w:p>
+    <w:p/>
+    <w:p>
+      <w:r>
+        <w:t>Pour la détection de cette première forme nous avons détaillé, avec nos responsables, les propriétés géométriques propres à la forme. Une fois des caractéristiques définit (figure 5) nous avons élaboré le processus de détection suivant :</w:t>
+      </w:r>
+    </w:p>
+    <w:p>
+      <w:pPr>
+        <w:rPr>
+          <w:b/>
+          <w:u w:val="single"/>
+        </w:rPr>
+      </w:pPr>
+    </w:p>
+    <w:p>
+      <w:pPr>
+        <w:rPr>
+          <w:u w:val="single"/>
+        </w:rPr>
+      </w:pPr>
+      <w:r>
+        <w:rPr>
+          <w:u w:val="single"/>
+        </w:rPr>
+        <w:t>Processus de détection du Vshape:</w:t>
+      </w:r>
+    </w:p>
+    <w:p/>
+    <w:p>
+      <w:r>
+        <w:t>1- Trouver les plans qui forment la partie supérieure de la Vshape (plans verts)</w:t>
+      </w:r>
+    </w:p>
+    <w:p>
+      <w:pPr>
+        <w:ind w:firstLine="708"/>
+      </w:pPr>
+      <w:r>
+        <w:t>Critères de sélections sur ces plans :</w:t>
+      </w:r>
+    </w:p>
+    <w:p>
+      <w:r>
+        <w:tab/>
+        <w:t>* plans coplanaires entre eux et de normale (0, 0, 1)</w:t>
+      </w:r>
+    </w:p>
+    <w:p>
+      <w:r>
+        <w:tab/>
+        <w:t>* le centre de chaque plan est situé en dessous d'au moins 80% des points du nuage</w:t>
+      </w:r>
+    </w:p>
+    <w:p>
+      <w:r>
+        <w:tab/>
+        <w:t>* situés à la même hauteur (à 1mm près)</w:t>
+      </w:r>
+    </w:p>
+    <w:p/>
+    <w:p>
+      <w:r>
+        <w:lastRenderedPageBreak/>
+        <w:t>2- Trouver les plans orthogonaux qui forment les côtés du Vshape (plans bleus)</w:t>
+      </w:r>
+    </w:p>
+    <w:p>
+      <w:pPr>
+        <w:ind w:firstLine="708"/>
+      </w:pPr>
+      <w:r>
+        <w:t>Critères de sélections sur ces plans :</w:t>
+      </w:r>
+    </w:p>
+    <w:p>
+      <w:r>
+        <w:tab/>
+        <w:t>* plan orthogonaux à la direction (0, 0, 1)</w:t>
+      </w:r>
+    </w:p>
+    <w:p>
+      <w:r>
+        <w:tab/>
+        <w:t>* centre du plan situé en dessous des plans formant la partie supérieure</w:t>
+      </w:r>
+    </w:p>
+    <w:p/>
+    <w:p/>
+    <w:p>
+      <w:r>
+        <w:t>3- Trouver les plans inclinés à 45° (plans orange)</w:t>
+      </w:r>
+    </w:p>
+    <w:p>
+      <w:pPr>
+        <w:ind w:firstLine="708"/>
+      </w:pPr>
+      <w:r>
+        <w:t>Critères de sélections sur ces plans :</w:t>
+      </w:r>
+    </w:p>
+    <w:p>
+      <w:r>
+        <w:tab/>
+        <w:t>* plan incliné à 45° par rapport à la direction (0, 0, 1)</w:t>
+      </w:r>
+    </w:p>
+    <w:p>
+      <w:r>
+        <w:tab/>
+        <w:t>* centre du plan situé en dessous des plans formant la partie supérieure</w:t>
+      </w:r>
+    </w:p>
+    <w:p>
+      <w:pPr>
+        <w:rPr>
+          <w:b/>
+          <w:u w:val="single"/>
+        </w:rPr>
+      </w:pPr>
     </w:p>
     <w:p>
       <w:r>
@@ -2222,23 +2677,7 @@
           <w:sz w:val="20"/>
           <w:szCs w:val="20"/>
         </w:rPr>
-        <w:t>Figure 0</w:t>
-      </w:r>
-      <w:r>
-        <w:rPr>
-          <w:i/>
-          <w:sz w:val="20"/>
-          <w:szCs w:val="20"/>
-        </w:rPr>
-        <w:t>5</w:t>
-      </w:r>
-      <w:r>
-        <w:rPr>
-          <w:i/>
-          <w:sz w:val="20"/>
-          <w:szCs w:val="20"/>
-        </w:rPr>
-        <w:t xml:space="preserve"> : </w:t>
+        <w:t xml:space="preserve">Figure 05 : </w:t>
       </w:r>
       <w:r>
         <w:rPr>
@@ -2262,35 +2701,51 @@
     <w:p>
       <w:pPr>
         <w:rPr>
-          <w:u w:val="single"/>
-        </w:rPr>
-      </w:pPr>
-      <w:r>
-        <w:rPr>
-          <w:u w:val="single"/>
-        </w:rPr>
-        <w:t>Processus de détection du Vshape:</w:t>
-      </w:r>
-    </w:p>
-    <w:p/>
-    <w:p>
-      <w:r>
-        <w:t>1- Trouver les plans qui forme</w:t>
-      </w:r>
-      <w:r>
-        <w:t>nt la partie supérieure de la Vs</w:t>
-      </w:r>
-      <w:r>
-        <w:t>hape</w:t>
-      </w:r>
-      <w:r>
-        <w:t xml:space="preserve"> (plans verts)</w:t>
-      </w:r>
-    </w:p>
-    <w:p>
-      <w:pPr>
-        <w:ind w:firstLine="708"/>
-      </w:pPr>
+          <w:b/>
+          <w:u w:val="single"/>
+        </w:rPr>
+      </w:pPr>
+      <w:r>
+        <w:rPr>
+          <w:b/>
+          <w:u w:val="single"/>
+        </w:rPr>
+        <w:t>L’étau :</w:t>
+      </w:r>
+    </w:p>
+    <w:p/>
+    <w:p>
+      <w:pPr>
+        <w:rPr>
+          <w:u w:val="single"/>
+        </w:rPr>
+      </w:pPr>
+      <w:r>
+        <w:rPr>
+          <w:u w:val="single"/>
+        </w:rPr>
+        <w:t>Processus de détection d</w:t>
+      </w:r>
+      <w:r>
+        <w:rPr>
+          <w:u w:val="single"/>
+        </w:rPr>
+        <w:t xml:space="preserve">e l’étau </w:t>
+      </w:r>
+      <w:r>
+        <w:rPr>
+          <w:u w:val="single"/>
+        </w:rPr>
+        <w:t>:</w:t>
+      </w:r>
+    </w:p>
+    <w:p/>
+    <w:p>
+      <w:r>
+        <w:t xml:space="preserve">    1- Trouver les plans qui forment la partie supérieure de l'étau</w:t>
+      </w:r>
+    </w:p>
+    <w:p>
       <w:r>
         <w:t xml:space="preserve">Critères de </w:t>
       </w:r>
@@ -2303,32 +2758,17 @@
     </w:p>
     <w:p>
       <w:r>
-        <w:tab/>
-        <w:t>* plans coplanaires entre eux et de normale (0</w:t>
-      </w:r>
-      <w:r>
-        <w:t>, 0, 1</w:t>
-      </w:r>
-      <w:r>
-        <w:t>)</w:t>
-      </w:r>
-    </w:p>
-    <w:p>
-      <w:r>
-        <w:tab/>
-        <w:t>* le centre de chaque plan est situé en dessous d'au moins 80% des points du nuage</w:t>
-      </w:r>
-    </w:p>
-    <w:p>
-      <w:r>
-        <w:tab/>
-        <w:t xml:space="preserve">* situés </w:t>
-      </w:r>
-      <w:r>
-        <w:t>à</w:t>
-      </w:r>
-      <w:r>
-        <w:t xml:space="preserve"> la </w:t>
+        <w:t xml:space="preserve">    * plans coplanaires entre eux et de normale (0,0,1)</w:t>
+      </w:r>
+    </w:p>
+    <w:p>
+      <w:r>
+        <w:t xml:space="preserve">    * le centre de chaque plan est situé en dessous d'au moins 40% des points du nuage</w:t>
+      </w:r>
+    </w:p>
+    <w:p>
+      <w:r>
+        <w:t xml:space="preserve">    * situés à la </w:t>
       </w:r>
       <w:r>
         <w:t>même</w:t>
@@ -2340,22 +2780,38 @@
     <w:p/>
     <w:p>
       <w:r>
-        <w:t xml:space="preserve">2- Trouver </w:t>
-      </w:r>
-      <w:r>
-        <w:t>les plans orthogonaux qui forment les côtés de la Vs</w:t>
-      </w:r>
-      <w:r>
-        <w:t>hape</w:t>
-      </w:r>
-      <w:r>
-        <w:t xml:space="preserve"> (plans bleus)</w:t>
-      </w:r>
-    </w:p>
-    <w:p>
-      <w:pPr>
-        <w:ind w:firstLine="708"/>
-      </w:pPr>
+        <w:t>Ces ensembles sont ensuite fusionnés entre eux lorsque l'écart de hauteur entre deux ensembles de plans est proche de 1,5mm. Ceux forment la partie supérieure de l'étau</w:t>
+      </w:r>
+    </w:p>
+    <w:p/>
+    <w:p>
+      <w:r>
+        <w:t xml:space="preserve">    2- Trouver les plan orthogonaux qui forment les côtés de l'étau</w:t>
+      </w:r>
+    </w:p>
+    <w:p>
+      <w:r>
+        <w:t>Critères de selections sur ces plans :</w:t>
+      </w:r>
+    </w:p>
+    <w:p>
+      <w:r>
+        <w:t xml:space="preserve">    * plan orthogonaux à la direction (0,0,1)</w:t>
+      </w:r>
+    </w:p>
+    <w:p>
+      <w:r>
+        <w:t xml:space="preserve">    * centre du plan situé en dessous des plans formant la partie supérieure</w:t>
+      </w:r>
+    </w:p>
+    <w:p/>
+    <w:p>
+      <w:r>
+        <w:lastRenderedPageBreak/>
+        <w:t xml:space="preserve">    3- Trouver les plans inclinés sur les côtés de l'étau</w:t>
+      </w:r>
+    </w:p>
+    <w:p>
       <w:r>
         <w:t xml:space="preserve">Critères de </w:t>
       </w:r>
@@ -2368,97 +2824,18 @@
     </w:p>
     <w:p>
       <w:r>
-        <w:tab/>
-        <w:t>* plan orthogonaux à la direction (0,</w:t>
-      </w:r>
-      <w:r>
-        <w:t xml:space="preserve"> </w:t>
-      </w:r>
-      <w:r>
-        <w:t>0,</w:t>
-      </w:r>
-      <w:r>
-        <w:t xml:space="preserve"> </w:t>
-      </w:r>
-      <w:r>
-        <w:t>1)</w:t>
-      </w:r>
-    </w:p>
-    <w:p>
-      <w:r>
-        <w:tab/>
-        <w:t>* centre du plan situé en dessous des plans formant la partie supérieure</w:t>
-      </w:r>
-    </w:p>
-    <w:p/>
-    <w:p/>
-    <w:p>
-      <w:r>
-        <w:lastRenderedPageBreak/>
-        <w:t>3- Trouver les plans inclinés à 45°</w:t>
-      </w:r>
-      <w:r>
-        <w:t xml:space="preserve"> (plans </w:t>
-      </w:r>
-      <w:r>
-        <w:t>orange</w:t>
-      </w:r>
-      <w:r>
-        <w:t>)</w:t>
-      </w:r>
-    </w:p>
-    <w:p>
-      <w:pPr>
-        <w:ind w:firstLine="708"/>
-      </w:pPr>
-      <w:r>
-        <w:t xml:space="preserve">Critères de </w:t>
-      </w:r>
-      <w:r>
-        <w:t>sélections</w:t>
-      </w:r>
-      <w:r>
-        <w:t xml:space="preserve"> sur ces plans :</w:t>
-      </w:r>
-    </w:p>
-    <w:p>
-      <w:r>
-        <w:tab/>
-        <w:t>* plan incliné à 45° par rapport à la direction (0,</w:t>
-      </w:r>
-      <w:r>
-        <w:t xml:space="preserve"> </w:t>
-      </w:r>
-      <w:r>
-        <w:t>0,</w:t>
-      </w:r>
-      <w:r>
-        <w:t xml:space="preserve"> </w:t>
-      </w:r>
-      <w:r>
-        <w:t>1)</w:t>
-      </w:r>
-    </w:p>
-    <w:p>
-      <w:r>
-        <w:tab/>
-        <w:t>* centre du plan situé en dessous des plans formant la partie supérieure</w:t>
-      </w:r>
-    </w:p>
-    <w:p/>
-    <w:p>
-      <w:pPr>
-        <w:rPr>
-          <w:b/>
-          <w:u w:val="single"/>
-        </w:rPr>
-      </w:pPr>
-      <w:r>
-        <w:rPr>
-          <w:b/>
-          <w:u w:val="single"/>
-        </w:rPr>
-        <w:t>L’étau :</w:t>
+        <w:t xml:space="preserve">    * plan incliné à 45° par rapport à la direction (0,0,1)</w:t>
+      </w:r>
+    </w:p>
+    <w:p>
+      <w:r>
+        <w:t xml:space="preserve">    * centre du plan situé en dessous des plans formant la partie supérieure</w:t>
+      </w:r>
+    </w:p>
+    <w:p/>
+    <w:p>
+      <w:r>
+        <w:t>Cependant, la première condition celle à 45°, est à corriger. En effet elle ne nous satisfait pas complètement dans la mesure où ce critère ne correspond pas réellement à l'appréciation visuelle qui est fait de l'étau au travers des images fournies.</w:t>
       </w:r>
     </w:p>
     <w:p>
@@ -2535,23 +2912,7 @@
           <w:sz w:val="20"/>
           <w:szCs w:val="20"/>
         </w:rPr>
-        <w:t>Figure 0</w:t>
-      </w:r>
-      <w:r>
-        <w:rPr>
-          <w:i/>
-          <w:sz w:val="20"/>
-          <w:szCs w:val="20"/>
-        </w:rPr>
-        <w:t>6</w:t>
-      </w:r>
-      <w:r>
-        <w:rPr>
-          <w:i/>
-          <w:sz w:val="20"/>
-          <w:szCs w:val="20"/>
-        </w:rPr>
-        <w:t xml:space="preserve"> : </w:t>
+        <w:t xml:space="preserve">Figure 06 : </w:t>
       </w:r>
       <w:r>
         <w:rPr>
@@ -2563,46 +2924,6 @@
       </w:r>
     </w:p>
     <w:p/>
-    <w:p>
-      <w:pPr>
-        <w:rPr>
-          <w:u w:val="single"/>
-        </w:rPr>
-      </w:pPr>
-      <w:r>
-        <w:rPr>
-          <w:u w:val="single"/>
-        </w:rPr>
-        <w:t>Processus de détection d</w:t>
-      </w:r>
-      <w:r>
-        <w:rPr>
-          <w:u w:val="single"/>
-        </w:rPr>
-        <w:t xml:space="preserve">e l’étau </w:t>
-      </w:r>
-      <w:r>
-        <w:rPr>
-          <w:u w:val="single"/>
-        </w:rPr>
-        <w:t>:</w:t>
-      </w:r>
-    </w:p>
-    <w:p>
-      <w:pPr>
-        <w:ind w:firstLine="708"/>
-        <w:rPr>
-          <w:color w:val="FF0000"/>
-        </w:rPr>
-      </w:pPr>
-      <w:r>
-        <w:rPr>
-          <w:color w:val="FF0000"/>
-          <w:highlight w:val="yellow"/>
-        </w:rPr>
-        <w:t>En cours de rédaction !!!</w:t>
-      </w:r>
-    </w:p>
     <w:p/>
     <w:p>
       <w:pPr>
@@ -2704,7 +3025,13 @@
         <w:t>l’avancement du projet</w:t>
       </w:r>
       <w:r>
-        <w:t xml:space="preserve"> sous la forme d’une soutenance en Anglais.</w:t>
+        <w:t xml:space="preserve"> sou</w:t>
+      </w:r>
+      <w:r>
+        <w:t>s la forme d’une soutenance en a</w:t>
+      </w:r>
+      <w:r>
+        <w:t>nglais.</w:t>
       </w:r>
     </w:p>
     <w:p>
@@ -2727,7 +3054,19 @@
         <w:t>ortées</w:t>
       </w:r>
       <w:r>
-        <w:t xml:space="preserve"> pour la résolution du problème principal mais aussi aux problèmes rencontrés lors du travail sur un projet en groupe. Pour ce faire les étudiant ont du rédiger le présent rapport</w:t>
+        <w:t xml:space="preserve"> pour la résolution du problème principal mais aussi aux problèmes rencontrés lors du travail sur </w:t>
+      </w:r>
+      <w:r>
+        <w:t>le</w:t>
+      </w:r>
+      <w:r>
+        <w:t xml:space="preserve"> projet en groupe. Pour ce faire les étudiant</w:t>
+      </w:r>
+      <w:r>
+        <w:t>s ont dû</w:t>
+      </w:r>
+      <w:r>
+        <w:t xml:space="preserve"> rédiger le présent rapport</w:t>
       </w:r>
       <w:r>
         <w:t xml:space="preserve">, </w:t>
@@ -2739,13 +3078,43 @@
         <w:t>livraison</w:t>
       </w:r>
       <w:r>
-        <w:t xml:space="preserve"> du projet et accessoirement une documentation associé à leur code.</w:t>
-      </w:r>
-    </w:p>
-    <w:p/>
-    <w:p>
-      <w:r>
-        <w:t>Afin de respecter ces dates de livraisons les étudiants se sont organisés à l’aide d’un GantProject, un logiciel permettant de définir un planning avec des taches à effectuer, les responsables de ces taches, les taches qui en découle … ainsi tout ce qui est nécessaire à la bonne organisation d’un projet (La figure 1 représente un aperçu)</w:t>
+        <w:t xml:space="preserve"> du projet et accessoirement une documentation associé</w:t>
+      </w:r>
+      <w:r>
+        <w:t>e</w:t>
+      </w:r>
+      <w:r>
+        <w:t xml:space="preserve"> à leur code.</w:t>
+      </w:r>
+    </w:p>
+    <w:p/>
+    <w:p>
+      <w:r>
+        <w:t>Afin de respecter ces dates de livraisons les étudiants se sont organisés à l’aide d’un GantProject, un logiciel permettant de</w:t>
+      </w:r>
+      <w:r>
+        <w:t xml:space="preserve"> définir</w:t>
+      </w:r>
+      <w:r>
+        <w:t>,</w:t>
+      </w:r>
+      <w:r>
+        <w:t xml:space="preserve"> un planning avec des tâ</w:t>
+      </w:r>
+      <w:r>
+        <w:t>ches à effec</w:t>
+      </w:r>
+      <w:r>
+        <w:t>tuer, les responsable, les tâ</w:t>
+      </w:r>
+      <w:r>
+        <w:t>ches qui en découle</w:t>
+      </w:r>
+      <w:r>
+        <w:t>nt</w:t>
+      </w:r>
+      <w:r>
+        <w:t xml:space="preserve"> … ainsi tout ce qui est nécessaire à la bonne organisation d’un projet (La figure 1 représente un aperçu)</w:t>
       </w:r>
     </w:p>
     <w:p/>
@@ -2754,16 +3123,66 @@
       <w:pPr>
         <w:jc w:val="center"/>
         <w:rPr>
+          <w:i/>
+          <w:sz w:val="20"/>
+          <w:szCs w:val="20"/>
+        </w:rPr>
+      </w:pPr>
+      <w:r>
+        <w:rPr>
+          <w:noProof/>
           <w:color w:val="FF0000"/>
-        </w:rPr>
-      </w:pPr>
-      <w:r>
-        <w:rPr>
-          <w:color w:val="FF0000"/>
-          <w:highlight w:val="yellow"/>
+          <w:lang w:eastAsia="fr-FR"/>
         </w:rPr>
         <w:lastRenderedPageBreak/>
-        <w:t>IMAGES</w:t>
+        <w:drawing>
+          <wp:inline distT="0" distB="0" distL="0" distR="0">
+            <wp:extent cx="5760720" cy="3000375"/>
+            <wp:effectExtent l="0" t="0" r="0" b="9525"/>
+            <wp:docPr id="14" name="Image 14" descr="Z:\Documents\M2-S1\Projet\Pour rapport\le_gant_project_initial.png"/>
+            <wp:cNvGraphicFramePr>
+              <a:graphicFrameLocks xmlns:a="http://schemas.openxmlformats.org/drawingml/2006/main" noChangeAspect="1"/>
+            </wp:cNvGraphicFramePr>
+            <a:graphic xmlns:a="http://schemas.openxmlformats.org/drawingml/2006/main">
+              <a:graphicData uri="http://schemas.openxmlformats.org/drawingml/2006/picture">
+                <pic:pic xmlns:pic="http://schemas.openxmlformats.org/drawingml/2006/picture">
+                  <pic:nvPicPr>
+                    <pic:cNvPr id="0" name="Picture 4" descr="Z:\Documents\M2-S1\Projet\Pour rapport\le_gant_project_initial.png"/>
+                    <pic:cNvPicPr>
+                      <a:picLocks noChangeAspect="1" noChangeArrowheads="1"/>
+                    </pic:cNvPicPr>
+                  </pic:nvPicPr>
+                  <pic:blipFill>
+                    <a:blip r:embed="rId21" cstate="print">
+                      <a:extLst>
+                        <a:ext uri="{28A0092B-C50C-407E-A947-70E740481C1C}">
+                          <a14:useLocalDpi xmlns:a14="http://schemas.microsoft.com/office/drawing/2010/main" val="0"/>
+                        </a:ext>
+                      </a:extLst>
+                    </a:blip>
+                    <a:srcRect/>
+                    <a:stretch>
+                      <a:fillRect/>
+                    </a:stretch>
+                  </pic:blipFill>
+                  <pic:spPr bwMode="auto">
+                    <a:xfrm>
+                      <a:off x="0" y="0"/>
+                      <a:ext cx="5760720" cy="3000375"/>
+                    </a:xfrm>
+                    <a:prstGeom prst="rect">
+                      <a:avLst/>
+                    </a:prstGeom>
+                    <a:noFill/>
+                    <a:ln>
+                      <a:noFill/>
+                    </a:ln>
+                  </pic:spPr>
+                </pic:pic>
+              </a:graphicData>
+            </a:graphic>
+          </wp:inline>
+        </w:drawing>
       </w:r>
     </w:p>
     <w:p>
@@ -2778,6 +3197,63 @@
       <w:r>
         <w:rPr>
           <w:i/>
+          <w:noProof/>
+          <w:sz w:val="20"/>
+          <w:szCs w:val="20"/>
+          <w:lang w:eastAsia="fr-FR"/>
+        </w:rPr>
+        <w:drawing>
+          <wp:inline distT="0" distB="0" distL="0" distR="0">
+            <wp:extent cx="5760720" cy="3000375"/>
+            <wp:effectExtent l="0" t="0" r="0" b="9525"/>
+            <wp:docPr id="15" name="Image 15" descr="Z:\Documents\M2-S1\Projet\Pour rapport\le_vrai_faux_gant_project.png"/>
+            <wp:cNvGraphicFramePr>
+              <a:graphicFrameLocks xmlns:a="http://schemas.openxmlformats.org/drawingml/2006/main" noChangeAspect="1"/>
+            </wp:cNvGraphicFramePr>
+            <a:graphic xmlns:a="http://schemas.openxmlformats.org/drawingml/2006/main">
+              <a:graphicData uri="http://schemas.openxmlformats.org/drawingml/2006/picture">
+                <pic:pic xmlns:pic="http://schemas.openxmlformats.org/drawingml/2006/picture">
+                  <pic:nvPicPr>
+                    <pic:cNvPr id="0" name="Picture 5" descr="Z:\Documents\M2-S1\Projet\Pour rapport\le_vrai_faux_gant_project.png"/>
+                    <pic:cNvPicPr>
+                      <a:picLocks noChangeAspect="1" noChangeArrowheads="1"/>
+                    </pic:cNvPicPr>
+                  </pic:nvPicPr>
+                  <pic:blipFill>
+                    <a:blip r:embed="rId22" cstate="print">
+                      <a:extLst>
+                        <a:ext uri="{28A0092B-C50C-407E-A947-70E740481C1C}">
+                          <a14:useLocalDpi xmlns:a14="http://schemas.microsoft.com/office/drawing/2010/main" val="0"/>
+                        </a:ext>
+                      </a:extLst>
+                    </a:blip>
+                    <a:srcRect/>
+                    <a:stretch>
+                      <a:fillRect/>
+                    </a:stretch>
+                  </pic:blipFill>
+                  <pic:spPr bwMode="auto">
+                    <a:xfrm>
+                      <a:off x="0" y="0"/>
+                      <a:ext cx="5760720" cy="3000375"/>
+                    </a:xfrm>
+                    <a:prstGeom prst="rect">
+                      <a:avLst/>
+                    </a:prstGeom>
+                    <a:noFill/>
+                    <a:ln>
+                      <a:noFill/>
+                    </a:ln>
+                  </pic:spPr>
+                </pic:pic>
+              </a:graphicData>
+            </a:graphic>
+          </wp:inline>
+        </w:drawing>
+      </w:r>
+      <w:r>
+        <w:rPr>
+          <w:i/>
           <w:sz w:val="20"/>
           <w:szCs w:val="20"/>
         </w:rPr>
@@ -2797,18 +3273,28 @@
           <w:sz w:val="20"/>
           <w:szCs w:val="20"/>
         </w:rPr>
-        <w:t xml:space="preserve"> : Capture d’écran du </w:t>
-      </w:r>
-      <w:proofErr w:type="spellStart"/>
-      <w:r>
-        <w:rPr>
-          <w:i/>
-          <w:sz w:val="20"/>
-          <w:szCs w:val="20"/>
-        </w:rPr>
-        <w:t>GantProject</w:t>
-      </w:r>
-      <w:proofErr w:type="spellEnd"/>
+        <w:t> : Capture</w:t>
+      </w:r>
+      <w:r>
+        <w:rPr>
+          <w:i/>
+          <w:sz w:val="20"/>
+          <w:szCs w:val="20"/>
+        </w:rPr>
+        <w:t xml:space="preserve">s d’écran des GantProjecs prévisionnel et suivi </w:t>
+      </w:r>
+    </w:p>
+    <w:p/>
+    <w:p>
+      <w:r>
+        <w:t>La figure ci-dessus présente l’évolution de notre organisation.</w:t>
+      </w:r>
+      <w:r>
+        <w:t xml:space="preserve"> Nous avions prévus initialement de développer les plugins en janvier et février cependant une demi-journée par semaine ne nous a pas permis d’avancer suffisamment</w:t>
+      </w:r>
+      <w:r>
+        <w:t>.</w:t>
+      </w:r>
     </w:p>
     <w:p/>
     <w:p>
@@ -2839,7 +3325,7 @@
           <w:szCs w:val="36"/>
           <w:u w:val="single"/>
         </w:rPr>
-        <w:t>/ Risques et problème rencontrés</w:t>
+        <w:t>/ Risques et problème</w:t>
       </w:r>
       <w:r>
         <w:rPr>
@@ -2849,6 +3335,26 @@
           <w:szCs w:val="36"/>
           <w:u w:val="single"/>
         </w:rPr>
+        <w:t>s</w:t>
+      </w:r>
+      <w:r>
+        <w:rPr>
+          <w:b/>
+          <w:color w:val="0070C0"/>
+          <w:sz w:val="36"/>
+          <w:szCs w:val="36"/>
+          <w:u w:val="single"/>
+        </w:rPr>
+        <w:t xml:space="preserve"> rencontrés</w:t>
+      </w:r>
+      <w:r>
+        <w:rPr>
+          <w:b/>
+          <w:color w:val="0070C0"/>
+          <w:sz w:val="36"/>
+          <w:szCs w:val="36"/>
+          <w:u w:val="single"/>
+        </w:rPr>
         <w:t> :</w:t>
       </w:r>
     </w:p>
@@ -2884,7 +3390,7 @@
           <w:sz w:val="24"/>
           <w:szCs w:val="24"/>
         </w:rPr>
-        <w:t xml:space="preserve"> :</w:t>
+        <w:t>:</w:t>
       </w:r>
     </w:p>
     <w:p>
@@ -2898,7 +3404,13 @@
         <w:jc w:val="left"/>
       </w:pPr>
       <w:r>
-        <w:t xml:space="preserve">Problème d’installation des softwares dû au fait que l’on travaille sur le serveur de l’IMAG </w:t>
+        <w:t xml:space="preserve">Problème d’installation des </w:t>
+      </w:r>
+      <w:r>
+        <w:t>logiciels</w:t>
+      </w:r>
+      <w:r>
+        <w:t xml:space="preserve"> dû au fait que l’on travaille sur le serveur de l’IMAG </w:t>
       </w:r>
     </w:p>
     <w:p>
@@ -2952,14 +3464,27 @@
       </w:r>
     </w:p>
     <w:p/>
-    <w:p>
-      <w:pPr>
-        <w:rPr>
-          <w:u w:val="single"/>
-        </w:rPr>
-      </w:pPr>
-      <w:r>
-        <w:t>Nous n’avons pas été confrontés à d’autre risque que ceux prévus en début de projet.</w:t>
+    <w:p/>
+    <w:p>
+      <w:pPr>
+        <w:rPr>
+          <w:u w:val="single"/>
+        </w:rPr>
+      </w:pPr>
+      <w:r>
+        <w:t>Nous n’avons pas été confrontés à d’autre</w:t>
+      </w:r>
+      <w:r>
+        <w:t>s</w:t>
+      </w:r>
+      <w:r>
+        <w:t xml:space="preserve"> risque</w:t>
+      </w:r>
+      <w:r>
+        <w:t>s</w:t>
+      </w:r>
+      <w:r>
+        <w:t xml:space="preserve"> que ceux prévus en début de projet.</w:t>
       </w:r>
     </w:p>
     <w:p>
@@ -2985,7 +3510,13 @@
         <w:rPr>
           <w:u w:val="single"/>
         </w:rPr>
-        <w:t>Résolution des problème</w:t>
+        <w:t>r</w:t>
+      </w:r>
+      <w:r>
+        <w:rPr>
+          <w:u w:val="single"/>
+        </w:rPr>
+        <w:t>ésolution des problème</w:t>
       </w:r>
       <w:r>
         <w:rPr>
@@ -3021,7 +3552,13 @@
         </w:numPr>
       </w:pPr>
       <w:r>
-        <w:t>Installation et place nécessaire =&gt; Mise en place d’un serveur dédié au projet ou les étudiants avaient les droits administrateurs</w:t>
+        <w:t>Installation et place nécessaire =&gt; Mise en place</w:t>
+      </w:r>
+      <w:r>
+        <w:t xml:space="preserve"> d’un serveur dédié au projet où</w:t>
+      </w:r>
+      <w:r>
+        <w:t xml:space="preserve"> les étudiants avaient les droits administrateurs</w:t>
       </w:r>
     </w:p>
     <w:p>
@@ -3033,7 +3570,34 @@
         </w:numPr>
       </w:pPr>
       <w:r>
-        <w:t>Pas de solution prédéfinis =&gt; Construction et mise en place de processus de détection détaillés plus haut</w:t>
+        <w:t>Pas de solution</w:t>
+      </w:r>
+      <w:r>
+        <w:t>s</w:t>
+      </w:r>
+      <w:r>
+        <w:t xml:space="preserve"> prédéfini</w:t>
+      </w:r>
+      <w:r>
+        <w:t>e</w:t>
+      </w:r>
+      <w:r>
+        <w:t xml:space="preserve">s =&gt; </w:t>
+      </w:r>
+      <w:r>
+        <w:t>Co</w:t>
+      </w:r>
+      <w:r>
+        <w:t>nstruction et mise en place de</w:t>
+      </w:r>
+      <w:r>
+        <w:t xml:space="preserve"> </w:t>
+      </w:r>
+      <w:r>
+        <w:t>processus de détection détaillé</w:t>
+      </w:r>
+      <w:r>
+        <w:t xml:space="preserve"> plus haut</w:t>
       </w:r>
     </w:p>
     <w:p>
@@ -3049,6 +3613,8 @@
       </w:r>
     </w:p>
     <w:p/>
+    <w:p/>
+    <w:p/>
     <w:p>
       <w:pPr>
         <w:rPr>
@@ -3113,36 +3679,182 @@
     <w:p/>
     <w:p>
       <w:r>
-        <w:t>Le travail accomplis par les étudiants est le suivant :</w:t>
-      </w:r>
-    </w:p>
-    <w:p/>
-    <w:p>
-      <w:r>
-        <w:t xml:space="preserve">- Mise en place de leur environnement de travail ; nous avons demandés la mise en place d’un serveur dédié. Ainsi avec les droits administrateurs nous avons pu installer le logiciel CloudCompare ainsi que tout le reste de l’environnement nécessaire au développement des plugins de détection. La taille du serveur étant suffisante cela nous </w:t>
-      </w:r>
-      <w:proofErr w:type="spellStart"/>
-      <w:r>
-        <w:t>à</w:t>
-      </w:r>
-      <w:proofErr w:type="spellEnd"/>
-      <w:r>
-        <w:t xml:space="preserve"> aussi permet de stocker les données fournies par nos responsables, nous fournissant ainsi des jeux de tests pour no plugins.</w:t>
-      </w:r>
-    </w:p>
-    <w:p/>
-    <w:p>
-      <w:r>
-        <w:t>- Prise en main du logiciel, des structures de données spécifiques à celui-ci, de la syntaxe d’écriture des plugins.</w:t>
-      </w:r>
-    </w:p>
-    <w:p/>
-    <w:p>
-      <w:r>
-        <w:t>- Création et mise en place d’un processus de détection du Vshape</w:t>
-      </w:r>
-      <w:r>
-        <w:t xml:space="preserve"> ; nous avons, avec l’aide de nos référant, construit un processus de détection du Vshape (détaillé précédemment). Une fois celui-ci mis sur papier nous l’avons implémenté en C++ et adapter aux structures de données spécifique à CloudCompare. Une fois la détection faites, nous segmentons le nuage de point originel en deux nuages distincts : le premier contenant les points susceptibles d’appartenir à la pièce initialement scannée et le second les points susceptibles d’appartenir à l’outillage permettant de maintenir la pièce lors du scan. </w:t>
+        <w:t xml:space="preserve">Le </w:t>
+      </w:r>
+      <w:r>
+        <w:t>travail accompli</w:t>
+      </w:r>
+      <w:r>
+        <w:t xml:space="preserve"> par les étudiants est le suivant :</w:t>
+      </w:r>
+    </w:p>
+    <w:p/>
+    <w:p>
+      <w:r>
+        <w:t xml:space="preserve">- </w:t>
+      </w:r>
+      <w:r>
+        <w:rPr>
+          <w:b/>
+          <w:u w:val="single"/>
+        </w:rPr>
+        <w:t>Compréhension et prise en main du sujet</w:t>
+      </w:r>
+      <w:r>
+        <w:rPr>
+          <w:b/>
+          <w:u w:val="single"/>
+        </w:rPr>
+        <w:t xml:space="preserve"> :</w:t>
+      </w:r>
+      <w:r>
+        <w:t xml:space="preserve"> cette première étape </w:t>
+      </w:r>
+      <w:r>
+        <w:t>à été très simple pour nous car nos responsables de projets ont pris le temps de se déplacer à l’IM2AG afin d’expliquer clairement le sujet. Nous avons ainsi eu l’occasion de poser des questions nous permettant d’éclaircir le projet.</w:t>
+      </w:r>
+    </w:p>
+    <w:p>
+      <w:pPr>
+        <w:spacing w:line="276" w:lineRule="auto"/>
+        <w:jc w:val="left"/>
+      </w:pPr>
+    </w:p>
+    <w:p>
+      <w:pPr>
+        <w:spacing w:line="276" w:lineRule="auto"/>
+        <w:jc w:val="left"/>
+      </w:pPr>
+    </w:p>
+    <w:p>
+      <w:r>
+        <w:t xml:space="preserve">- </w:t>
+      </w:r>
+      <w:r>
+        <w:rPr>
+          <w:b/>
+          <w:u w:val="single"/>
+        </w:rPr>
+        <w:t>Rédaction du cahier des charges</w:t>
+      </w:r>
+      <w:r>
+        <w:rPr>
+          <w:b/>
+          <w:u w:val="single"/>
+        </w:rPr>
+        <w:t> :</w:t>
+      </w:r>
+      <w:r>
+        <w:t xml:space="preserve"> la rédaction du cahier des charges a été une étape essentielle au début. En effet ce cahier des charges nous a aidé a rédigé nos objectifs, les risques éventuels et aussi préparer les différentes présentations ainsi que ce document.</w:t>
+      </w:r>
+    </w:p>
+    <w:p/>
+    <w:p/>
+    <w:p>
+      <w:r>
+        <w:t xml:space="preserve">- </w:t>
+      </w:r>
+      <w:r>
+        <w:rPr>
+          <w:b/>
+          <w:u w:val="single"/>
+        </w:rPr>
+        <w:t>Mise en place de leur environnement de travail</w:t>
+      </w:r>
+      <w:r>
+        <w:rPr>
+          <w:b/>
+        </w:rPr>
+        <w:t> </w:t>
+      </w:r>
+      <w:r>
+        <w:t>; nous avons demandés la mise en place d’un serveur dédié. Ainsi avec les droits administrateurs nous avons pu installer le logiciel CloudCompare ainsi que tout le reste de l’environnement nécessaire au développement des plugins de détection. La taille du serv</w:t>
+      </w:r>
+      <w:r>
+        <w:t>eur étant suffisante cela nous a aussi permis</w:t>
+      </w:r>
+      <w:r>
+        <w:t xml:space="preserve"> de stocker les données fournies par nos responsables, nous fournissant ainsi des jeux de tests pour no</w:t>
+      </w:r>
+      <w:r>
+        <w:t>s</w:t>
+      </w:r>
+      <w:r>
+        <w:t xml:space="preserve"> plugins.</w:t>
+      </w:r>
+    </w:p>
+    <w:p/>
+    <w:p/>
+    <w:p>
+      <w:r>
+        <w:t xml:space="preserve">- </w:t>
+      </w:r>
+      <w:r>
+        <w:rPr>
+          <w:b/>
+          <w:u w:val="single"/>
+        </w:rPr>
+        <w:t>Prise en main</w:t>
+      </w:r>
+      <w:r>
+        <w:rPr>
+          <w:b/>
+          <w:u w:val="single"/>
+        </w:rPr>
+        <w:t> :</w:t>
+      </w:r>
+      <w:r>
+        <w:t xml:space="preserve"> du logiciel, des structures de données spécifiques à celui-ci, de la syntaxe d’écriture des plugins.</w:t>
+      </w:r>
+    </w:p>
+    <w:p/>
+    <w:p/>
+    <w:p>
+      <w:r>
+        <w:t xml:space="preserve">- </w:t>
+      </w:r>
+      <w:r>
+        <w:rPr>
+          <w:b/>
+          <w:u w:val="single"/>
+        </w:rPr>
+        <w:t>Création et mise en place d’un processus de détection du Vshape</w:t>
+      </w:r>
+      <w:r>
+        <w:rPr>
+          <w:b/>
+        </w:rPr>
+        <w:t> ;</w:t>
+      </w:r>
+      <w:r>
+        <w:t xml:space="preserve"> nous avons, avec l’aide de nos </w:t>
+      </w:r>
+      <w:r>
+        <w:t>référents</w:t>
+      </w:r>
+      <w:r>
+        <w:t>, construit un processus de détection du Vshape (détaillé précédemment). Une fois celui-ci mis sur papier nous l’avons implémenté en C++ et adapter aux structures de données spécifique</w:t>
+      </w:r>
+      <w:r>
+        <w:t>s</w:t>
+      </w:r>
+      <w:r>
+        <w:t xml:space="preserve"> à CloudCompa</w:t>
+      </w:r>
+      <w:r>
+        <w:t>re. Une fois la détection faite</w:t>
+      </w:r>
+      <w:r>
+        <w:t>, nous segmentons le nuage de point</w:t>
+      </w:r>
+      <w:r>
+        <w:t>s</w:t>
+      </w:r>
+      <w:r>
+        <w:t xml:space="preserve"> originel en deux nuages distincts : le premier contenant les points susceptibles d’appartenir à la pièce initialement scannée et le second les points susceptibles d’appartenir à l’outillage permettant de m</w:t>
+      </w:r>
+      <w:r>
+        <w:t>aintenir la pièce lors du scan.</w:t>
       </w:r>
     </w:p>
     <w:p>
@@ -3162,20 +3874,41 @@
         <w:t>s</w:t>
       </w:r>
       <w:r>
-        <w:t xml:space="preserve"> 8 à 11)</w:t>
-      </w:r>
-    </w:p>
-    <w:p/>
+        <w:t xml:space="preserve"> 8 à 12</w:t>
+      </w:r>
+      <w:r>
+        <w:t>)</w:t>
+      </w:r>
+    </w:p>
     <w:p>
       <w:pPr>
         <w:jc w:val="center"/>
-      </w:pPr>
-      <w:r>
         <w:rPr>
           <w:noProof/>
           <w:lang w:eastAsia="fr-FR"/>
         </w:rPr>
-        <w:lastRenderedPageBreak/>
+      </w:pPr>
+      <w:bookmarkStart w:id="0" w:name="_GoBack"/>
+      <w:bookmarkEnd w:id="0"/>
+    </w:p>
+    <w:p>
+      <w:pPr>
+        <w:jc w:val="center"/>
+        <w:rPr>
+          <w:noProof/>
+          <w:lang w:eastAsia="fr-FR"/>
+        </w:rPr>
+      </w:pPr>
+    </w:p>
+    <w:p>
+      <w:pPr>
+        <w:jc w:val="center"/>
+      </w:pPr>
+      <w:r>
+        <w:rPr>
+          <w:noProof/>
+          <w:lang w:eastAsia="fr-FR"/>
+        </w:rPr>
         <w:drawing>
           <wp:inline distT="0" distB="0" distL="0" distR="0">
             <wp:extent cx="5760720" cy="3304528"/>
@@ -3194,7 +3927,7 @@
                     </pic:cNvPicPr>
                   </pic:nvPicPr>
                   <pic:blipFill>
-                    <a:blip r:embed="rId21">
+                    <a:blip r:embed="rId23">
                       <a:extLst>
                         <a:ext uri="{28A0092B-C50C-407E-A947-70E740481C1C}">
                           <a14:useLocalDpi xmlns:a14="http://schemas.microsoft.com/office/drawing/2010/main" val="0"/>
@@ -3230,24 +3963,36 @@
       <w:pPr>
         <w:jc w:val="center"/>
       </w:pPr>
-      <w:r>
-        <w:rPr>
-          <w:i/>
-          <w:sz w:val="20"/>
-          <w:szCs w:val="20"/>
-        </w:rPr>
-        <w:t>Figure 8 :</w:t>
-      </w:r>
-      <w:r>
-        <w:rPr>
-          <w:i/>
-          <w:sz w:val="20"/>
-          <w:szCs w:val="20"/>
-        </w:rPr>
-        <w:t xml:space="preserve"> Nuage de point originel pour le test de la détection du Vshape.</w:t>
-      </w:r>
-    </w:p>
-    <w:p/>
+    </w:p>
+    <w:p>
+      <w:pPr>
+        <w:jc w:val="center"/>
+      </w:pPr>
+      <w:r>
+        <w:rPr>
+          <w:i/>
+          <w:sz w:val="20"/>
+          <w:szCs w:val="20"/>
+        </w:rPr>
+        <w:t xml:space="preserve">Figure 8 : </w:t>
+      </w:r>
+      <w:r>
+        <w:rPr>
+          <w:i/>
+          <w:sz w:val="20"/>
+          <w:szCs w:val="20"/>
+        </w:rPr>
+        <w:t xml:space="preserve">Nuage de point originel pour </w:t>
+      </w:r>
+      <w:r>
+        <w:rPr>
+          <w:i/>
+          <w:sz w:val="20"/>
+          <w:szCs w:val="20"/>
+        </w:rPr>
+        <w:t xml:space="preserve"> la détection du Vshape.</w:t>
+      </w:r>
+    </w:p>
     <w:p/>
     <w:p>
       <w:pPr>
@@ -3276,7 +4021,7 @@
                     </pic:cNvPicPr>
                   </pic:nvPicPr>
                   <pic:blipFill>
-                    <a:blip r:embed="rId22">
+                    <a:blip r:embed="rId24">
                       <a:extLst>
                         <a:ext uri="{28A0092B-C50C-407E-A947-70E740481C1C}">
                           <a14:useLocalDpi xmlns:a14="http://schemas.microsoft.com/office/drawing/2010/main" val="0"/>
@@ -3312,6 +4057,128 @@
       <w:pPr>
         <w:jc w:val="center"/>
       </w:pPr>
+    </w:p>
+    <w:p>
+      <w:pPr>
+        <w:jc w:val="center"/>
+        <w:rPr>
+          <w:i/>
+          <w:sz w:val="20"/>
+          <w:szCs w:val="20"/>
+        </w:rPr>
+      </w:pPr>
+      <w:r>
+        <w:rPr>
+          <w:i/>
+          <w:sz w:val="20"/>
+          <w:szCs w:val="20"/>
+        </w:rPr>
+        <w:t>Figure 9 : Résultat de</w:t>
+      </w:r>
+      <w:r>
+        <w:rPr>
+          <w:i/>
+          <w:sz w:val="20"/>
+          <w:szCs w:val="20"/>
+        </w:rPr>
+        <w:t xml:space="preserve"> la détection</w:t>
+      </w:r>
+      <w:r>
+        <w:rPr>
+          <w:i/>
+          <w:sz w:val="20"/>
+          <w:szCs w:val="20"/>
+        </w:rPr>
+        <w:t xml:space="preserve"> des plans</w:t>
+      </w:r>
+      <w:r>
+        <w:rPr>
+          <w:i/>
+          <w:sz w:val="20"/>
+          <w:szCs w:val="20"/>
+        </w:rPr>
+        <w:t xml:space="preserve"> du Vshape.</w:t>
+      </w:r>
+    </w:p>
+    <w:p/>
+    <w:p/>
+    <w:p>
+      <w:r>
+        <w:t>Les deux figures ci-dessus présentent le nuage de points original (figure 8) et les plans détectés qui selon notre plugin appartiennent à la pièce recherchée.</w:t>
+      </w:r>
+    </w:p>
+    <w:p>
+      <w:pPr>
+        <w:jc w:val="center"/>
+        <w:rPr>
+          <w:i/>
+          <w:sz w:val="20"/>
+          <w:szCs w:val="20"/>
+        </w:rPr>
+      </w:pPr>
+      <w:r>
+        <w:rPr>
+          <w:i/>
+          <w:noProof/>
+          <w:sz w:val="20"/>
+          <w:szCs w:val="20"/>
+          <w:lang w:eastAsia="fr-FR"/>
+        </w:rPr>
+        <w:lastRenderedPageBreak/>
+        <w:drawing>
+          <wp:inline distT="0" distB="0" distL="0" distR="0">
+            <wp:extent cx="4833257" cy="2184457"/>
+            <wp:effectExtent l="0" t="0" r="5715" b="6350"/>
+            <wp:docPr id="11" name="Image 11" descr="Z:\Documents\M2-S1\Projet\CloudCompare.png"/>
+            <wp:cNvGraphicFramePr>
+              <a:graphicFrameLocks xmlns:a="http://schemas.openxmlformats.org/drawingml/2006/main" noChangeAspect="1"/>
+            </wp:cNvGraphicFramePr>
+            <a:graphic xmlns:a="http://schemas.openxmlformats.org/drawingml/2006/main">
+              <a:graphicData uri="http://schemas.openxmlformats.org/drawingml/2006/picture">
+                <pic:pic xmlns:pic="http://schemas.openxmlformats.org/drawingml/2006/picture">
+                  <pic:nvPicPr>
+                    <pic:cNvPr id="0" name="Picture 1" descr="Z:\Documents\M2-S1\Projet\CloudCompare.png"/>
+                    <pic:cNvPicPr>
+                      <a:picLocks noChangeAspect="1" noChangeArrowheads="1"/>
+                    </pic:cNvPicPr>
+                  </pic:nvPicPr>
+                  <pic:blipFill>
+                    <a:blip r:embed="rId25">
+                      <a:extLst>
+                        <a:ext uri="{28A0092B-C50C-407E-A947-70E740481C1C}">
+                          <a14:useLocalDpi xmlns:a14="http://schemas.microsoft.com/office/drawing/2010/main" val="0"/>
+                        </a:ext>
+                      </a:extLst>
+                    </a:blip>
+                    <a:srcRect/>
+                    <a:stretch>
+                      <a:fillRect/>
+                    </a:stretch>
+                  </pic:blipFill>
+                  <pic:spPr bwMode="auto">
+                    <a:xfrm>
+                      <a:off x="0" y="0"/>
+                      <a:ext cx="4838723" cy="2186927"/>
+                    </a:xfrm>
+                    <a:prstGeom prst="rect">
+                      <a:avLst/>
+                    </a:prstGeom>
+                    <a:noFill/>
+                    <a:ln>
+                      <a:noFill/>
+                    </a:ln>
+                  </pic:spPr>
+                </pic:pic>
+              </a:graphicData>
+            </a:graphic>
+          </wp:inline>
+        </w:drawing>
+      </w:r>
+    </w:p>
+    <w:p>
+      <w:pPr>
+        <w:jc w:val="center"/>
+      </w:pPr>
       <w:r>
         <w:rPr>
           <w:i/>
@@ -3326,46 +4193,322 @@
           <w:sz w:val="20"/>
           <w:szCs w:val="20"/>
         </w:rPr>
-        <w:t xml:space="preserve">9 </w:t>
-      </w:r>
-      <w:r>
-        <w:rPr>
-          <w:i/>
-          <w:sz w:val="20"/>
-          <w:szCs w:val="20"/>
-        </w:rPr>
-        <w:t>:</w:t>
-      </w:r>
-      <w:r>
-        <w:rPr>
-          <w:i/>
-          <w:sz w:val="20"/>
-          <w:szCs w:val="20"/>
-        </w:rPr>
-        <w:t xml:space="preserve"> Résultat du</w:t>
-      </w:r>
-      <w:r>
-        <w:rPr>
-          <w:i/>
-          <w:sz w:val="20"/>
-          <w:szCs w:val="20"/>
-        </w:rPr>
-        <w:t xml:space="preserve"> test de la détection du Vshape.</w:t>
-      </w:r>
-    </w:p>
-    <w:p/>
-    <w:p>
-      <w:r>
-        <w:t xml:space="preserve">- Création et mise en place d’un processus de détection </w:t>
-      </w:r>
-      <w:r>
-        <w:t>de l’Etau</w:t>
+        <w:t>10</w:t>
+      </w:r>
+      <w:r>
+        <w:rPr>
+          <w:i/>
+          <w:sz w:val="20"/>
+          <w:szCs w:val="20"/>
+        </w:rPr>
+        <w:t xml:space="preserve"> : </w:t>
+      </w:r>
+      <w:r>
+        <w:rPr>
+          <w:i/>
+          <w:sz w:val="20"/>
+          <w:szCs w:val="20"/>
+        </w:rPr>
+        <w:t>Nuages de points</w:t>
+      </w:r>
+    </w:p>
+    <w:p/>
+    <w:p>
+      <w:r>
+        <w:t xml:space="preserve">La figure 10 représente les nuages de points obtenus après segmentations par notre plugin. Le premier nuage (T-SCAN11 – Cloud) représente le nuage original qui est donc toujours accessible après le lancement. </w:t>
+      </w:r>
+      <w:r>
+        <w:t>Les nuages de points suivant correspondent aux possibles nuages segmentés : c’est-à-dire que le plugin détecte plusieurs Vshape possible et nous souhaitions que le résultat renvoyé par le plugin soit toujours correct. L’utilisateur peut donc sélectionner le résultat qu’</w:t>
+      </w:r>
+      <w:r>
+        <w:t>il trouve le plus correct.</w:t>
+      </w:r>
+    </w:p>
+    <w:p/>
+    <w:p>
+      <w:pPr>
+        <w:jc w:val="center"/>
+        <w:rPr>
+          <w:i/>
+          <w:sz w:val="20"/>
+          <w:szCs w:val="20"/>
+        </w:rPr>
+      </w:pPr>
+    </w:p>
+    <w:p>
+      <w:pPr>
+        <w:jc w:val="center"/>
+        <w:rPr>
+          <w:i/>
+          <w:sz w:val="20"/>
+          <w:szCs w:val="20"/>
+        </w:rPr>
+      </w:pPr>
+      <w:r>
+        <w:rPr>
+          <w:i/>
+          <w:noProof/>
+          <w:sz w:val="20"/>
+          <w:szCs w:val="20"/>
+          <w:lang w:eastAsia="fr-FR"/>
+        </w:rPr>
+        <w:drawing>
+          <wp:inline distT="0" distB="0" distL="0" distR="0">
+            <wp:extent cx="5760720" cy="4688292"/>
+            <wp:effectExtent l="0" t="0" r="0" b="0"/>
+            <wp:docPr id="12" name="Image 12" descr="Z:\Documents\M2-S1\Projet\CloudSegmente.png"/>
+            <wp:cNvGraphicFramePr>
+              <a:graphicFrameLocks xmlns:a="http://schemas.openxmlformats.org/drawingml/2006/main" noChangeAspect="1"/>
+            </wp:cNvGraphicFramePr>
+            <a:graphic xmlns:a="http://schemas.openxmlformats.org/drawingml/2006/main">
+              <a:graphicData uri="http://schemas.openxmlformats.org/drawingml/2006/picture">
+                <pic:pic xmlns:pic="http://schemas.openxmlformats.org/drawingml/2006/picture">
+                  <pic:nvPicPr>
+                    <pic:cNvPr id="0" name="Picture 2" descr="Z:\Documents\M2-S1\Projet\CloudSegmente.png"/>
+                    <pic:cNvPicPr>
+                      <a:picLocks noChangeAspect="1" noChangeArrowheads="1"/>
+                    </pic:cNvPicPr>
+                  </pic:nvPicPr>
+                  <pic:blipFill>
+                    <a:blip r:embed="rId26">
+                      <a:extLst>
+                        <a:ext uri="{28A0092B-C50C-407E-A947-70E740481C1C}">
+                          <a14:useLocalDpi xmlns:a14="http://schemas.microsoft.com/office/drawing/2010/main" val="0"/>
+                        </a:ext>
+                      </a:extLst>
+                    </a:blip>
+                    <a:srcRect/>
+                    <a:stretch>
+                      <a:fillRect/>
+                    </a:stretch>
+                  </pic:blipFill>
+                  <pic:spPr bwMode="auto">
+                    <a:xfrm>
+                      <a:off x="0" y="0"/>
+                      <a:ext cx="5760720" cy="4688292"/>
+                    </a:xfrm>
+                    <a:prstGeom prst="rect">
+                      <a:avLst/>
+                    </a:prstGeom>
+                    <a:noFill/>
+                    <a:ln>
+                      <a:noFill/>
+                    </a:ln>
+                  </pic:spPr>
+                </pic:pic>
+              </a:graphicData>
+            </a:graphic>
+          </wp:inline>
+        </w:drawing>
+      </w:r>
+    </w:p>
+    <w:p>
+      <w:pPr>
+        <w:jc w:val="center"/>
+      </w:pPr>
+      <w:r>
+        <w:rPr>
+          <w:i/>
+          <w:sz w:val="20"/>
+          <w:szCs w:val="20"/>
+        </w:rPr>
+        <w:t xml:space="preserve">Figure </w:t>
+      </w:r>
+      <w:r>
+        <w:rPr>
+          <w:i/>
+          <w:sz w:val="20"/>
+          <w:szCs w:val="20"/>
+        </w:rPr>
+        <w:t>1</w:t>
+      </w:r>
+      <w:r>
+        <w:rPr>
+          <w:i/>
+          <w:sz w:val="20"/>
+          <w:szCs w:val="20"/>
+        </w:rPr>
+        <w:t>1</w:t>
+      </w:r>
+      <w:r>
+        <w:rPr>
+          <w:i/>
+          <w:sz w:val="20"/>
+          <w:szCs w:val="20"/>
+        </w:rPr>
+        <w:t xml:space="preserve"> : Pièce obtenus par segmentations</w:t>
+      </w:r>
+      <w:r>
+        <w:rPr>
+          <w:i/>
+          <w:sz w:val="20"/>
+          <w:szCs w:val="20"/>
+        </w:rPr>
+        <w:t>.</w:t>
+      </w:r>
+    </w:p>
+    <w:p>
+      <w:pPr>
+        <w:jc w:val="center"/>
+      </w:pPr>
+    </w:p>
+    <w:p>
+      <w:pPr>
+        <w:jc w:val="center"/>
+      </w:pPr>
+      <w:r>
+        <w:rPr>
+          <w:noProof/>
+          <w:lang w:eastAsia="fr-FR"/>
+        </w:rPr>
+        <w:drawing>
+          <wp:inline distT="0" distB="0" distL="0" distR="0">
+            <wp:extent cx="5760720" cy="4030045"/>
+            <wp:effectExtent l="0" t="0" r="0" b="8890"/>
+            <wp:docPr id="13" name="Image 13" descr="Z:\Documents\M2-S1\Projet\PointSegmente.png"/>
+            <wp:cNvGraphicFramePr>
+              <a:graphicFrameLocks xmlns:a="http://schemas.openxmlformats.org/drawingml/2006/main" noChangeAspect="1"/>
+            </wp:cNvGraphicFramePr>
+            <a:graphic xmlns:a="http://schemas.openxmlformats.org/drawingml/2006/main">
+              <a:graphicData uri="http://schemas.openxmlformats.org/drawingml/2006/picture">
+                <pic:pic xmlns:pic="http://schemas.openxmlformats.org/drawingml/2006/picture">
+                  <pic:nvPicPr>
+                    <pic:cNvPr id="0" name="Picture 3" descr="Z:\Documents\M2-S1\Projet\PointSegmente.png"/>
+                    <pic:cNvPicPr>
+                      <a:picLocks noChangeAspect="1" noChangeArrowheads="1"/>
+                    </pic:cNvPicPr>
+                  </pic:nvPicPr>
+                  <pic:blipFill>
+                    <a:blip r:embed="rId27">
+                      <a:extLst>
+                        <a:ext uri="{28A0092B-C50C-407E-A947-70E740481C1C}">
+                          <a14:useLocalDpi xmlns:a14="http://schemas.microsoft.com/office/drawing/2010/main" val="0"/>
+                        </a:ext>
+                      </a:extLst>
+                    </a:blip>
+                    <a:srcRect/>
+                    <a:stretch>
+                      <a:fillRect/>
+                    </a:stretch>
+                  </pic:blipFill>
+                  <pic:spPr bwMode="auto">
+                    <a:xfrm>
+                      <a:off x="0" y="0"/>
+                      <a:ext cx="5760720" cy="4030045"/>
+                    </a:xfrm>
+                    <a:prstGeom prst="rect">
+                      <a:avLst/>
+                    </a:prstGeom>
+                    <a:noFill/>
+                    <a:ln>
+                      <a:noFill/>
+                    </a:ln>
+                  </pic:spPr>
+                </pic:pic>
+              </a:graphicData>
+            </a:graphic>
+          </wp:inline>
+        </w:drawing>
+      </w:r>
+    </w:p>
+    <w:p>
+      <w:pPr>
+        <w:jc w:val="center"/>
+      </w:pPr>
+      <w:r>
+        <w:rPr>
+          <w:i/>
+          <w:sz w:val="20"/>
+          <w:szCs w:val="20"/>
+        </w:rPr>
+        <w:t>Figure 1</w:t>
+      </w:r>
+      <w:r>
+        <w:rPr>
+          <w:i/>
+          <w:sz w:val="20"/>
+          <w:szCs w:val="20"/>
+        </w:rPr>
+        <w:t>2</w:t>
+      </w:r>
+      <w:r>
+        <w:rPr>
+          <w:i/>
+          <w:sz w:val="20"/>
+          <w:szCs w:val="20"/>
+        </w:rPr>
+        <w:t xml:space="preserve"> : </w:t>
+      </w:r>
+      <w:r>
+        <w:rPr>
+          <w:i/>
+          <w:sz w:val="20"/>
+          <w:szCs w:val="20"/>
+        </w:rPr>
+        <w:t>Vshape</w:t>
+      </w:r>
+      <w:r>
+        <w:rPr>
+          <w:i/>
+          <w:sz w:val="20"/>
+          <w:szCs w:val="20"/>
+        </w:rPr>
+        <w:t xml:space="preserve"> obtenus par segmentations</w:t>
+      </w:r>
+      <w:r>
+        <w:rPr>
+          <w:i/>
+          <w:sz w:val="20"/>
+          <w:szCs w:val="20"/>
+        </w:rPr>
+        <w:t>.</w:t>
+      </w:r>
+    </w:p>
+    <w:p>
+      <w:pPr>
+        <w:jc w:val="center"/>
+      </w:pPr>
+    </w:p>
+    <w:p/>
+    <w:p>
+      <w:r>
+        <w:t>Les figures 11 et 12</w:t>
+      </w:r>
+      <w:r>
+        <w:t xml:space="preserve"> présente les nuages de points obtenus post segmentation : la figure 11 correspond à la pièce scannée et le figure 12 au Vshape.</w:t>
+      </w:r>
+      <w:r>
+        <w:t xml:space="preserve"> </w:t>
+      </w:r>
+    </w:p>
+    <w:p>
+      <w:r>
+        <w:t>On voit alors que la pièce segmentée comporte encore des points qui n’ont pas été détectés. Cela est dû au fait que pour détecter un plan il faut un nombre minimum de point et cette condition n’est pas respecté dans le cas présent. Mais cela n’est pas réellement gênant étant donné qu’une fois segmenté, le nettoyage à la main est nettement simplifié.</w:t>
+      </w:r>
+    </w:p>
+    <w:p/>
+    <w:p>
+      <w:r>
+        <w:t xml:space="preserve">- </w:t>
+      </w:r>
+      <w:r>
+        <w:rPr>
+          <w:b/>
+          <w:u w:val="single"/>
+        </w:rPr>
+        <w:t>Création et mise en place d’un processus de détection de l’Etau</w:t>
       </w:r>
       <w:r>
         <w:t xml:space="preserve"> ; </w:t>
       </w:r>
       <w:r>
-        <w:t xml:space="preserve">comme pour le Vshape, nous avons avec nos référent définit un processus de détection et l’avons </w:t>
+        <w:t>comme pour le Vshape, nous avons avec nos référent</w:t>
+      </w:r>
+      <w:r>
+        <w:t>s défini</w:t>
+      </w:r>
+      <w:r>
+        <w:t xml:space="preserve"> un processus de détection et l’avons </w:t>
       </w:r>
       <w:r>
         <w:t>implémenté</w:t>
@@ -3373,25 +4516,21 @@
       <w:r>
         <w:t xml:space="preserve"> dans un plugin.</w:t>
       </w:r>
-    </w:p>
-    <w:p>
-      <w:r>
-        <w:t>Ci-dessous quelques captures d’écran des résultats obtenus</w:t>
-      </w:r>
-      <w:r>
-        <w:t xml:space="preserve"> (figures 12</w:t>
-      </w:r>
-      <w:r>
-        <w:t xml:space="preserve"> </w:t>
-      </w:r>
-      <w:r>
-        <w:t>à xx</w:t>
-      </w:r>
-      <w:r>
-        <w:t>)</w:t>
-      </w:r>
-    </w:p>
-    <w:p/>
+      <w:r>
+        <w:t xml:space="preserve"> Cependant le plugin de détection de l’étau n’est pas aussi aboutis que celui du Vshape.</w:t>
+      </w:r>
+    </w:p>
+    <w:p>
+      <w:r>
+        <w:t>Ci-dessous quelques captures d’écran des résultats obtenus (fig</w:t>
+      </w:r>
+      <w:r>
+        <w:t>ures 13</w:t>
+      </w:r>
+      <w:r>
+        <w:t xml:space="preserve"> à xx)</w:t>
+      </w:r>
+    </w:p>
     <w:p/>
     <w:p/>
     <w:p>
@@ -3412,14 +4551,141 @@
           <w:szCs w:val="36"/>
           <w:u w:val="single"/>
         </w:rPr>
+        <w:t xml:space="preserve">9/ Rétrospectives </w:t>
+      </w:r>
+    </w:p>
+    <w:p/>
+    <w:p>
+      <w:r>
+        <w:t xml:space="preserve">Au début du projet nous nous sommes </w:t>
+      </w:r>
+      <w:r>
+        <w:t>fixés un certain nombre d’objectifs (détaillés plus haut), aujourd’hui nous avons atteint la date de livraison et nous avons donc décidé de faire une analyse rétrospective du travail accomplis.</w:t>
+      </w:r>
+    </w:p>
+    <w:p/>
+    <w:p>
+      <w:pPr>
+        <w:rPr>
+          <w:b/>
+          <w:u w:val="single"/>
+        </w:rPr>
+      </w:pPr>
+      <w:r>
+        <w:rPr>
+          <w:b/>
+          <w:u w:val="single"/>
+        </w:rPr>
+        <w:t>Analyses des objectifs et des aboutissants :</w:t>
+      </w:r>
+    </w:p>
+    <w:p>
+      <w:r>
+        <w:t>La plupart des objectifs que nous nous sommes imposés ont été accomplis, cependant pas forcément aboutis autant que nous l’</w:t>
+      </w:r>
+      <w:r>
+        <w:t xml:space="preserve">aurions souhaité : </w:t>
+      </w:r>
+    </w:p>
+    <w:p/>
+    <w:p>
+      <w:pPr>
+        <w:pStyle w:val="Paragraphedeliste"/>
+        <w:numPr>
+          <w:ilvl w:val="0"/>
+          <w:numId w:val="1"/>
+        </w:numPr>
+      </w:pPr>
+      <w:r>
         <w:lastRenderedPageBreak/>
-        <w:t xml:space="preserve">9/ Rétrospectives </w:t>
-      </w:r>
-    </w:p>
-    <w:p/>
-    <w:p>
-      <w:r>
-        <w:t>Avec plus de temps, idées, regrets éventuels …..</w:t>
+        <w:t>La détection du V</w:t>
+      </w:r>
+      <w:r>
+        <w:t>shape</w:t>
+      </w:r>
+      <w:r>
+        <w:t xml:space="preserve"> est, à nos yeux, la plus aboutis</w:t>
+      </w:r>
+      <w:r>
+        <w:t xml:space="preserve"> : </w:t>
+      </w:r>
+      <w:r>
+        <w:t>la détection se fait correctement et propose des versions segmentées à l’utilisateur. Cependant avec un peu de temps supplémentaire nous aurions souhaité accéléré le processus de détection, en effet celle-ci dure 5/6 minutes et nous pensons pouvoir diminuer ce temps.</w:t>
+      </w:r>
+    </w:p>
+    <w:p/>
+    <w:p>
+      <w:pPr>
+        <w:pStyle w:val="Paragraphedeliste"/>
+        <w:numPr>
+          <w:ilvl w:val="0"/>
+          <w:numId w:val="1"/>
+        </w:numPr>
+      </w:pPr>
+      <w:r>
+        <w:t>La détection de l’</w:t>
+      </w:r>
+      <w:r>
+        <w:t>étau </w:t>
+      </w:r>
+      <w:r>
+        <w:t>n’est malheureusement aussi aboutis que nous l’espérions : la détection se fait sur certains modèles et ne se fait pas sur des modèles pouvant poser des problèmes. Le temps de détection est élevé et les nuages en sortis ne sont pas aussi proprement définit que dans le module précédant.</w:t>
+      </w:r>
+    </w:p>
+    <w:p/>
+    <w:p>
+      <w:pPr>
+        <w:rPr>
+          <w:b/>
+          <w:u w:val="single"/>
+        </w:rPr>
+      </w:pPr>
+      <w:r>
+        <w:rPr>
+          <w:b/>
+          <w:u w:val="single"/>
+        </w:rPr>
+        <w:t>Analyse du temps dédié et de l’implication :</w:t>
+      </w:r>
+    </w:p>
+    <w:p>
+      <w:r>
+        <w:t>Toutes les personnes aillant un rôle dans ce projet se sont énormément impliqué dans celui-ci, cependant nous n’avons pas pu accorder tout le temps de travail que nous aurions souhaitez dédié au projet.</w:t>
+      </w:r>
+    </w:p>
+    <w:p>
+      <w:r>
+        <w:t>En effet d</w:t>
+      </w:r>
+      <w:r>
+        <w:t xml:space="preserve">e début janvier à début mars nous avons eu énormément de projets dans les différentes matières de notre master et nous n’avons malheureusement </w:t>
+      </w:r>
+      <w:r>
+        <w:t xml:space="preserve">pas eu l’occasion de nous impliquer autant que voulu dans le projet. Le dernier projet s’étant terminé le 15 mars, même notre période à temps plein ne l’a pas été totalement. </w:t>
+      </w:r>
+    </w:p>
+    <w:p/>
+    <w:p>
+      <w:pPr>
+        <w:rPr>
+          <w:b/>
+          <w:u w:val="single"/>
+        </w:rPr>
+      </w:pPr>
+      <w:r>
+        <w:rPr>
+          <w:b/>
+          <w:u w:val="single"/>
+        </w:rPr>
+        <w:t>Avec plus de temps :</w:t>
+      </w:r>
+    </w:p>
+    <w:p>
+      <w:r>
+        <w:t>Avec plus de temps</w:t>
+      </w:r>
+      <w:r>
+        <w:t xml:space="preserve"> nous souhaiterions dans un premier temps accélérer le plugin de détection de la Vshape, terminer le plugin de détection de l’étau (car selon celui-ci n’est pas totalement aboutis) et enfin écrire une documentation propre et claire de notre plugin, ainsi que commenter le code.</w:t>
       </w:r>
     </w:p>
     <w:sectPr>
@@ -3468,21 +4734,7 @@
       <w:rPr>
         <w:rFonts w:asciiTheme="majorHAnsi" w:eastAsiaTheme="majorEastAsia" w:hAnsiTheme="majorHAnsi" w:cstheme="majorBidi"/>
       </w:rPr>
-      <w:t xml:space="preserve">Rapport projet </w:t>
-    </w:r>
-    <w:proofErr w:type="spellStart"/>
-    <w:r>
-      <w:rPr>
-        <w:rFonts w:asciiTheme="majorHAnsi" w:eastAsiaTheme="majorEastAsia" w:hAnsiTheme="majorHAnsi" w:cstheme="majorBidi"/>
-      </w:rPr>
-      <w:t>tutoré</w:t>
-    </w:r>
-    <w:proofErr w:type="spellEnd"/>
-    <w:r>
-      <w:rPr>
-        <w:rFonts w:asciiTheme="majorHAnsi" w:eastAsiaTheme="majorEastAsia" w:hAnsiTheme="majorHAnsi" w:cstheme="majorBidi"/>
-      </w:rPr>
-      <w:t xml:space="preserve"> M2 MIA – Lefèvre &amp; Seguret</w:t>
+      <w:t>Rapport projet tutoré M2 MIA – Lefèvre &amp; Seguret</w:t>
     </w:r>
     <w:r>
       <w:rPr>
@@ -3516,7 +4768,7 @@
         <w:rFonts w:asciiTheme="majorHAnsi" w:eastAsiaTheme="majorEastAsia" w:hAnsiTheme="majorHAnsi" w:cstheme="majorBidi"/>
         <w:noProof/>
       </w:rPr>
-      <w:t>2</w:t>
+      <w:t>11</w:t>
     </w:r>
     <w:r>
       <w:rPr>
@@ -4632,7 +5884,7 @@
 </file>
 
 <file path=customXml/itemProps1.xml><?xml version="1.0" encoding="utf-8"?>
-<ds:datastoreItem xmlns:ds="http://schemas.openxmlformats.org/officeDocument/2006/customXml" ds:itemID="{18773AE8-7C14-4D2F-97C0-182325EEEFD3}">
+<ds:datastoreItem xmlns:ds="http://schemas.openxmlformats.org/officeDocument/2006/customXml" ds:itemID="{B70BEF84-905D-411D-B63D-4F29409DDF85}">
   <ds:schemaRefs>
     <ds:schemaRef ds:uri="http://schemas.openxmlformats.org/officeDocument/2006/bibliography"/>
   </ds:schemaRefs>

--- a/Projet/Rapport final.docx
+++ b/Projet/Rapport final.docx
@@ -724,7 +724,7 @@
           <w:sz w:val="32"/>
           <w:szCs w:val="32"/>
         </w:rPr>
-        <w:t xml:space="preserve"> …………………………………… Page 7</w:t>
+        <w:t xml:space="preserve"> …………………………………… Page 8</w:t>
       </w:r>
     </w:p>
     <w:p>
@@ -797,7 +797,7 @@
           <w:sz w:val="32"/>
           <w:szCs w:val="32"/>
         </w:rPr>
-        <w:t>…………… Page 8</w:t>
+        <w:t>…………… Page 9</w:t>
       </w:r>
     </w:p>
     <w:p>
@@ -863,8 +863,17 @@
           <w:sz w:val="32"/>
           <w:szCs w:val="32"/>
         </w:rPr>
-        <w:t>………………. Page 8</w:t>
-      </w:r>
+        <w:t xml:space="preserve">………………. Page </w:t>
+      </w:r>
+      <w:r>
+        <w:rPr>
+          <w:sz w:val="32"/>
+          <w:szCs w:val="32"/>
+        </w:rPr>
+        <w:t>10</w:t>
+      </w:r>
+      <w:bookmarkStart w:id="0" w:name="_GoBack"/>
+      <w:bookmarkEnd w:id="0"/>
     </w:p>
     <w:p/>
     <w:p/>
@@ -895,7 +904,7 @@
           <w:sz w:val="32"/>
           <w:szCs w:val="32"/>
         </w:rPr>
-        <w:t>……………………………………………. Page 9</w:t>
+        <w:t>…………………………………………… Page 13</w:t>
       </w:r>
     </w:p>
     <w:p/>
@@ -3888,8 +3897,6 @@
           <w:lang w:eastAsia="fr-FR"/>
         </w:rPr>
       </w:pPr>
-      <w:bookmarkStart w:id="0" w:name="_GoBack"/>
-      <w:bookmarkEnd w:id="0"/>
     </w:p>
     <w:p>
       <w:pPr>
@@ -4768,7 +4775,7 @@
         <w:rFonts w:asciiTheme="majorHAnsi" w:eastAsiaTheme="majorEastAsia" w:hAnsiTheme="majorHAnsi" w:cstheme="majorBidi"/>
         <w:noProof/>
       </w:rPr>
-      <w:t>11</w:t>
+      <w:t>2</w:t>
     </w:r>
     <w:r>
       <w:rPr>
@@ -5884,7 +5891,7 @@
 </file>
 
 <file path=customXml/itemProps1.xml><?xml version="1.0" encoding="utf-8"?>
-<ds:datastoreItem xmlns:ds="http://schemas.openxmlformats.org/officeDocument/2006/customXml" ds:itemID="{B70BEF84-905D-411D-B63D-4F29409DDF85}">
+<ds:datastoreItem xmlns:ds="http://schemas.openxmlformats.org/officeDocument/2006/customXml" ds:itemID="{EBA909FA-BF68-46D2-80D8-74F9B40FA15F}">
   <ds:schemaRefs>
     <ds:schemaRef ds:uri="http://schemas.openxmlformats.org/officeDocument/2006/bibliography"/>
   </ds:schemaRefs>

--- a/Projet/Rapport final.docx
+++ b/Projet/Rapport final.docx
@@ -106,7 +106,29 @@
           <w:szCs w:val="96"/>
           <w:u w:val="single"/>
         </w:rPr>
-        <w:t>Projet tutoré M2 MIA</w:t>
+        <w:t xml:space="preserve">Projet </w:t>
+      </w:r>
+      <w:proofErr w:type="spellStart"/>
+      <w:r>
+        <w:rPr>
+          <w:b/>
+          <w:color w:val="0070C0"/>
+          <w:sz w:val="96"/>
+          <w:szCs w:val="96"/>
+          <w:u w:val="single"/>
+        </w:rPr>
+        <w:t>tutoré</w:t>
+      </w:r>
+      <w:proofErr w:type="spellEnd"/>
+      <w:r>
+        <w:rPr>
+          <w:b/>
+          <w:color w:val="0070C0"/>
+          <w:sz w:val="96"/>
+          <w:szCs w:val="96"/>
+          <w:u w:val="single"/>
+        </w:rPr>
+        <w:t xml:space="preserve"> M2 MIA</w:t>
       </w:r>
     </w:p>
     <w:p>
@@ -173,7 +195,15 @@
         <w:ind w:firstLine="708"/>
       </w:pPr>
       <w:r>
-        <w:t xml:space="preserve">Pablo Coves </w:t>
+        <w:t xml:space="preserve">Pablo </w:t>
+      </w:r>
+      <w:proofErr w:type="spellStart"/>
+      <w:r>
+        <w:t>Coves</w:t>
+      </w:r>
+      <w:proofErr w:type="spellEnd"/>
+      <w:r>
+        <w:t xml:space="preserve"> </w:t>
       </w:r>
       <w:r>
         <w:t>- INRIA</w:t>
@@ -210,8 +240,13 @@
         <w:ind w:firstLine="708"/>
       </w:pPr>
       <w:r>
-        <w:t>Aymeric Seguret</w:t>
-      </w:r>
+        <w:t xml:space="preserve">Aymeric </w:t>
+      </w:r>
+      <w:proofErr w:type="spellStart"/>
+      <w:r>
+        <w:t>Seguret</w:t>
+      </w:r>
+      <w:proofErr w:type="spellEnd"/>
     </w:p>
     <w:p>
       <w:pPr>
@@ -660,6 +695,7 @@
         </w:rPr>
         <w:t xml:space="preserve"> </w:t>
       </w:r>
+      <w:proofErr w:type="gramStart"/>
       <w:r>
         <w:rPr>
           <w:sz w:val="32"/>
@@ -672,7 +708,15 @@
           <w:sz w:val="32"/>
           <w:szCs w:val="32"/>
         </w:rPr>
-        <w:t>……………………………………. Page 6</w:t>
+        <w:t>…………………………………….</w:t>
+      </w:r>
+      <w:proofErr w:type="gramEnd"/>
+      <w:r>
+        <w:rPr>
+          <w:sz w:val="32"/>
+          <w:szCs w:val="32"/>
+        </w:rPr>
+        <w:t xml:space="preserve"> Page 6</w:t>
       </w:r>
     </w:p>
     <w:p>
@@ -842,7 +886,22 @@
           <w:sz w:val="32"/>
           <w:szCs w:val="32"/>
         </w:rPr>
-        <w:t>Travail accompli et Résultats .</w:t>
+        <w:t>Travail accompli et r</w:t>
+      </w:r>
+      <w:r>
+        <w:rPr>
+          <w:sz w:val="32"/>
+          <w:szCs w:val="32"/>
+        </w:rPr>
+        <w:t xml:space="preserve">ésultats </w:t>
+      </w:r>
+      <w:proofErr w:type="gramStart"/>
+      <w:r>
+        <w:rPr>
+          <w:sz w:val="32"/>
+          <w:szCs w:val="32"/>
+        </w:rPr>
+        <w:t>.</w:t>
       </w:r>
       <w:r>
         <w:rPr>
@@ -863,7 +922,15 @@
           <w:sz w:val="32"/>
           <w:szCs w:val="32"/>
         </w:rPr>
-        <w:t xml:space="preserve">………………. Page </w:t>
+        <w:t>……………….</w:t>
+      </w:r>
+      <w:proofErr w:type="gramEnd"/>
+      <w:r>
+        <w:rPr>
+          <w:sz w:val="32"/>
+          <w:szCs w:val="32"/>
+        </w:rPr>
+        <w:t xml:space="preserve"> Page </w:t>
       </w:r>
       <w:r>
         <w:rPr>
@@ -872,8 +939,6 @@
         </w:rPr>
         <w:t>10</w:t>
       </w:r>
-      <w:bookmarkStart w:id="0" w:name="_GoBack"/>
-      <w:bookmarkEnd w:id="0"/>
     </w:p>
     <w:p/>
     <w:p/>
@@ -892,6 +957,7 @@
         </w:rPr>
         <w:t xml:space="preserve">9/ </w:t>
       </w:r>
+      <w:proofErr w:type="gramStart"/>
       <w:r>
         <w:rPr>
           <w:sz w:val="32"/>
@@ -899,6 +965,7 @@
         </w:rPr>
         <w:t>Rétrospectives ..</w:t>
       </w:r>
+      <w:proofErr w:type="gramEnd"/>
       <w:r>
         <w:rPr>
           <w:sz w:val="32"/>
@@ -992,7 +1059,15 @@
         <w:t xml:space="preserve">« Clients » et responsables </w:t>
       </w:r>
       <w:r>
-        <w:t>: Pablo Coves et Jean-Claude Léon</w:t>
+        <w:t xml:space="preserve">: Pablo </w:t>
+      </w:r>
+      <w:proofErr w:type="spellStart"/>
+      <w:r>
+        <w:t>Coves</w:t>
+      </w:r>
+      <w:proofErr w:type="spellEnd"/>
+      <w:r>
+        <w:t xml:space="preserve"> et Jean-Claude Léon</w:t>
       </w:r>
     </w:p>
     <w:p>
@@ -1003,7 +1078,15 @@
         <w:t>IMAGINE</w:t>
       </w:r>
       <w:r>
-        <w:t xml:space="preserve"> initiatrice du projet Mr Léon et Mr Coves sont les demandeurs auprès des étudiants du sujet détaillé plus bas et sont aussi les responsables des étudiants.</w:t>
+        <w:t xml:space="preserve"> initiatrice du projet Mr Léon et Mr </w:t>
+      </w:r>
+      <w:proofErr w:type="spellStart"/>
+      <w:r>
+        <w:t>Coves</w:t>
+      </w:r>
+      <w:proofErr w:type="spellEnd"/>
+      <w:r>
+        <w:t xml:space="preserve"> sont les demandeurs auprès des étudiants du sujet détaillé plus bas et sont aussi les responsables des étudiants.</w:t>
       </w:r>
     </w:p>
     <w:p>
@@ -1021,8 +1104,13 @@
         <w:t xml:space="preserve"> travaillant sur le sujet sont</w:t>
       </w:r>
       <w:r>
-        <w:t xml:space="preserve"> Henry Lefèvre et Aymeric Seguret</w:t>
-      </w:r>
+        <w:t xml:space="preserve"> Henry Lefèvre et Aymeric </w:t>
+      </w:r>
+      <w:proofErr w:type="spellStart"/>
+      <w:r>
+        <w:t>Seguret</w:t>
+      </w:r>
+      <w:proofErr w:type="spellEnd"/>
       <w:r>
         <w:t>, deux étudiants en M2 MIA en parcours GICAO.</w:t>
       </w:r>
@@ -1303,7 +1391,15 @@
         <w:ind w:firstLine="708"/>
       </w:pPr>
       <w:r>
-        <w:t xml:space="preserve">- Le Vshape </w:t>
+        <w:t xml:space="preserve">- Le </w:t>
+      </w:r>
+      <w:proofErr w:type="spellStart"/>
+      <w:r>
+        <w:t>Vshape</w:t>
+      </w:r>
+      <w:proofErr w:type="spellEnd"/>
+      <w:r>
+        <w:t xml:space="preserve"> </w:t>
       </w:r>
       <w:r>
         <w:t>(</w:t>
@@ -1609,6 +1705,7 @@
         </w:rPr>
         <w:t xml:space="preserve">un </w:t>
       </w:r>
+      <w:proofErr w:type="spellStart"/>
       <w:r>
         <w:rPr>
           <w:i/>
@@ -1617,6 +1714,7 @@
         </w:rPr>
         <w:t>Vshape</w:t>
       </w:r>
+      <w:proofErr w:type="spellEnd"/>
     </w:p>
     <w:p>
       <w:pPr>
@@ -1862,7 +1960,15 @@
         <w:t>egmenter un nuage de points d’un groupe de composants d’assemblage mécanique</w:t>
       </w:r>
       <w:r>
-        <w:t xml:space="preserve"> (Vshape et étau dans notre cas) à l’aide de deux</w:t>
+        <w:t xml:space="preserve"> (</w:t>
+      </w:r>
+      <w:proofErr w:type="spellStart"/>
+      <w:r>
+        <w:t>Vshape</w:t>
+      </w:r>
+      <w:proofErr w:type="spellEnd"/>
+      <w:r>
+        <w:t xml:space="preserve"> et étau dans notre cas) à l’aide de deux</w:t>
       </w:r>
       <w:r>
         <w:t xml:space="preserve"> plugin</w:t>
@@ -1985,13 +2091,52 @@
     <w:p/>
     <w:p>
       <w:r>
-        <w:t>Cependant ces objectifs ont changés avec le temps,</w:t>
-      </w:r>
-      <w:r>
-        <w:t xml:space="preserve"> en effet les objectifs se sont affinés </w:t>
-      </w:r>
-      <w:r>
-        <w:t>avec le temps. Nous avons adapté et peaufiner les différents objectif afin de définir un planning plus précis et plus repartis entre les différents membres du groupe.</w:t>
+        <w:t>Cep</w:t>
+      </w:r>
+      <w:r>
+        <w:t>endant ces objectifs ont changé</w:t>
+      </w:r>
+      <w:r>
+        <w:t xml:space="preserve"> avec le temps, en effet les </w:t>
+      </w:r>
+      <w:r>
+        <w:t>ils</w:t>
+      </w:r>
+      <w:r>
+        <w:t xml:space="preserve"> se sont affinés </w:t>
+      </w:r>
+      <w:r>
+        <w:t>avec le temps et n</w:t>
+      </w:r>
+      <w:r>
+        <w:t xml:space="preserve">ous </w:t>
+      </w:r>
+      <w:r>
+        <w:t xml:space="preserve">les </w:t>
+      </w:r>
+      <w:r>
+        <w:t xml:space="preserve">avons </w:t>
+      </w:r>
+      <w:r>
+        <w:t xml:space="preserve">donc </w:t>
+      </w:r>
+      <w:r>
+        <w:t>adapté</w:t>
+      </w:r>
+      <w:r>
+        <w:t>s</w:t>
+      </w:r>
+      <w:r>
+        <w:t xml:space="preserve"> </w:t>
+      </w:r>
+      <w:r>
+        <w:t>afin de définir un plannin</w:t>
+      </w:r>
+      <w:r>
+        <w:t>g plus précis et plus reparti</w:t>
+      </w:r>
+      <w:r>
+        <w:t xml:space="preserve"> entre les différents membres du groupe.</w:t>
       </w:r>
     </w:p>
     <w:p/>
@@ -2022,20 +2167,17 @@
         <w:jc w:val="left"/>
       </w:pPr>
       <w:r>
+        <w:t>- Prise en main des structures de données</w:t>
+      </w:r>
+    </w:p>
+    <w:p>
+      <w:pPr>
+        <w:ind w:left="708"/>
+      </w:pPr>
+      <w:r>
         <w:t xml:space="preserve">- </w:t>
       </w:r>
       <w:r>
-        <w:t>Prise en main des structures de données</w:t>
-      </w:r>
-    </w:p>
-    <w:p>
-      <w:pPr>
-        <w:ind w:left="708"/>
-      </w:pPr>
-      <w:r>
-        <w:t xml:space="preserve">- </w:t>
-      </w:r>
-      <w:r>
         <w:t>Rédaction du cahier des charges</w:t>
       </w:r>
     </w:p>
@@ -2062,17 +2204,24 @@
       <w:r>
         <w:t xml:space="preserve">- Création d’un protocole permettant la détection du </w:t>
       </w:r>
+      <w:proofErr w:type="spellStart"/>
       <w:r>
         <w:t>Vshape</w:t>
       </w:r>
+      <w:proofErr w:type="spellEnd"/>
     </w:p>
     <w:p>
       <w:pPr>
         <w:ind w:firstLine="708"/>
       </w:pPr>
       <w:r>
-        <w:t>- Ecriture du plugin pour le Vshape</w:t>
-      </w:r>
+        <w:t xml:space="preserve">- Ecriture du plugin pour le </w:t>
+      </w:r>
+      <w:proofErr w:type="spellStart"/>
+      <w:r>
+        <w:t>Vshape</w:t>
+      </w:r>
+      <w:proofErr w:type="spellEnd"/>
       <w:r>
         <w:t xml:space="preserve"> (correspondant à l’écriture du protocole précédant)</w:t>
       </w:r>
@@ -2127,7 +2276,10 @@
         <w:t>détaillé</w:t>
       </w:r>
       <w:r>
-        <w:t xml:space="preserve"> dans la partie résultats.</w:t>
+        <w:t xml:space="preserve"> dans la partie résultats</w:t>
+      </w:r>
+      <w:r>
+        <w:t>.</w:t>
       </w:r>
     </w:p>
     <w:p/>
@@ -2276,11 +2428,23 @@
         </w:rPr>
         <w:t> </w:t>
       </w:r>
-      <w:hyperlink r:id="rId17" w:tooltip="Octree" w:history="1">
-        <w:r>
-          <w:t>octree</w:t>
-        </w:r>
-      </w:hyperlink>
+      <w:proofErr w:type="spellStart"/>
+      <w:r>
+        <w:fldChar w:fldCharType="begin"/>
+      </w:r>
+      <w:r>
+        <w:instrText xml:space="preserve"> HYPERLINK "https://fr.wikipedia.org/wiki/Octree" \o "Octree" </w:instrText>
+      </w:r>
+      <w:r>
+        <w:fldChar w:fldCharType="separate"/>
+      </w:r>
+      <w:r>
+        <w:t>octree</w:t>
+      </w:r>
+      <w:proofErr w:type="spellEnd"/>
+      <w:r>
+        <w:fldChar w:fldCharType="end"/>
+      </w:r>
       <w:r>
         <w:t xml:space="preserve"> particulière optimisée pour ce type d'application. Il est aussi conçu pour traiter et afficher de très gros nuages de points (plus de 10 millions de points typiquement).</w:t>
       </w:r>
@@ -2311,7 +2475,7 @@
                     </pic:cNvPicPr>
                   </pic:nvPicPr>
                   <pic:blipFill>
-                    <a:blip r:embed="rId18" cstate="print">
+                    <a:blip r:embed="rId17" cstate="print">
                       <a:extLst>
                         <a:ext uri="{28A0092B-C50C-407E-A947-70E740481C1C}">
                           <a14:useLocalDpi xmlns:a14="http://schemas.microsoft.com/office/drawing/2010/main" val="0"/>
@@ -2418,7 +2582,27 @@
           <w:szCs w:val="36"/>
           <w:u w:val="single"/>
         </w:rPr>
-        <w:t>Méthode de détection :</w:t>
+        <w:t>Méthode</w:t>
+      </w:r>
+      <w:r>
+        <w:rPr>
+          <w:b/>
+          <w:color w:val="0070C0"/>
+          <w:sz w:val="36"/>
+          <w:szCs w:val="36"/>
+          <w:u w:val="single"/>
+        </w:rPr>
+        <w:t>s</w:t>
+      </w:r>
+      <w:r>
+        <w:rPr>
+          <w:b/>
+          <w:color w:val="0070C0"/>
+          <w:sz w:val="36"/>
+          <w:szCs w:val="36"/>
+          <w:u w:val="single"/>
+        </w:rPr>
+        <w:t xml:space="preserve"> de détection :</w:t>
       </w:r>
     </w:p>
     <w:p/>
@@ -2435,9 +2619,11 @@
       <w:r>
         <w:t xml:space="preserve"> logiciel CloudCompare appelé « </w:t>
       </w:r>
+      <w:proofErr w:type="spellStart"/>
       <w:r>
         <w:t>Ransac</w:t>
       </w:r>
+      <w:proofErr w:type="spellEnd"/>
       <w:r>
         <w:t> ».</w:t>
       </w:r>
@@ -2491,40 +2677,84 @@
           <w:b/>
           <w:u w:val="single"/>
         </w:rPr>
-        <w:t>Le Vshape :</w:t>
-      </w:r>
-    </w:p>
-    <w:p/>
-    <w:p>
-      <w:r>
-        <w:t>Pour la détection de cette première forme nous avons détaillé, avec nos responsables, les propriétés géométriques propres à la forme. Une fois des caractéristiques définit (figure 5) nous avons élaboré le processus de détection suivant :</w:t>
-      </w:r>
-    </w:p>
-    <w:p>
-      <w:pPr>
-        <w:rPr>
-          <w:b/>
-          <w:u w:val="single"/>
-        </w:rPr>
-      </w:pPr>
-    </w:p>
-    <w:p>
-      <w:pPr>
-        <w:rPr>
-          <w:u w:val="single"/>
-        </w:rPr>
-      </w:pPr>
-      <w:r>
-        <w:rPr>
-          <w:u w:val="single"/>
-        </w:rPr>
-        <w:t>Processus de détection du Vshape:</w:t>
-      </w:r>
-    </w:p>
-    <w:p/>
-    <w:p>
-      <w:r>
-        <w:t>1- Trouver les plans qui forment la partie supérieure de la Vshape (plans verts)</w:t>
+        <w:t xml:space="preserve">Le </w:t>
+      </w:r>
+      <w:proofErr w:type="spellStart"/>
+      <w:r>
+        <w:rPr>
+          <w:b/>
+          <w:u w:val="single"/>
+        </w:rPr>
+        <w:t>Vshape</w:t>
+      </w:r>
+      <w:proofErr w:type="spellEnd"/>
+      <w:r>
+        <w:rPr>
+          <w:b/>
+          <w:u w:val="single"/>
+        </w:rPr>
+        <w:t> :</w:t>
+      </w:r>
+    </w:p>
+    <w:p/>
+    <w:p>
+      <w:r>
+        <w:t>Pour la détection de cette première forme nous avons détaillé, avec nos responsables, les propriétés géométrique</w:t>
+      </w:r>
+      <w:r>
+        <w:t>s propres à la forme. Une fois ces caractéristiques définies</w:t>
+      </w:r>
+      <w:r>
+        <w:t xml:space="preserve"> (figure 5) nous avons élaboré le processus de détection suivant :</w:t>
+      </w:r>
+    </w:p>
+    <w:p>
+      <w:pPr>
+        <w:rPr>
+          <w:b/>
+          <w:u w:val="single"/>
+        </w:rPr>
+      </w:pPr>
+    </w:p>
+    <w:p>
+      <w:pPr>
+        <w:rPr>
+          <w:u w:val="single"/>
+        </w:rPr>
+      </w:pPr>
+      <w:r>
+        <w:rPr>
+          <w:u w:val="single"/>
+        </w:rPr>
+        <w:t xml:space="preserve">Processus de détection du </w:t>
+      </w:r>
+      <w:proofErr w:type="spellStart"/>
+      <w:r>
+        <w:rPr>
+          <w:u w:val="single"/>
+        </w:rPr>
+        <w:t>Vshape</w:t>
+      </w:r>
+      <w:proofErr w:type="spellEnd"/>
+      <w:r>
+        <w:rPr>
+          <w:u w:val="single"/>
+        </w:rPr>
+        <w:t>:</w:t>
+      </w:r>
+    </w:p>
+    <w:p/>
+    <w:p>
+      <w:r>
+        <w:t xml:space="preserve">1- Trouver les plans qui forment la partie supérieure de la </w:t>
+      </w:r>
+      <w:proofErr w:type="spellStart"/>
+      <w:r>
+        <w:t>Vshape</w:t>
+      </w:r>
+      <w:proofErr w:type="spellEnd"/>
+      <w:r>
+        <w:t xml:space="preserve"> (plans verts)</w:t>
       </w:r>
     </w:p>
     <w:p>
@@ -2557,7 +2787,15 @@
     <w:p>
       <w:r>
         <w:lastRenderedPageBreak/>
-        <w:t>2- Trouver les plans orthogonaux qui forment les côtés du Vshape (plans bleus)</w:t>
+        <w:t xml:space="preserve">2- Trouver les plans orthogonaux qui forment les côtés du </w:t>
+      </w:r>
+      <w:proofErr w:type="spellStart"/>
+      <w:r>
+        <w:t>Vshape</w:t>
+      </w:r>
+      <w:proofErr w:type="spellEnd"/>
+      <w:r>
+        <w:t xml:space="preserve"> (plans bleus)</w:t>
       </w:r>
     </w:p>
     <w:p>
@@ -2639,7 +2877,7 @@
                     </pic:cNvPicPr>
                   </pic:nvPicPr>
                   <pic:blipFill>
-                    <a:blip r:embed="rId19">
+                    <a:blip r:embed="rId18">
                       <a:extLst>
                         <a:ext uri="{28A0092B-C50C-407E-A947-70E740481C1C}">
                           <a14:useLocalDpi xmlns:a14="http://schemas.microsoft.com/office/drawing/2010/main" val="0"/>
@@ -2694,16 +2932,26 @@
           <w:sz w:val="20"/>
           <w:szCs w:val="20"/>
         </w:rPr>
-        <w:t>Caractéristiques du Vsha</w:t>
-      </w:r>
+        <w:t xml:space="preserve">Caractéristiques du </w:t>
+      </w:r>
+      <w:proofErr w:type="spellStart"/>
       <w:r>
         <w:rPr>
           <w:i/>
           <w:sz w:val="20"/>
           <w:szCs w:val="20"/>
         </w:rPr>
+        <w:t>Vsha</w:t>
+      </w:r>
+      <w:r>
+        <w:rPr>
+          <w:i/>
+          <w:sz w:val="20"/>
+          <w:szCs w:val="20"/>
+        </w:rPr>
         <w:t>pe</w:t>
       </w:r>
+      <w:proofErr w:type="spellEnd"/>
     </w:p>
     <w:p/>
     <w:p/>
@@ -2767,7 +3015,19 @@
     </w:p>
     <w:p>
       <w:r>
-        <w:t xml:space="preserve">    * plans coplanaires entre eux et de normale (0,0,1)</w:t>
+        <w:t xml:space="preserve">    * plans coplanaires entre eux et de normale (0,</w:t>
+      </w:r>
+      <w:r>
+        <w:t xml:space="preserve"> </w:t>
+      </w:r>
+      <w:r>
+        <w:t>0,</w:t>
+      </w:r>
+      <w:r>
+        <w:t xml:space="preserve"> </w:t>
+      </w:r>
+      <w:r>
+        <w:t>1)</w:t>
       </w:r>
     </w:p>
     <w:p>
@@ -2795,17 +3055,38 @@
     <w:p/>
     <w:p>
       <w:r>
-        <w:t xml:space="preserve">    2- Trouver les plan orthogonaux qui forment les côtés de l'étau</w:t>
-      </w:r>
-    </w:p>
-    <w:p>
-      <w:r>
-        <w:t>Critères de selections sur ces plans :</w:t>
-      </w:r>
-    </w:p>
-    <w:p>
-      <w:r>
-        <w:t xml:space="preserve">    * plan orthogonaux à la direction (0,0,1)</w:t>
+        <w:t xml:space="preserve">    2- Trouver les plan</w:t>
+      </w:r>
+      <w:r>
+        <w:t>s</w:t>
+      </w:r>
+      <w:r>
+        <w:t xml:space="preserve"> orthogonaux qui forment les côtés de l'étau</w:t>
+      </w:r>
+    </w:p>
+    <w:p>
+      <w:r>
+        <w:t>Critères de sé</w:t>
+      </w:r>
+      <w:r>
+        <w:t>lections sur ces plans :</w:t>
+      </w:r>
+    </w:p>
+    <w:p>
+      <w:r>
+        <w:t xml:space="preserve">    * plan orthogonaux à la direction (0,</w:t>
+      </w:r>
+      <w:r>
+        <w:t xml:space="preserve"> </w:t>
+      </w:r>
+      <w:r>
+        <w:t>0,</w:t>
+      </w:r>
+      <w:r>
+        <w:t xml:space="preserve"> </w:t>
+      </w:r>
+      <w:r>
+        <w:t>1)</w:t>
       </w:r>
     </w:p>
     <w:p>
@@ -2833,7 +3114,19 @@
     </w:p>
     <w:p>
       <w:r>
-        <w:t xml:space="preserve">    * plan incliné à 45° par rapport à la direction (0,0,1)</w:t>
+        <w:t xml:space="preserve">    * plan incliné à 45° par rapport à la direction (0,</w:t>
+      </w:r>
+      <w:r>
+        <w:t xml:space="preserve"> </w:t>
+      </w:r>
+      <w:r>
+        <w:t>0,</w:t>
+      </w:r>
+      <w:r>
+        <w:t xml:space="preserve"> </w:t>
+      </w:r>
+      <w:r>
+        <w:t>1)</w:t>
       </w:r>
     </w:p>
     <w:p>
@@ -2845,6 +3138,9 @@
     <w:p>
       <w:r>
         <w:t>Cependant, la première condition celle à 45°, est à corriger. En effet elle ne nous satisfait pas complètement dans la mesure où ce critère ne correspond pas réellement à l'appréciation visuelle qui est fait de l'étau au travers des images fournies.</w:t>
+      </w:r>
+      <w:r>
+        <w:t xml:space="preserve"> Par autant, sur les jeux de données fournis, elle permet de détecter l’étau dans sa quasi-totalité.</w:t>
       </w:r>
     </w:p>
     <w:p>
@@ -2874,7 +3170,7 @@
                     </pic:cNvPicPr>
                   </pic:nvPicPr>
                   <pic:blipFill>
-                    <a:blip r:embed="rId20">
+                    <a:blip r:embed="rId19">
                       <a:extLst>
                         <a:ext uri="{28A0092B-C50C-407E-A947-70E740481C1C}">
                           <a14:useLocalDpi xmlns:a14="http://schemas.microsoft.com/office/drawing/2010/main" val="0"/>
@@ -3099,7 +3395,19 @@
     <w:p/>
     <w:p>
       <w:r>
-        <w:t>Afin de respecter ces dates de livraisons les étudiants se sont organisés à l’aide d’un GantProject, un logiciel permettant de</w:t>
+        <w:t xml:space="preserve">Afin de respecter ces dates de livraisons les étudiants se sont organisés à l’aide d’un </w:t>
+      </w:r>
+      <w:r>
+        <w:t xml:space="preserve">diagramme </w:t>
+      </w:r>
+      <w:r>
+        <w:t>Gan</w:t>
+      </w:r>
+      <w:r>
+        <w:t>t</w:t>
+      </w:r>
+      <w:r>
+        <w:t>t, un logiciel permettant de</w:t>
       </w:r>
       <w:r>
         <w:t xml:space="preserve"> définir</w:t>
@@ -3123,7 +3431,13 @@
         <w:t>nt</w:t>
       </w:r>
       <w:r>
-        <w:t xml:space="preserve"> … ainsi tout ce qui est nécessaire à la bonne organisation d’un projet (La figure 1 représente un aperçu)</w:t>
+        <w:t xml:space="preserve"> </w:t>
+      </w:r>
+      <w:r>
+        <w:t>etc</w:t>
+      </w:r>
+      <w:r>
+        <w:t>… ainsi tout ce qui est nécessaire à la bonne organisation d’un projet (La figure 1 représente un aperçu)</w:t>
       </w:r>
     </w:p>
     <w:p/>
@@ -3143,7 +3457,6 @@
           <w:color w:val="FF0000"/>
           <w:lang w:eastAsia="fr-FR"/>
         </w:rPr>
-        <w:lastRenderedPageBreak/>
         <w:drawing>
           <wp:inline distT="0" distB="0" distL="0" distR="0">
             <wp:extent cx="5760720" cy="3000375"/>
@@ -3157,6 +3470,73 @@
                 <pic:pic xmlns:pic="http://schemas.openxmlformats.org/drawingml/2006/picture">
                   <pic:nvPicPr>
                     <pic:cNvPr id="0" name="Picture 4" descr="Z:\Documents\M2-S1\Projet\Pour rapport\le_gant_project_initial.png"/>
+                    <pic:cNvPicPr>
+                      <a:picLocks noChangeAspect="1" noChangeArrowheads="1"/>
+                    </pic:cNvPicPr>
+                  </pic:nvPicPr>
+                  <pic:blipFill>
+                    <a:blip r:embed="rId20" cstate="print">
+                      <a:extLst>
+                        <a:ext uri="{28A0092B-C50C-407E-A947-70E740481C1C}">
+                          <a14:useLocalDpi xmlns:a14="http://schemas.microsoft.com/office/drawing/2010/main" val="0"/>
+                        </a:ext>
+                      </a:extLst>
+                    </a:blip>
+                    <a:srcRect/>
+                    <a:stretch>
+                      <a:fillRect/>
+                    </a:stretch>
+                  </pic:blipFill>
+                  <pic:spPr bwMode="auto">
+                    <a:xfrm>
+                      <a:off x="0" y="0"/>
+                      <a:ext cx="5760720" cy="3000375"/>
+                    </a:xfrm>
+                    <a:prstGeom prst="rect">
+                      <a:avLst/>
+                    </a:prstGeom>
+                    <a:noFill/>
+                    <a:ln>
+                      <a:noFill/>
+                    </a:ln>
+                  </pic:spPr>
+                </pic:pic>
+              </a:graphicData>
+            </a:graphic>
+          </wp:inline>
+        </w:drawing>
+      </w:r>
+    </w:p>
+    <w:p>
+      <w:pPr>
+        <w:jc w:val="center"/>
+        <w:rPr>
+          <w:i/>
+          <w:sz w:val="20"/>
+          <w:szCs w:val="20"/>
+        </w:rPr>
+      </w:pPr>
+      <w:r>
+        <w:rPr>
+          <w:i/>
+          <w:noProof/>
+          <w:sz w:val="20"/>
+          <w:szCs w:val="20"/>
+          <w:lang w:eastAsia="fr-FR"/>
+        </w:rPr>
+        <w:drawing>
+          <wp:inline distT="0" distB="0" distL="0" distR="0">
+            <wp:extent cx="5760720" cy="3000375"/>
+            <wp:effectExtent l="0" t="0" r="0" b="9525"/>
+            <wp:docPr id="15" name="Image 15" descr="Z:\Documents\M2-S1\Projet\Pour rapport\le_vrai_faux_gant_project.png"/>
+            <wp:cNvGraphicFramePr>
+              <a:graphicFrameLocks xmlns:a="http://schemas.openxmlformats.org/drawingml/2006/main" noChangeAspect="1"/>
+            </wp:cNvGraphicFramePr>
+            <a:graphic xmlns:a="http://schemas.openxmlformats.org/drawingml/2006/main">
+              <a:graphicData uri="http://schemas.openxmlformats.org/drawingml/2006/picture">
+                <pic:pic xmlns:pic="http://schemas.openxmlformats.org/drawingml/2006/picture">
+                  <pic:nvPicPr>
+                    <pic:cNvPr id="0" name="Picture 5" descr="Z:\Documents\M2-S1\Projet\Pour rapport\le_vrai_faux_gant_project.png"/>
                     <pic:cNvPicPr>
                       <a:picLocks noChangeAspect="1" noChangeArrowheads="1"/>
                     </pic:cNvPicPr>
@@ -3193,29 +3573,765 @@
           </wp:inline>
         </w:drawing>
       </w:r>
-    </w:p>
-    <w:p>
-      <w:pPr>
-        <w:jc w:val="center"/>
+      <w:r>
         <w:rPr>
           <w:i/>
           <w:sz w:val="20"/>
           <w:szCs w:val="20"/>
         </w:rPr>
-      </w:pPr>
+        <w:t>Figure</w:t>
+      </w:r>
       <w:r>
         <w:rPr>
           <w:i/>
-          <w:noProof/>
           <w:sz w:val="20"/>
           <w:szCs w:val="20"/>
+        </w:rPr>
+        <w:t xml:space="preserve"> 8</w:t>
+      </w:r>
+      <w:r>
+        <w:rPr>
+          <w:i/>
+          <w:sz w:val="20"/>
+          <w:szCs w:val="20"/>
+        </w:rPr>
+        <w:t> : Capture</w:t>
+      </w:r>
+      <w:r>
+        <w:rPr>
+          <w:i/>
+          <w:sz w:val="20"/>
+          <w:szCs w:val="20"/>
+        </w:rPr>
+        <w:t xml:space="preserve">s d’écran des </w:t>
+      </w:r>
+      <w:proofErr w:type="spellStart"/>
+      <w:r>
+        <w:rPr>
+          <w:i/>
+          <w:sz w:val="20"/>
+          <w:szCs w:val="20"/>
+        </w:rPr>
+        <w:t>Gan</w:t>
+      </w:r>
+      <w:r>
+        <w:rPr>
+          <w:i/>
+          <w:sz w:val="20"/>
+          <w:szCs w:val="20"/>
+        </w:rPr>
+        <w:t>ttProject</w:t>
+      </w:r>
+      <w:proofErr w:type="spellEnd"/>
+      <w:r>
+        <w:rPr>
+          <w:i/>
+          <w:sz w:val="20"/>
+          <w:szCs w:val="20"/>
+        </w:rPr>
+        <w:t xml:space="preserve"> prévisionnel et suivi </w:t>
+      </w:r>
+    </w:p>
+    <w:p/>
+    <w:p>
+      <w:r>
+        <w:t>La figure ci-dessus présente l’évolution de notre organisation.</w:t>
+      </w:r>
+      <w:r>
+        <w:t xml:space="preserve"> Nous avions prévu</w:t>
+      </w:r>
+      <w:r>
+        <w:t xml:space="preserve"> initialement de développer les plugins en janvier et février cependant une demi-journée par semaine ne nous a pas permis d’avancer suffisamment</w:t>
+      </w:r>
+      <w:r>
+        <w:t>.</w:t>
+      </w:r>
+    </w:p>
+    <w:p/>
+    <w:p>
+      <w:pPr>
+        <w:rPr>
+          <w:b/>
+          <w:color w:val="0070C0"/>
+          <w:sz w:val="36"/>
+          <w:szCs w:val="36"/>
+          <w:u w:val="single"/>
+        </w:rPr>
+      </w:pPr>
+      <w:r>
+        <w:rPr>
+          <w:b/>
+          <w:color w:val="0070C0"/>
+          <w:sz w:val="36"/>
+          <w:szCs w:val="36"/>
+          <w:u w:val="single"/>
+        </w:rPr>
+        <w:t>7</w:t>
+      </w:r>
+      <w:r>
+        <w:rPr>
+          <w:b/>
+          <w:color w:val="0070C0"/>
+          <w:sz w:val="36"/>
+          <w:szCs w:val="36"/>
+          <w:u w:val="single"/>
+        </w:rPr>
+        <w:t>/ Risques et problème</w:t>
+      </w:r>
+      <w:r>
+        <w:rPr>
+          <w:b/>
+          <w:color w:val="0070C0"/>
+          <w:sz w:val="36"/>
+          <w:szCs w:val="36"/>
+          <w:u w:val="single"/>
+        </w:rPr>
+        <w:t>s</w:t>
+      </w:r>
+      <w:r>
+        <w:rPr>
+          <w:b/>
+          <w:color w:val="0070C0"/>
+          <w:sz w:val="36"/>
+          <w:szCs w:val="36"/>
+          <w:u w:val="single"/>
+        </w:rPr>
+        <w:t xml:space="preserve"> rencontrés</w:t>
+      </w:r>
+      <w:r>
+        <w:rPr>
+          <w:b/>
+          <w:color w:val="0070C0"/>
+          <w:sz w:val="36"/>
+          <w:szCs w:val="36"/>
+          <w:u w:val="single"/>
+        </w:rPr>
+        <w:t> :</w:t>
+      </w:r>
+    </w:p>
+    <w:p/>
+    <w:p>
+      <w:pPr>
+        <w:pStyle w:val="Sansinterligne"/>
+        <w:rPr>
+          <w:b w:val="0"/>
+          <w:sz w:val="24"/>
+          <w:szCs w:val="24"/>
+        </w:rPr>
+      </w:pPr>
+      <w:r>
+        <w:rPr>
+          <w:b w:val="0"/>
+          <w:sz w:val="24"/>
+          <w:szCs w:val="24"/>
+        </w:rPr>
+        <w:t>Risques</w:t>
+      </w:r>
+      <w:r>
+        <w:rPr>
+          <w:b w:val="0"/>
+          <w:sz w:val="24"/>
+          <w:szCs w:val="24"/>
+        </w:rPr>
+        <w:t xml:space="preserve"> initialement évalués </w:t>
+      </w:r>
+      <w:r>
+        <w:rPr>
+          <w:b w:val="0"/>
+          <w:sz w:val="24"/>
+          <w:szCs w:val="24"/>
+        </w:rPr>
+        <w:t>:</w:t>
+      </w:r>
+    </w:p>
+    <w:p>
+      <w:pPr>
+        <w:pStyle w:val="Paragraphedeliste"/>
+        <w:numPr>
+          <w:ilvl w:val="0"/>
+          <w:numId w:val="1"/>
+        </w:numPr>
+        <w:spacing w:line="276" w:lineRule="auto"/>
+        <w:jc w:val="left"/>
+      </w:pPr>
+      <w:r>
+        <w:t xml:space="preserve">Problème d’installation des </w:t>
+      </w:r>
+      <w:r>
+        <w:t>logiciels</w:t>
+      </w:r>
+      <w:r>
+        <w:t xml:space="preserve"> dû au fait que l’on tra</w:t>
+      </w:r>
+      <w:r>
+        <w:t>vaille sur le serveur de l’IMAG</w:t>
+      </w:r>
+    </w:p>
+    <w:p>
+      <w:pPr>
+        <w:pStyle w:val="Paragraphedeliste"/>
+        <w:numPr>
+          <w:ilvl w:val="0"/>
+          <w:numId w:val="1"/>
+        </w:numPr>
+        <w:spacing w:line="276" w:lineRule="auto"/>
+        <w:jc w:val="left"/>
+      </w:pPr>
+      <w:r>
+        <w:t>Problème de la taille de stockage des données (3,5 Go sur 5 Go max à l’IMAG)</w:t>
+      </w:r>
+    </w:p>
+    <w:p>
+      <w:pPr>
+        <w:pStyle w:val="Paragraphedeliste"/>
+        <w:numPr>
+          <w:ilvl w:val="0"/>
+          <w:numId w:val="1"/>
+        </w:numPr>
+        <w:spacing w:line="276" w:lineRule="auto"/>
+        <w:jc w:val="left"/>
+      </w:pPr>
+      <w:r>
+        <w:t>Ne pas réussir à faire de la reconnaissance de formes</w:t>
+      </w:r>
+    </w:p>
+    <w:p>
+      <w:pPr>
+        <w:numPr>
+          <w:ilvl w:val="0"/>
+          <w:numId w:val="1"/>
+        </w:numPr>
+      </w:pPr>
+      <w:r>
+        <w:t>Pas de solution optimale pré existante</w:t>
+      </w:r>
+    </w:p>
+    <w:p>
+      <w:pPr>
+        <w:numPr>
+          <w:ilvl w:val="0"/>
+          <w:numId w:val="1"/>
+        </w:numPr>
+      </w:pPr>
+      <w:r>
+        <w:lastRenderedPageBreak/>
+        <w:t>Surcharge de travail</w:t>
+      </w:r>
+    </w:p>
+    <w:p/>
+    <w:p/>
+    <w:p>
+      <w:pPr>
+        <w:rPr>
+          <w:u w:val="single"/>
+        </w:rPr>
+      </w:pPr>
+      <w:r>
+        <w:t>Nous n’avons pas été confrontés</w:t>
+      </w:r>
+      <w:r>
+        <w:t xml:space="preserve"> à d’autre</w:t>
+      </w:r>
+      <w:r>
+        <w:t>s</w:t>
+      </w:r>
+      <w:r>
+        <w:t xml:space="preserve"> risque</w:t>
+      </w:r>
+      <w:r>
+        <w:t>s</w:t>
+      </w:r>
+      <w:r>
+        <w:t xml:space="preserve"> que ceux prévus en début de projet.</w:t>
+      </w:r>
+    </w:p>
+    <w:p>
+      <w:pPr>
+        <w:rPr>
+          <w:u w:val="single"/>
+        </w:rPr>
+      </w:pPr>
+    </w:p>
+    <w:p>
+      <w:pPr>
+        <w:rPr>
+          <w:u w:val="single"/>
+        </w:rPr>
+      </w:pPr>
+      <w:r>
+        <w:rPr>
+          <w:u w:val="single"/>
+        </w:rPr>
+        <w:t xml:space="preserve">Détails et </w:t>
+      </w:r>
+      <w:r>
+        <w:rPr>
+          <w:u w:val="single"/>
+        </w:rPr>
+        <w:t>r</w:t>
+      </w:r>
+      <w:r>
+        <w:rPr>
+          <w:u w:val="single"/>
+        </w:rPr>
+        <w:t>ésolution des problème</w:t>
+      </w:r>
+      <w:r>
+        <w:rPr>
+          <w:u w:val="single"/>
+        </w:rPr>
+        <w:t>s</w:t>
+      </w:r>
+      <w:r>
+        <w:rPr>
+          <w:u w:val="single"/>
+        </w:rPr>
+        <w:t> </w:t>
+      </w:r>
+      <w:r>
+        <w:rPr>
+          <w:u w:val="single"/>
+        </w:rPr>
+        <w:t xml:space="preserve">rencontrés </w:t>
+      </w:r>
+      <w:r>
+        <w:rPr>
+          <w:u w:val="single"/>
+        </w:rPr>
+        <w:t>:</w:t>
+      </w:r>
+    </w:p>
+    <w:p>
+      <w:pPr>
+        <w:pStyle w:val="Paragraphedeliste"/>
+        <w:numPr>
+          <w:ilvl w:val="0"/>
+          <w:numId w:val="1"/>
+        </w:numPr>
+      </w:pPr>
+      <w:r>
+        <w:t>Installation et place nécessaire =&gt; Mise en place</w:t>
+      </w:r>
+      <w:r>
+        <w:t xml:space="preserve"> d’un serveur dédié au projet où</w:t>
+      </w:r>
+      <w:r>
+        <w:t xml:space="preserve"> les étudiants avaient les droits administrateurs</w:t>
+      </w:r>
+    </w:p>
+    <w:p>
+      <w:pPr>
+        <w:pStyle w:val="Paragraphedeliste"/>
+        <w:numPr>
+          <w:ilvl w:val="0"/>
+          <w:numId w:val="1"/>
+        </w:numPr>
+      </w:pPr>
+      <w:r>
+        <w:t>Pas de solution</w:t>
+      </w:r>
+      <w:r>
+        <w:t>s</w:t>
+      </w:r>
+      <w:r>
+        <w:t xml:space="preserve"> prédéfini</w:t>
+      </w:r>
+      <w:r>
+        <w:t>e</w:t>
+      </w:r>
+      <w:r>
+        <w:t xml:space="preserve">s =&gt; </w:t>
+      </w:r>
+      <w:r>
+        <w:t>Co</w:t>
+      </w:r>
+      <w:r>
+        <w:t>nstruction et mise en place d’un</w:t>
+      </w:r>
+      <w:r>
+        <w:t xml:space="preserve"> </w:t>
+      </w:r>
+      <w:r>
+        <w:t>processus de détection détaillé</w:t>
+      </w:r>
+      <w:r>
+        <w:t xml:space="preserve"> plus haut</w:t>
+      </w:r>
+    </w:p>
+    <w:p>
+      <w:pPr>
+        <w:pStyle w:val="Paragraphedeliste"/>
+        <w:numPr>
+          <w:ilvl w:val="0"/>
+          <w:numId w:val="1"/>
+        </w:numPr>
+      </w:pPr>
+      <w:r>
+        <w:t>Surcharge de travail =&gt; adaptation du temps de travail en groupe</w:t>
+      </w:r>
+    </w:p>
+    <w:p/>
+    <w:p/>
+    <w:p/>
+    <w:p>
+      <w:pPr>
+        <w:rPr>
+          <w:b/>
+          <w:color w:val="0070C0"/>
+          <w:sz w:val="36"/>
+          <w:szCs w:val="36"/>
+          <w:u w:val="single"/>
+        </w:rPr>
+      </w:pPr>
+      <w:r>
+        <w:rPr>
+          <w:b/>
+          <w:color w:val="0070C0"/>
+          <w:sz w:val="36"/>
+          <w:szCs w:val="36"/>
+          <w:u w:val="single"/>
+        </w:rPr>
+        <w:t>8</w:t>
+      </w:r>
+      <w:r>
+        <w:rPr>
+          <w:b/>
+          <w:color w:val="0070C0"/>
+          <w:sz w:val="36"/>
+          <w:szCs w:val="36"/>
+          <w:u w:val="single"/>
+        </w:rPr>
+        <w:t xml:space="preserve">/ </w:t>
+      </w:r>
+      <w:r>
+        <w:rPr>
+          <w:b/>
+          <w:color w:val="0070C0"/>
+          <w:sz w:val="36"/>
+          <w:szCs w:val="36"/>
+          <w:u w:val="single"/>
+        </w:rPr>
+        <w:t xml:space="preserve">Travail accompli et </w:t>
+      </w:r>
+      <w:r>
+        <w:rPr>
+          <w:b/>
+          <w:color w:val="0070C0"/>
+          <w:sz w:val="36"/>
+          <w:szCs w:val="36"/>
+          <w:u w:val="single"/>
+        </w:rPr>
+        <w:t>r</w:t>
+      </w:r>
+      <w:r>
+        <w:rPr>
+          <w:b/>
+          <w:color w:val="0070C0"/>
+          <w:sz w:val="36"/>
+          <w:szCs w:val="36"/>
+          <w:u w:val="single"/>
+        </w:rPr>
+        <w:t>ésultats</w:t>
+      </w:r>
+      <w:r>
+        <w:rPr>
+          <w:b/>
+          <w:color w:val="0070C0"/>
+          <w:sz w:val="36"/>
+          <w:szCs w:val="36"/>
+          <w:u w:val="single"/>
+        </w:rPr>
+        <w:t> :</w:t>
+      </w:r>
+    </w:p>
+    <w:p/>
+    <w:p>
+      <w:r>
+        <w:t xml:space="preserve">Le </w:t>
+      </w:r>
+      <w:r>
+        <w:t>travail accompli</w:t>
+      </w:r>
+      <w:r>
+        <w:t xml:space="preserve"> par les étudiants est le suivant :</w:t>
+      </w:r>
+    </w:p>
+    <w:p/>
+    <w:p>
+      <w:r>
+        <w:t xml:space="preserve">- </w:t>
+      </w:r>
+      <w:r>
+        <w:rPr>
+          <w:b/>
+          <w:u w:val="single"/>
+        </w:rPr>
+        <w:t>Compréhension et prise en main du sujet</w:t>
+      </w:r>
+      <w:r>
+        <w:rPr>
+          <w:b/>
+          <w:u w:val="single"/>
+        </w:rPr>
+        <w:t xml:space="preserve"> :</w:t>
+      </w:r>
+      <w:r>
+        <w:t xml:space="preserve"> cette première étape </w:t>
+      </w:r>
+      <w:r>
+        <w:t>a</w:t>
+      </w:r>
+      <w:r>
+        <w:t xml:space="preserve"> été très simple pour nous</w:t>
+      </w:r>
+      <w:r>
+        <w:t xml:space="preserve"> car nos responsables de projet</w:t>
+      </w:r>
+      <w:r>
+        <w:t xml:space="preserve"> ont pris le temps de se déplacer à l’IM2AG afin d’expliquer clairement le sujet. Nous avons ainsi eu l’occasion de poser des questions nous permettant d’éclaircir le projet.</w:t>
+      </w:r>
+    </w:p>
+    <w:p>
+      <w:pPr>
+        <w:spacing w:line="276" w:lineRule="auto"/>
+        <w:jc w:val="left"/>
+      </w:pPr>
+    </w:p>
+    <w:p>
+      <w:pPr>
+        <w:spacing w:line="276" w:lineRule="auto"/>
+        <w:jc w:val="left"/>
+      </w:pPr>
+    </w:p>
+    <w:p>
+      <w:r>
+        <w:t xml:space="preserve">- </w:t>
+      </w:r>
+      <w:r>
+        <w:rPr>
+          <w:b/>
+          <w:u w:val="single"/>
+        </w:rPr>
+        <w:t>Rédaction du cahier des charges</w:t>
+      </w:r>
+      <w:r>
+        <w:rPr>
+          <w:b/>
+          <w:u w:val="single"/>
+        </w:rPr>
+        <w:t> :</w:t>
+      </w:r>
+      <w:r>
+        <w:t xml:space="preserve"> la rédaction du cahier des charges a été une étape essentielle au début. En effet ce </w:t>
+      </w:r>
+      <w:r>
+        <w:t xml:space="preserve">cahier des charges nous a </w:t>
+      </w:r>
+      <w:proofErr w:type="gramStart"/>
+      <w:r>
+        <w:t>aidé</w:t>
+      </w:r>
+      <w:proofErr w:type="gramEnd"/>
+      <w:r>
+        <w:t xml:space="preserve"> à rédiger</w:t>
+      </w:r>
+      <w:r>
+        <w:t xml:space="preserve"> nos objectifs, les risques éventuels et aussi préparer les différentes présentations ainsi que ce document.</w:t>
+      </w:r>
+    </w:p>
+    <w:p/>
+    <w:p/>
+    <w:p>
+      <w:r>
+        <w:t xml:space="preserve">- </w:t>
+      </w:r>
+      <w:r>
+        <w:rPr>
+          <w:b/>
+          <w:u w:val="single"/>
+        </w:rPr>
+        <w:t>Mise en place de leur environnement de travail</w:t>
+      </w:r>
+      <w:r>
+        <w:rPr>
+          <w:b/>
+        </w:rPr>
+        <w:t> </w:t>
+      </w:r>
+      <w:r>
+        <w:t>; nous avons demandé</w:t>
+      </w:r>
+      <w:r>
+        <w:t xml:space="preserve"> la mise en place d’un serveur dédié. Ainsi avec les droits administrateurs nous avons pu installer le logiciel CloudCompare ainsi que tout le reste de l’environnement nécessaire au développement des plugins de détection. La taille du serv</w:t>
+      </w:r>
+      <w:r>
+        <w:t>eur étant suffisante cela nous a aussi permis</w:t>
+      </w:r>
+      <w:r>
+        <w:t xml:space="preserve"> de stocker les données fournies par nos responsables, nous fournissant ainsi des jeux de tests pour no</w:t>
+      </w:r>
+      <w:r>
+        <w:t>s</w:t>
+      </w:r>
+      <w:r>
+        <w:t xml:space="preserve"> plugins.</w:t>
+      </w:r>
+    </w:p>
+    <w:p/>
+    <w:p/>
+    <w:p>
+      <w:r>
+        <w:t xml:space="preserve">- </w:t>
+      </w:r>
+      <w:r>
+        <w:rPr>
+          <w:b/>
+          <w:u w:val="single"/>
+        </w:rPr>
+        <w:t>Prise en main</w:t>
+      </w:r>
+      <w:r>
+        <w:rPr>
+          <w:b/>
+          <w:u w:val="single"/>
+        </w:rPr>
+        <w:t> :</w:t>
+      </w:r>
+      <w:r>
+        <w:t xml:space="preserve"> du logiciel, des structures de données spécifiques à celui-ci, de la syntaxe d’écriture des plugins.</w:t>
+      </w:r>
+    </w:p>
+    <w:p/>
+    <w:p/>
+    <w:p>
+      <w:r>
+        <w:t xml:space="preserve">- </w:t>
+      </w:r>
+      <w:r>
+        <w:rPr>
+          <w:b/>
+          <w:u w:val="single"/>
+        </w:rPr>
+        <w:t xml:space="preserve">Création et mise en place d’un processus de détection du </w:t>
+      </w:r>
+      <w:proofErr w:type="spellStart"/>
+      <w:r>
+        <w:rPr>
+          <w:b/>
+          <w:u w:val="single"/>
+        </w:rPr>
+        <w:t>Vshape</w:t>
+      </w:r>
+      <w:proofErr w:type="spellEnd"/>
+      <w:r>
+        <w:rPr>
+          <w:b/>
+        </w:rPr>
+        <w:t> ;</w:t>
+      </w:r>
+      <w:r>
+        <w:t xml:space="preserve"> nous avons, avec l’aide de nos </w:t>
+      </w:r>
+      <w:r>
+        <w:t>référents</w:t>
+      </w:r>
+      <w:r>
+        <w:t xml:space="preserve">, construit un processus de détection du </w:t>
+      </w:r>
+      <w:proofErr w:type="spellStart"/>
+      <w:r>
+        <w:t>Vshape</w:t>
+      </w:r>
+      <w:proofErr w:type="spellEnd"/>
+      <w:r>
+        <w:t xml:space="preserve"> (détaillé précédemment). Une fois celui-ci mis sur papier nous l’av</w:t>
+      </w:r>
+      <w:r>
+        <w:t>ons implémenté en C++ et adapté</w:t>
+      </w:r>
+      <w:r>
+        <w:t xml:space="preserve"> aux structures de données spécifique</w:t>
+      </w:r>
+      <w:r>
+        <w:t>s</w:t>
+      </w:r>
+      <w:r>
+        <w:t xml:space="preserve"> à CloudCompa</w:t>
+      </w:r>
+      <w:r>
+        <w:t>re. Une fois la détection faite</w:t>
+      </w:r>
+      <w:r>
+        <w:t>, nous segmentons le nuage de point</w:t>
+      </w:r>
+      <w:r>
+        <w:t>s</w:t>
+      </w:r>
+      <w:r>
+        <w:t xml:space="preserve"> originel en deux nuages distincts : le premier contenant les points susceptibles d’appartenir à la pièce initialement scannée et le second les points susceptibles d’appartenir à l’outillage permettant de m</w:t>
+      </w:r>
+      <w:r>
+        <w:t>aintenir la pièce lors du scan.</w:t>
+      </w:r>
+    </w:p>
+    <w:p>
+      <w:r>
+        <w:t xml:space="preserve">Ci-dessous quelques </w:t>
+      </w:r>
+      <w:r>
+        <w:t>captures</w:t>
+      </w:r>
+      <w:r>
+        <w:t xml:space="preserve"> d’écran des résultats obtenus</w:t>
+      </w:r>
+      <w:r>
+        <w:t xml:space="preserve"> (figure</w:t>
+      </w:r>
+      <w:r>
+        <w:t>s</w:t>
+      </w:r>
+      <w:r>
+        <w:t xml:space="preserve"> 8 à 12</w:t>
+      </w:r>
+      <w:r>
+        <w:t>)</w:t>
+      </w:r>
+      <w:r>
+        <w:t>.</w:t>
+      </w:r>
+    </w:p>
+    <w:p>
+      <w:pPr>
+        <w:jc w:val="center"/>
+        <w:rPr>
+          <w:noProof/>
+          <w:lang w:eastAsia="fr-FR"/>
+        </w:rPr>
+      </w:pPr>
+    </w:p>
+    <w:p>
+      <w:pPr>
+        <w:jc w:val="center"/>
+        <w:rPr>
+          <w:noProof/>
+          <w:lang w:eastAsia="fr-FR"/>
+        </w:rPr>
+      </w:pPr>
+    </w:p>
+    <w:p>
+      <w:pPr>
+        <w:jc w:val="center"/>
+      </w:pPr>
+      <w:r>
+        <w:rPr>
+          <w:noProof/>
           <w:lang w:eastAsia="fr-FR"/>
         </w:rPr>
         <w:drawing>
           <wp:inline distT="0" distB="0" distL="0" distR="0">
-            <wp:extent cx="5760720" cy="3000375"/>
-            <wp:effectExtent l="0" t="0" r="0" b="9525"/>
-            <wp:docPr id="15" name="Image 15" descr="Z:\Documents\M2-S1\Projet\Pour rapport\le_vrai_faux_gant_project.png"/>
+            <wp:extent cx="5760720" cy="3304528"/>
+            <wp:effectExtent l="0" t="0" r="0" b="0"/>
+            <wp:docPr id="9" name="Image 9" descr="Z:\Documents\M2-S1\Projet\Pour rapport\Sans_vShape.png"/>
             <wp:cNvGraphicFramePr>
               <a:graphicFrameLocks xmlns:a="http://schemas.openxmlformats.org/drawingml/2006/main" noChangeAspect="1"/>
             </wp:cNvGraphicFramePr>
@@ -3223,13 +4339,13 @@
               <a:graphicData uri="http://schemas.openxmlformats.org/drawingml/2006/picture">
                 <pic:pic xmlns:pic="http://schemas.openxmlformats.org/drawingml/2006/picture">
                   <pic:nvPicPr>
-                    <pic:cNvPr id="0" name="Picture 5" descr="Z:\Documents\M2-S1\Projet\Pour rapport\le_vrai_faux_gant_project.png"/>
+                    <pic:cNvPr id="0" name="Picture 4" descr="Z:\Documents\M2-S1\Projet\Pour rapport\Sans_vShape.png"/>
                     <pic:cNvPicPr>
                       <a:picLocks noChangeAspect="1" noChangeArrowheads="1"/>
                     </pic:cNvPicPr>
                   </pic:nvPicPr>
                   <pic:blipFill>
-                    <a:blip r:embed="rId22" cstate="print">
+                    <a:blip r:embed="rId22">
                       <a:extLst>
                         <a:ext uri="{28A0092B-C50C-407E-A947-70E740481C1C}">
                           <a14:useLocalDpi xmlns:a14="http://schemas.microsoft.com/office/drawing/2010/main" val="0"/>
@@ -3244,7 +4360,7 @@
                   <pic:spPr bwMode="auto">
                     <a:xfrm>
                       <a:off x="0" y="0"/>
-                      <a:ext cx="5760720" cy="3000375"/>
+                      <a:ext cx="5760720" cy="3304528"/>
                     </a:xfrm>
                     <a:prstGeom prst="rect">
                       <a:avLst/>
@@ -3260,13 +4376,23 @@
           </wp:inline>
         </w:drawing>
       </w:r>
+    </w:p>
+    <w:p>
+      <w:pPr>
+        <w:jc w:val="center"/>
+      </w:pPr>
+    </w:p>
+    <w:p>
+      <w:pPr>
+        <w:jc w:val="center"/>
+      </w:pPr>
       <w:r>
         <w:rPr>
           <w:i/>
           <w:sz w:val="20"/>
           <w:szCs w:val="20"/>
         </w:rPr>
-        <w:t>Figure</w:t>
+        <w:t xml:space="preserve">Figure 8 : </w:t>
       </w:r>
       <w:r>
         <w:rPr>
@@ -3274,7 +4400,7 @@
           <w:sz w:val="20"/>
           <w:szCs w:val="20"/>
         </w:rPr>
-        <w:t xml:space="preserve"> 8</w:t>
+        <w:t xml:space="preserve">Nuage de point originel pour </w:t>
       </w:r>
       <w:r>
         <w:rPr>
@@ -3282,631 +4408,28 @@
           <w:sz w:val="20"/>
           <w:szCs w:val="20"/>
         </w:rPr>
-        <w:t> : Capture</w:t>
-      </w:r>
+        <w:t xml:space="preserve"> la détection du </w:t>
+      </w:r>
+      <w:proofErr w:type="spellStart"/>
       <w:r>
         <w:rPr>
           <w:i/>
           <w:sz w:val="20"/>
           <w:szCs w:val="20"/>
         </w:rPr>
-        <w:t xml:space="preserve">s d’écran des GantProjecs prévisionnel et suivi </w:t>
-      </w:r>
-    </w:p>
-    <w:p/>
-    <w:p>
-      <w:r>
-        <w:t>La figure ci-dessus présente l’évolution de notre organisation.</w:t>
-      </w:r>
-      <w:r>
-        <w:t xml:space="preserve"> Nous avions prévus initialement de développer les plugins en janvier et février cependant une demi-journée par semaine ne nous a pas permis d’avancer suffisamment</w:t>
-      </w:r>
-      <w:r>
+        <w:t>Vshape</w:t>
+      </w:r>
+      <w:proofErr w:type="spellEnd"/>
+      <w:r>
+        <w:rPr>
+          <w:i/>
+          <w:sz w:val="20"/>
+          <w:szCs w:val="20"/>
+        </w:rPr>
         <w:t>.</w:t>
       </w:r>
     </w:p>
     <w:p/>
-    <w:p>
-      <w:pPr>
-        <w:rPr>
-          <w:b/>
-          <w:color w:val="0070C0"/>
-          <w:sz w:val="36"/>
-          <w:szCs w:val="36"/>
-          <w:u w:val="single"/>
-        </w:rPr>
-      </w:pPr>
-      <w:r>
-        <w:rPr>
-          <w:b/>
-          <w:color w:val="0070C0"/>
-          <w:sz w:val="36"/>
-          <w:szCs w:val="36"/>
-          <w:u w:val="single"/>
-        </w:rPr>
-        <w:t>7</w:t>
-      </w:r>
-      <w:r>
-        <w:rPr>
-          <w:b/>
-          <w:color w:val="0070C0"/>
-          <w:sz w:val="36"/>
-          <w:szCs w:val="36"/>
-          <w:u w:val="single"/>
-        </w:rPr>
-        <w:t>/ Risques et problème</w:t>
-      </w:r>
-      <w:r>
-        <w:rPr>
-          <w:b/>
-          <w:color w:val="0070C0"/>
-          <w:sz w:val="36"/>
-          <w:szCs w:val="36"/>
-          <w:u w:val="single"/>
-        </w:rPr>
-        <w:t>s</w:t>
-      </w:r>
-      <w:r>
-        <w:rPr>
-          <w:b/>
-          <w:color w:val="0070C0"/>
-          <w:sz w:val="36"/>
-          <w:szCs w:val="36"/>
-          <w:u w:val="single"/>
-        </w:rPr>
-        <w:t xml:space="preserve"> rencontrés</w:t>
-      </w:r>
-      <w:r>
-        <w:rPr>
-          <w:b/>
-          <w:color w:val="0070C0"/>
-          <w:sz w:val="36"/>
-          <w:szCs w:val="36"/>
-          <w:u w:val="single"/>
-        </w:rPr>
-        <w:t> :</w:t>
-      </w:r>
-    </w:p>
-    <w:p/>
-    <w:p>
-      <w:pPr>
-        <w:pStyle w:val="Sansinterligne"/>
-        <w:rPr>
-          <w:b w:val="0"/>
-          <w:sz w:val="24"/>
-          <w:szCs w:val="24"/>
-        </w:rPr>
-      </w:pPr>
-      <w:r>
-        <w:rPr>
-          <w:b w:val="0"/>
-          <w:sz w:val="24"/>
-          <w:szCs w:val="24"/>
-        </w:rPr>
-        <w:t>Risques</w:t>
-      </w:r>
-      <w:r>
-        <w:rPr>
-          <w:b w:val="0"/>
-          <w:sz w:val="24"/>
-          <w:szCs w:val="24"/>
-        </w:rPr>
-        <w:t xml:space="preserve"> initialement évalués </w:t>
-      </w:r>
-      <w:r>
-        <w:rPr>
-          <w:b w:val="0"/>
-          <w:sz w:val="24"/>
-          <w:szCs w:val="24"/>
-        </w:rPr>
-        <w:t>:</w:t>
-      </w:r>
-    </w:p>
-    <w:p>
-      <w:pPr>
-        <w:pStyle w:val="Paragraphedeliste"/>
-        <w:numPr>
-          <w:ilvl w:val="0"/>
-          <w:numId w:val="1"/>
-        </w:numPr>
-        <w:spacing w:line="276" w:lineRule="auto"/>
-        <w:jc w:val="left"/>
-      </w:pPr>
-      <w:r>
-        <w:t xml:space="preserve">Problème d’installation des </w:t>
-      </w:r>
-      <w:r>
-        <w:t>logiciels</w:t>
-      </w:r>
-      <w:r>
-        <w:t xml:space="preserve"> dû au fait que l’on travaille sur le serveur de l’IMAG </w:t>
-      </w:r>
-    </w:p>
-    <w:p>
-      <w:pPr>
-        <w:pStyle w:val="Paragraphedeliste"/>
-        <w:numPr>
-          <w:ilvl w:val="0"/>
-          <w:numId w:val="1"/>
-        </w:numPr>
-        <w:spacing w:line="276" w:lineRule="auto"/>
-        <w:jc w:val="left"/>
-      </w:pPr>
-      <w:r>
-        <w:t>Problème de la taille de stockage des données (3,5 Go sur 5 Go max à l’IMAG)</w:t>
-      </w:r>
-    </w:p>
-    <w:p>
-      <w:pPr>
-        <w:pStyle w:val="Paragraphedeliste"/>
-        <w:numPr>
-          <w:ilvl w:val="0"/>
-          <w:numId w:val="1"/>
-        </w:numPr>
-        <w:spacing w:line="276" w:lineRule="auto"/>
-        <w:jc w:val="left"/>
-      </w:pPr>
-      <w:r>
-        <w:t>Ne pas réussir à faire de la reconnaissance de formes</w:t>
-      </w:r>
-    </w:p>
-    <w:p>
-      <w:pPr>
-        <w:numPr>
-          <w:ilvl w:val="0"/>
-          <w:numId w:val="1"/>
-        </w:numPr>
-      </w:pPr>
-      <w:r>
-        <w:t>Pas de solution optimale pré existante</w:t>
-      </w:r>
-    </w:p>
-    <w:p>
-      <w:pPr>
-        <w:numPr>
-          <w:ilvl w:val="0"/>
-          <w:numId w:val="1"/>
-        </w:numPr>
-      </w:pPr>
-      <w:r>
-        <w:t>Surcharge de travail</w:t>
-      </w:r>
-    </w:p>
-    <w:p/>
-    <w:p/>
-    <w:p>
-      <w:pPr>
-        <w:rPr>
-          <w:u w:val="single"/>
-        </w:rPr>
-      </w:pPr>
-      <w:r>
-        <w:t>Nous n’avons pas été confrontés à d’autre</w:t>
-      </w:r>
-      <w:r>
-        <w:t>s</w:t>
-      </w:r>
-      <w:r>
-        <w:t xml:space="preserve"> risque</w:t>
-      </w:r>
-      <w:r>
-        <w:t>s</w:t>
-      </w:r>
-      <w:r>
-        <w:t xml:space="preserve"> que ceux prévus en début de projet.</w:t>
-      </w:r>
-    </w:p>
-    <w:p>
-      <w:pPr>
-        <w:rPr>
-          <w:u w:val="single"/>
-        </w:rPr>
-      </w:pPr>
-    </w:p>
-    <w:p>
-      <w:pPr>
-        <w:rPr>
-          <w:u w:val="single"/>
-        </w:rPr>
-      </w:pPr>
-      <w:r>
-        <w:rPr>
-          <w:u w:val="single"/>
-        </w:rPr>
-        <w:t xml:space="preserve">Détails et </w:t>
-      </w:r>
-      <w:r>
-        <w:rPr>
-          <w:u w:val="single"/>
-        </w:rPr>
-        <w:t>r</w:t>
-      </w:r>
-      <w:r>
-        <w:rPr>
-          <w:u w:val="single"/>
-        </w:rPr>
-        <w:t>ésolution des problème</w:t>
-      </w:r>
-      <w:r>
-        <w:rPr>
-          <w:u w:val="single"/>
-        </w:rPr>
-        <w:t>s</w:t>
-      </w:r>
-      <w:r>
-        <w:rPr>
-          <w:u w:val="single"/>
-        </w:rPr>
-        <w:t> </w:t>
-      </w:r>
-      <w:r>
-        <w:rPr>
-          <w:u w:val="single"/>
-        </w:rPr>
-        <w:t xml:space="preserve">rencontrés </w:t>
-      </w:r>
-      <w:r>
-        <w:rPr>
-          <w:u w:val="single"/>
-        </w:rPr>
-        <w:t>:</w:t>
-      </w:r>
-    </w:p>
-    <w:p>
-      <w:pPr>
-        <w:pStyle w:val="Paragraphedeliste"/>
-        <w:numPr>
-          <w:ilvl w:val="0"/>
-          <w:numId w:val="1"/>
-        </w:numPr>
-      </w:pPr>
-      <w:r>
-        <w:t>Installation et place nécessaire =&gt; Mise en place</w:t>
-      </w:r>
-      <w:r>
-        <w:t xml:space="preserve"> d’un serveur dédié au projet où</w:t>
-      </w:r>
-      <w:r>
-        <w:t xml:space="preserve"> les étudiants avaient les droits administrateurs</w:t>
-      </w:r>
-    </w:p>
-    <w:p>
-      <w:pPr>
-        <w:pStyle w:val="Paragraphedeliste"/>
-        <w:numPr>
-          <w:ilvl w:val="0"/>
-          <w:numId w:val="1"/>
-        </w:numPr>
-      </w:pPr>
-      <w:r>
-        <w:t>Pas de solution</w:t>
-      </w:r>
-      <w:r>
-        <w:t>s</w:t>
-      </w:r>
-      <w:r>
-        <w:t xml:space="preserve"> prédéfini</w:t>
-      </w:r>
-      <w:r>
-        <w:t>e</w:t>
-      </w:r>
-      <w:r>
-        <w:t xml:space="preserve">s =&gt; </w:t>
-      </w:r>
-      <w:r>
-        <w:t>Co</w:t>
-      </w:r>
-      <w:r>
-        <w:t>nstruction et mise en place de</w:t>
-      </w:r>
-      <w:r>
-        <w:t xml:space="preserve"> </w:t>
-      </w:r>
-      <w:r>
-        <w:t>processus de détection détaillé</w:t>
-      </w:r>
-      <w:r>
-        <w:t xml:space="preserve"> plus haut</w:t>
-      </w:r>
-    </w:p>
-    <w:p>
-      <w:pPr>
-        <w:pStyle w:val="Paragraphedeliste"/>
-        <w:numPr>
-          <w:ilvl w:val="0"/>
-          <w:numId w:val="1"/>
-        </w:numPr>
-      </w:pPr>
-      <w:r>
-        <w:t>Surcharge de travail =&gt; adaptation du temps de travail en groupe</w:t>
-      </w:r>
-    </w:p>
-    <w:p/>
-    <w:p/>
-    <w:p/>
-    <w:p>
-      <w:pPr>
-        <w:rPr>
-          <w:b/>
-          <w:color w:val="0070C0"/>
-          <w:sz w:val="36"/>
-          <w:szCs w:val="36"/>
-          <w:u w:val="single"/>
-        </w:rPr>
-      </w:pPr>
-      <w:r>
-        <w:rPr>
-          <w:b/>
-          <w:color w:val="0070C0"/>
-          <w:sz w:val="36"/>
-          <w:szCs w:val="36"/>
-          <w:u w:val="single"/>
-        </w:rPr>
-        <w:t>8</w:t>
-      </w:r>
-      <w:r>
-        <w:rPr>
-          <w:b/>
-          <w:color w:val="0070C0"/>
-          <w:sz w:val="36"/>
-          <w:szCs w:val="36"/>
-          <w:u w:val="single"/>
-        </w:rPr>
-        <w:t xml:space="preserve">/ </w:t>
-      </w:r>
-      <w:r>
-        <w:rPr>
-          <w:b/>
-          <w:color w:val="0070C0"/>
-          <w:sz w:val="36"/>
-          <w:szCs w:val="36"/>
-          <w:u w:val="single"/>
-        </w:rPr>
-        <w:t xml:space="preserve">Travail accompli et </w:t>
-      </w:r>
-      <w:r>
-        <w:rPr>
-          <w:b/>
-          <w:color w:val="0070C0"/>
-          <w:sz w:val="36"/>
-          <w:szCs w:val="36"/>
-          <w:u w:val="single"/>
-        </w:rPr>
-        <w:t>Résultats</w:t>
-      </w:r>
-      <w:r>
-        <w:rPr>
-          <w:b/>
-          <w:color w:val="0070C0"/>
-          <w:sz w:val="36"/>
-          <w:szCs w:val="36"/>
-          <w:u w:val="single"/>
-        </w:rPr>
-        <w:t> :</w:t>
-      </w:r>
-    </w:p>
-    <w:p/>
-    <w:p>
-      <w:r>
-        <w:t xml:space="preserve">Le </w:t>
-      </w:r>
-      <w:r>
-        <w:t>travail accompli</w:t>
-      </w:r>
-      <w:r>
-        <w:t xml:space="preserve"> par les étudiants est le suivant :</w:t>
-      </w:r>
-    </w:p>
-    <w:p/>
-    <w:p>
-      <w:r>
-        <w:t xml:space="preserve">- </w:t>
-      </w:r>
-      <w:r>
-        <w:rPr>
-          <w:b/>
-          <w:u w:val="single"/>
-        </w:rPr>
-        <w:t>Compréhension et prise en main du sujet</w:t>
-      </w:r>
-      <w:r>
-        <w:rPr>
-          <w:b/>
-          <w:u w:val="single"/>
-        </w:rPr>
-        <w:t xml:space="preserve"> :</w:t>
-      </w:r>
-      <w:r>
-        <w:t xml:space="preserve"> cette première étape </w:t>
-      </w:r>
-      <w:r>
-        <w:t>à été très simple pour nous car nos responsables de projets ont pris le temps de se déplacer à l’IM2AG afin d’expliquer clairement le sujet. Nous avons ainsi eu l’occasion de poser des questions nous permettant d’éclaircir le projet.</w:t>
-      </w:r>
-    </w:p>
-    <w:p>
-      <w:pPr>
-        <w:spacing w:line="276" w:lineRule="auto"/>
-        <w:jc w:val="left"/>
-      </w:pPr>
-    </w:p>
-    <w:p>
-      <w:pPr>
-        <w:spacing w:line="276" w:lineRule="auto"/>
-        <w:jc w:val="left"/>
-      </w:pPr>
-    </w:p>
-    <w:p>
-      <w:r>
-        <w:t xml:space="preserve">- </w:t>
-      </w:r>
-      <w:r>
-        <w:rPr>
-          <w:b/>
-          <w:u w:val="single"/>
-        </w:rPr>
-        <w:t>Rédaction du cahier des charges</w:t>
-      </w:r>
-      <w:r>
-        <w:rPr>
-          <w:b/>
-          <w:u w:val="single"/>
-        </w:rPr>
-        <w:t> :</w:t>
-      </w:r>
-      <w:r>
-        <w:t xml:space="preserve"> la rédaction du cahier des charges a été une étape essentielle au début. En effet ce cahier des charges nous a aidé a rédigé nos objectifs, les risques éventuels et aussi préparer les différentes présentations ainsi que ce document.</w:t>
-      </w:r>
-    </w:p>
-    <w:p/>
-    <w:p/>
-    <w:p>
-      <w:r>
-        <w:t xml:space="preserve">- </w:t>
-      </w:r>
-      <w:r>
-        <w:rPr>
-          <w:b/>
-          <w:u w:val="single"/>
-        </w:rPr>
-        <w:t>Mise en place de leur environnement de travail</w:t>
-      </w:r>
-      <w:r>
-        <w:rPr>
-          <w:b/>
-        </w:rPr>
-        <w:t> </w:t>
-      </w:r>
-      <w:r>
-        <w:t>; nous avons demandés la mise en place d’un serveur dédié. Ainsi avec les droits administrateurs nous avons pu installer le logiciel CloudCompare ainsi que tout le reste de l’environnement nécessaire au développement des plugins de détection. La taille du serv</w:t>
-      </w:r>
-      <w:r>
-        <w:t>eur étant suffisante cela nous a aussi permis</w:t>
-      </w:r>
-      <w:r>
-        <w:t xml:space="preserve"> de stocker les données fournies par nos responsables, nous fournissant ainsi des jeux de tests pour no</w:t>
-      </w:r>
-      <w:r>
-        <w:t>s</w:t>
-      </w:r>
-      <w:r>
-        <w:t xml:space="preserve"> plugins.</w:t>
-      </w:r>
-    </w:p>
-    <w:p/>
-    <w:p/>
-    <w:p>
-      <w:r>
-        <w:t xml:space="preserve">- </w:t>
-      </w:r>
-      <w:r>
-        <w:rPr>
-          <w:b/>
-          <w:u w:val="single"/>
-        </w:rPr>
-        <w:t>Prise en main</w:t>
-      </w:r>
-      <w:r>
-        <w:rPr>
-          <w:b/>
-          <w:u w:val="single"/>
-        </w:rPr>
-        <w:t> :</w:t>
-      </w:r>
-      <w:r>
-        <w:t xml:space="preserve"> du logiciel, des structures de données spécifiques à celui-ci, de la syntaxe d’écriture des plugins.</w:t>
-      </w:r>
-    </w:p>
-    <w:p/>
-    <w:p/>
-    <w:p>
-      <w:r>
-        <w:t xml:space="preserve">- </w:t>
-      </w:r>
-      <w:r>
-        <w:rPr>
-          <w:b/>
-          <w:u w:val="single"/>
-        </w:rPr>
-        <w:t>Création et mise en place d’un processus de détection du Vshape</w:t>
-      </w:r>
-      <w:r>
-        <w:rPr>
-          <w:b/>
-        </w:rPr>
-        <w:t> ;</w:t>
-      </w:r>
-      <w:r>
-        <w:t xml:space="preserve"> nous avons, avec l’aide de nos </w:t>
-      </w:r>
-      <w:r>
-        <w:t>référents</w:t>
-      </w:r>
-      <w:r>
-        <w:t>, construit un processus de détection du Vshape (détaillé précédemment). Une fois celui-ci mis sur papier nous l’avons implémenté en C++ et adapter aux structures de données spécifique</w:t>
-      </w:r>
-      <w:r>
-        <w:t>s</w:t>
-      </w:r>
-      <w:r>
-        <w:t xml:space="preserve"> à CloudCompa</w:t>
-      </w:r>
-      <w:r>
-        <w:t>re. Une fois la détection faite</w:t>
-      </w:r>
-      <w:r>
-        <w:t>, nous segmentons le nuage de point</w:t>
-      </w:r>
-      <w:r>
-        <w:t>s</w:t>
-      </w:r>
-      <w:r>
-        <w:t xml:space="preserve"> originel en deux nuages distincts : le premier contenant les points susceptibles d’appartenir à la pièce initialement scannée et le second les points susceptibles d’appartenir à l’outillage permettant de m</w:t>
-      </w:r>
-      <w:r>
-        <w:t>aintenir la pièce lors du scan.</w:t>
-      </w:r>
-    </w:p>
-    <w:p>
-      <w:r>
-        <w:t xml:space="preserve">Ci-dessous quelques </w:t>
-      </w:r>
-      <w:r>
-        <w:t>captures</w:t>
-      </w:r>
-      <w:r>
-        <w:t xml:space="preserve"> d’écran des résultats obtenus</w:t>
-      </w:r>
-      <w:r>
-        <w:t xml:space="preserve"> (figure</w:t>
-      </w:r>
-      <w:r>
-        <w:t>s</w:t>
-      </w:r>
-      <w:r>
-        <w:t xml:space="preserve"> 8 à 12</w:t>
-      </w:r>
-      <w:r>
-        <w:t>)</w:t>
-      </w:r>
-    </w:p>
-    <w:p>
-      <w:pPr>
-        <w:jc w:val="center"/>
-        <w:rPr>
-          <w:noProof/>
-          <w:lang w:eastAsia="fr-FR"/>
-        </w:rPr>
-      </w:pPr>
-    </w:p>
-    <w:p>
-      <w:pPr>
-        <w:jc w:val="center"/>
-        <w:rPr>
-          <w:noProof/>
-          <w:lang w:eastAsia="fr-FR"/>
-        </w:rPr>
-      </w:pPr>
-    </w:p>
     <w:p>
       <w:pPr>
         <w:jc w:val="center"/>
@@ -3920,7 +4443,7 @@
           <wp:inline distT="0" distB="0" distL="0" distR="0">
             <wp:extent cx="5760720" cy="3304528"/>
             <wp:effectExtent l="0" t="0" r="0" b="0"/>
-            <wp:docPr id="9" name="Image 9" descr="Z:\Documents\M2-S1\Projet\Pour rapport\Sans_vShape.png"/>
+            <wp:docPr id="10" name="Image 10" descr="Z:\Documents\M2-S1\Projet\Pour rapport\vShape.png"/>
             <wp:cNvGraphicFramePr>
               <a:graphicFrameLocks xmlns:a="http://schemas.openxmlformats.org/drawingml/2006/main" noChangeAspect="1"/>
             </wp:cNvGraphicFramePr>
@@ -3928,7 +4451,7 @@
               <a:graphicData uri="http://schemas.openxmlformats.org/drawingml/2006/picture">
                 <pic:pic xmlns:pic="http://schemas.openxmlformats.org/drawingml/2006/picture">
                   <pic:nvPicPr>
-                    <pic:cNvPr id="0" name="Picture 4" descr="Z:\Documents\M2-S1\Projet\Pour rapport\Sans_vShape.png"/>
+                    <pic:cNvPr id="0" name="Picture 5" descr="Z:\Documents\M2-S1\Projet\Pour rapport\vShape.png"/>
                     <pic:cNvPicPr>
                       <a:picLocks noChangeAspect="1" noChangeArrowheads="1"/>
                     </pic:cNvPicPr>
@@ -3974,22 +4497,19 @@
     <w:p>
       <w:pPr>
         <w:jc w:val="center"/>
-      </w:pPr>
-      <w:r>
         <w:rPr>
           <w:i/>
           <w:sz w:val="20"/>
           <w:szCs w:val="20"/>
         </w:rPr>
-        <w:t xml:space="preserve">Figure 8 : </w:t>
-      </w:r>
+      </w:pPr>
       <w:r>
         <w:rPr>
           <w:i/>
           <w:sz w:val="20"/>
           <w:szCs w:val="20"/>
         </w:rPr>
-        <w:t xml:space="preserve">Nuage de point originel pour </w:t>
+        <w:t>Figure 9 : Résultat de</w:t>
       </w:r>
       <w:r>
         <w:rPr>
@@ -3997,121 +4517,54 @@
           <w:sz w:val="20"/>
           <w:szCs w:val="20"/>
         </w:rPr>
-        <w:t xml:space="preserve"> la détection du Vshape.</w:t>
-      </w:r>
-    </w:p>
-    <w:p/>
-    <w:p>
-      <w:pPr>
-        <w:jc w:val="center"/>
-      </w:pPr>
-      <w:r>
-        <w:rPr>
-          <w:noProof/>
-          <w:lang w:eastAsia="fr-FR"/>
-        </w:rPr>
-        <w:drawing>
-          <wp:inline distT="0" distB="0" distL="0" distR="0">
-            <wp:extent cx="5760720" cy="3304528"/>
-            <wp:effectExtent l="0" t="0" r="0" b="0"/>
-            <wp:docPr id="10" name="Image 10" descr="Z:\Documents\M2-S1\Projet\Pour rapport\vShape.png"/>
-            <wp:cNvGraphicFramePr>
-              <a:graphicFrameLocks xmlns:a="http://schemas.openxmlformats.org/drawingml/2006/main" noChangeAspect="1"/>
-            </wp:cNvGraphicFramePr>
-            <a:graphic xmlns:a="http://schemas.openxmlformats.org/drawingml/2006/main">
-              <a:graphicData uri="http://schemas.openxmlformats.org/drawingml/2006/picture">
-                <pic:pic xmlns:pic="http://schemas.openxmlformats.org/drawingml/2006/picture">
-                  <pic:nvPicPr>
-                    <pic:cNvPr id="0" name="Picture 5" descr="Z:\Documents\M2-S1\Projet\Pour rapport\vShape.png"/>
-                    <pic:cNvPicPr>
-                      <a:picLocks noChangeAspect="1" noChangeArrowheads="1"/>
-                    </pic:cNvPicPr>
-                  </pic:nvPicPr>
-                  <pic:blipFill>
-                    <a:blip r:embed="rId24">
-                      <a:extLst>
-                        <a:ext uri="{28A0092B-C50C-407E-A947-70E740481C1C}">
-                          <a14:useLocalDpi xmlns:a14="http://schemas.microsoft.com/office/drawing/2010/main" val="0"/>
-                        </a:ext>
-                      </a:extLst>
-                    </a:blip>
-                    <a:srcRect/>
-                    <a:stretch>
-                      <a:fillRect/>
-                    </a:stretch>
-                  </pic:blipFill>
-                  <pic:spPr bwMode="auto">
-                    <a:xfrm>
-                      <a:off x="0" y="0"/>
-                      <a:ext cx="5760720" cy="3304528"/>
-                    </a:xfrm>
-                    <a:prstGeom prst="rect">
-                      <a:avLst/>
-                    </a:prstGeom>
-                    <a:noFill/>
-                    <a:ln>
-                      <a:noFill/>
-                    </a:ln>
-                  </pic:spPr>
-                </pic:pic>
-              </a:graphicData>
-            </a:graphic>
-          </wp:inline>
-        </w:drawing>
-      </w:r>
-    </w:p>
-    <w:p>
-      <w:pPr>
-        <w:jc w:val="center"/>
-      </w:pPr>
-    </w:p>
-    <w:p>
-      <w:pPr>
-        <w:jc w:val="center"/>
+        <w:t xml:space="preserve"> la détection</w:t>
+      </w:r>
+      <w:r>
         <w:rPr>
           <w:i/>
           <w:sz w:val="20"/>
           <w:szCs w:val="20"/>
         </w:rPr>
-      </w:pPr>
+        <w:t xml:space="preserve"> des plans</w:t>
+      </w:r>
       <w:r>
         <w:rPr>
           <w:i/>
           <w:sz w:val="20"/>
           <w:szCs w:val="20"/>
         </w:rPr>
-        <w:t>Figure 9 : Résultat de</w:t>
-      </w:r>
+        <w:t xml:space="preserve"> du </w:t>
+      </w:r>
+      <w:proofErr w:type="spellStart"/>
       <w:r>
         <w:rPr>
           <w:i/>
           <w:sz w:val="20"/>
           <w:szCs w:val="20"/>
         </w:rPr>
-        <w:t xml:space="preserve"> la détection</w:t>
-      </w:r>
+        <w:t>Vshape</w:t>
+      </w:r>
+      <w:proofErr w:type="spellEnd"/>
       <w:r>
         <w:rPr>
           <w:i/>
           <w:sz w:val="20"/>
           <w:szCs w:val="20"/>
         </w:rPr>
-        <w:t xml:space="preserve"> des plans</w:t>
-      </w:r>
-      <w:r>
-        <w:rPr>
-          <w:i/>
-          <w:sz w:val="20"/>
-          <w:szCs w:val="20"/>
-        </w:rPr>
-        <w:t xml:space="preserve"> du Vshape.</w:t>
-      </w:r>
-    </w:p>
-    <w:p/>
-    <w:p/>
-    <w:p>
-      <w:r>
-        <w:t>Les deux figures ci-dessus présentent le nuage de points original (figure 8) et les plans détectés qui selon notre plugin appartiennent à la pièce recherchée.</w:t>
+        <w:t>.</w:t>
+      </w:r>
+    </w:p>
+    <w:p/>
+    <w:p/>
+    <w:p>
+      <w:r>
+        <w:t>Les deux figures ci-dessus présentent le nuage de points original (figure 8) et les plans détectés qui selon notre plugin appartiennent à la pièce recherchée</w:t>
+      </w:r>
+      <w:r>
+        <w:t xml:space="preserve"> (figure 9)</w:t>
+      </w:r>
+      <w:r>
+        <w:t>.</w:t>
       </w:r>
     </w:p>
     <w:p>
@@ -4150,7 +4603,7 @@
                     </pic:cNvPicPr>
                   </pic:nvPicPr>
                   <pic:blipFill>
-                    <a:blip r:embed="rId25">
+                    <a:blip r:embed="rId24">
                       <a:extLst>
                         <a:ext uri="{28A0092B-C50C-407E-A947-70E740481C1C}">
                           <a14:useLocalDpi xmlns:a14="http://schemas.microsoft.com/office/drawing/2010/main" val="0"/>
@@ -4192,40 +4645,42 @@
           <w:sz w:val="20"/>
           <w:szCs w:val="20"/>
         </w:rPr>
-        <w:t xml:space="preserve">Figure </w:t>
-      </w:r>
-      <w:r>
-        <w:rPr>
-          <w:i/>
-          <w:sz w:val="20"/>
-          <w:szCs w:val="20"/>
-        </w:rPr>
-        <w:t>10</w:t>
-      </w:r>
-      <w:r>
-        <w:rPr>
-          <w:i/>
-          <w:sz w:val="20"/>
-          <w:szCs w:val="20"/>
-        </w:rPr>
-        <w:t xml:space="preserve"> : </w:t>
-      </w:r>
-      <w:r>
-        <w:rPr>
-          <w:i/>
-          <w:sz w:val="20"/>
-          <w:szCs w:val="20"/>
-        </w:rPr>
-        <w:t>Nuages de points</w:t>
-      </w:r>
-    </w:p>
-    <w:p/>
-    <w:p>
-      <w:r>
-        <w:t xml:space="preserve">La figure 10 représente les nuages de points obtenus après segmentations par notre plugin. Le premier nuage (T-SCAN11 – Cloud) représente le nuage original qui est donc toujours accessible après le lancement. </w:t>
-      </w:r>
-      <w:r>
-        <w:t>Les nuages de points suivant correspondent aux possibles nuages segmentés : c’est-à-dire que le plugin détecte plusieurs Vshape possible et nous souhaitions que le résultat renvoyé par le plugin soit toujours correct. L’utilisateur peut donc sélectionner le résultat qu’</w:t>
+        <w:t>Figure 10 : Nuages de points</w:t>
+      </w:r>
+    </w:p>
+    <w:p/>
+    <w:p>
+      <w:r>
+        <w:t>La figure 10 représente les nuages de points obtenus après segmentations par notre plugin. Le premier nuage (T-SCAN11 – Cloud) représente le nuage original qui est d</w:t>
+      </w:r>
+      <w:r>
+        <w:t>onc toujours accessible après l’exécution du plugin</w:t>
+      </w:r>
+      <w:r>
+        <w:t xml:space="preserve">. </w:t>
+      </w:r>
+      <w:r>
+        <w:t>Les nuages de points suivant correspondent aux possibles nuages segmentés : c’est-à-dire que le plugin détecte</w:t>
+      </w:r>
+      <w:r>
+        <w:t xml:space="preserve"> (potentiellement)</w:t>
+      </w:r>
+      <w:r>
+        <w:t xml:space="preserve"> plusieurs </w:t>
+      </w:r>
+      <w:proofErr w:type="spellStart"/>
+      <w:r>
+        <w:t>Vshape</w:t>
+      </w:r>
+      <w:proofErr w:type="spellEnd"/>
+      <w:r>
+        <w:t xml:space="preserve"> possible</w:t>
+      </w:r>
+      <w:r>
+        <w:t>s</w:t>
+      </w:r>
+      <w:r>
+        <w:t xml:space="preserve"> et nous souhaitions que le résultat renvoyé par le plugin soit toujours correct. L’utilisateur peut donc sélectionner le résultat qu’</w:t>
       </w:r>
       <w:r>
         <w:t>il trouve le plus correct.</w:t>
@@ -4277,7 +4732,7 @@
                     </pic:cNvPicPr>
                   </pic:nvPicPr>
                   <pic:blipFill>
-                    <a:blip r:embed="rId26">
+                    <a:blip r:embed="rId25">
                       <a:extLst>
                         <a:ext uri="{28A0092B-C50C-407E-A947-70E740481C1C}">
                           <a14:useLocalDpi xmlns:a14="http://schemas.microsoft.com/office/drawing/2010/main" val="0"/>
@@ -4319,7 +4774,7 @@
           <w:sz w:val="20"/>
           <w:szCs w:val="20"/>
         </w:rPr>
-        <w:t xml:space="preserve">Figure </w:t>
+        <w:t>Figure 1</w:t>
       </w:r>
       <w:r>
         <w:rPr>
@@ -4335,15 +4790,7 @@
           <w:sz w:val="20"/>
           <w:szCs w:val="20"/>
         </w:rPr>
-        <w:t>1</w:t>
-      </w:r>
-      <w:r>
-        <w:rPr>
-          <w:i/>
-          <w:sz w:val="20"/>
-          <w:szCs w:val="20"/>
-        </w:rPr>
-        <w:t xml:space="preserve"> : Pièce obtenus par segmentations</w:t>
+        <w:t xml:space="preserve"> : Pièce obtenue par segmentation</w:t>
       </w:r>
       <w:r>
         <w:rPr>
@@ -4386,7 +4833,7 @@
                     </pic:cNvPicPr>
                   </pic:nvPicPr>
                   <pic:blipFill>
-                    <a:blip r:embed="rId27">
+                    <a:blip r:embed="rId26">
                       <a:extLst>
                         <a:ext uri="{28A0092B-C50C-407E-A947-70E740481C1C}">
                           <a14:useLocalDpi xmlns:a14="http://schemas.microsoft.com/office/drawing/2010/main" val="0"/>
@@ -4446,6 +4893,7 @@
         </w:rPr>
         <w:t xml:space="preserve"> : </w:t>
       </w:r>
+      <w:proofErr w:type="spellStart"/>
       <w:r>
         <w:rPr>
           <w:i/>
@@ -4454,13 +4902,14 @@
         </w:rPr>
         <w:t>Vshape</w:t>
       </w:r>
+      <w:proofErr w:type="spellEnd"/>
       <w:r>
         <w:rPr>
           <w:i/>
           <w:sz w:val="20"/>
           <w:szCs w:val="20"/>
         </w:rPr>
-        <w:t xml:space="preserve"> obtenus par segmentations</w:t>
+        <w:t xml:space="preserve"> obtenu par segmentation</w:t>
       </w:r>
       <w:r>
         <w:rPr>
@@ -4473,8 +4922,14 @@
     </w:p>
     <w:p>
       <w:pPr>
-        <w:jc w:val="center"/>
-      </w:pPr>
+        <w:tabs>
+          <w:tab w:val="left" w:pos="8020"/>
+        </w:tabs>
+        <w:jc w:val="left"/>
+      </w:pPr>
+      <w:r>
+        <w:tab/>
+      </w:r>
     </w:p>
     <w:p/>
     <w:p>
@@ -4482,15 +4937,38 @@
         <w:t>Les figures 11 et 12</w:t>
       </w:r>
       <w:r>
-        <w:t xml:space="preserve"> présente les nuages de points obtenus post segmentation : la figure 11 correspond à la pièce scannée et le figure 12 au Vshape.</w:t>
-      </w:r>
-      <w:r>
-        <w:t xml:space="preserve"> </w:t>
-      </w:r>
-    </w:p>
-    <w:p>
-      <w:r>
-        <w:t>On voit alors que la pièce segmentée comporte encore des points qui n’ont pas été détectés. Cela est dû au fait que pour détecter un plan il faut un nombre minimum de point et cette condition n’est pas respecté dans le cas présent. Mais cela n’est pas réellement gênant étant donné qu’une fois segmenté, le nettoyage à la main est nettement simplifié.</w:t>
+        <w:t xml:space="preserve"> présente</w:t>
+      </w:r>
+      <w:r>
+        <w:t>nt</w:t>
+      </w:r>
+      <w:r>
+        <w:t xml:space="preserve"> les nuages de points obtenus post segmentation : la figure 11 correspond à la pièce scannée et le figure 12 au </w:t>
+      </w:r>
+      <w:proofErr w:type="spellStart"/>
+      <w:r>
+        <w:t>Vshape</w:t>
+      </w:r>
+      <w:proofErr w:type="spellEnd"/>
+      <w:r>
+        <w:t>.</w:t>
+      </w:r>
+    </w:p>
+    <w:p>
+      <w:r>
+        <w:t>On voit alors que la pièce segmentée comporte encore des points qui n’ont pas été détectés. Cela est dû au fait que pour détecter un plan il faut un nombre minimum de point</w:t>
+      </w:r>
+      <w:r>
+        <w:t>s</w:t>
+      </w:r>
+      <w:r>
+        <w:t xml:space="preserve"> et cette condition n’est pas respecté</w:t>
+      </w:r>
+      <w:r>
+        <w:t>e</w:t>
+      </w:r>
+      <w:r>
+        <w:t xml:space="preserve"> dans le cas présent. Mais cela n’est pas réellement gênant étant donné qu’une fois segmenté, le nettoyage à la main est nettement simplifié.</w:t>
       </w:r>
     </w:p>
     <w:p/>
@@ -4509,10 +4987,30 @@
         <w:t xml:space="preserve"> ; </w:t>
       </w:r>
       <w:r>
-        <w:t>comme pour le Vshape, nous avons avec nos référent</w:t>
-      </w:r>
-      <w:r>
-        <w:t>s défini</w:t>
+        <w:t xml:space="preserve">comme pour le </w:t>
+      </w:r>
+      <w:proofErr w:type="spellStart"/>
+      <w:r>
+        <w:t>Vshape</w:t>
+      </w:r>
+      <w:proofErr w:type="spellEnd"/>
+      <w:r>
+        <w:t>, nous avons</w:t>
+      </w:r>
+      <w:r>
+        <w:t>,</w:t>
+      </w:r>
+      <w:r>
+        <w:t xml:space="preserve"> avec nos référent</w:t>
+      </w:r>
+      <w:r>
+        <w:t>s</w:t>
+      </w:r>
+      <w:r>
+        <w:t>,</w:t>
+      </w:r>
+      <w:r>
+        <w:t xml:space="preserve"> défini</w:t>
       </w:r>
       <w:r>
         <w:t xml:space="preserve"> un processus de détection et l’avons </w:t>
@@ -4524,7 +5022,21 @@
         <w:t xml:space="preserve"> dans un plugin.</w:t>
       </w:r>
       <w:r>
-        <w:t xml:space="preserve"> Cependant le plugin de détection de l’étau n’est pas aussi aboutis que celui du Vshape.</w:t>
+        <w:t xml:space="preserve"> Cependant le plugin de détection d</w:t>
+      </w:r>
+      <w:r>
+        <w:t>e l’étau n’est pas aussi abouti</w:t>
+      </w:r>
+      <w:r>
+        <w:t xml:space="preserve"> que celui du </w:t>
+      </w:r>
+      <w:proofErr w:type="spellStart"/>
+      <w:r>
+        <w:t>Vshape</w:t>
+      </w:r>
+      <w:proofErr w:type="spellEnd"/>
+      <w:r>
+        <w:t>.</w:t>
       </w:r>
     </w:p>
     <w:p>
@@ -4558,7 +5070,7 @@
           <w:szCs w:val="36"/>
           <w:u w:val="single"/>
         </w:rPr>
-        <w:t xml:space="preserve">9/ Rétrospectives </w:t>
+        <w:t>9/ Rétrospectives</w:t>
       </w:r>
     </w:p>
     <w:p/>
@@ -4566,8 +5078,25 @@
       <w:r>
         <w:t xml:space="preserve">Au début du projet nous nous sommes </w:t>
       </w:r>
-      <w:r>
-        <w:t>fixés un certain nombre d’objectifs (détaillés plus haut), aujourd’hui nous avons atteint la date de livraison et nous avons donc décidé de faire une analyse rétrospective du travail accomplis.</w:t>
+      <w:proofErr w:type="gramStart"/>
+      <w:r>
+        <w:t>fixé</w:t>
+      </w:r>
+      <w:proofErr w:type="gramEnd"/>
+      <w:r>
+        <w:t xml:space="preserve"> un certa</w:t>
+      </w:r>
+      <w:r>
+        <w:t>in nombre d’objectifs (détaillé</w:t>
+      </w:r>
+      <w:r>
+        <w:t xml:space="preserve"> plus haut), aujourd’hui nous avons atteint la date de livraison et nous avons donc décidé de faire une analyse ré</w:t>
+      </w:r>
+      <w:r>
+        <w:t>trospective du travail accompli</w:t>
+      </w:r>
+      <w:r>
+        <w:t>.</w:t>
       </w:r>
     </w:p>
     <w:p/>
@@ -4588,7 +5117,13 @@
     </w:p>
     <w:p>
       <w:r>
-        <w:t>La plupart des objectifs que nous nous sommes imposés ont été accomplis, cependant pas forcément aboutis autant que nous l’</w:t>
+        <w:t>La plupart des objectifs que nous nous sommes imposés ont été accomplis,</w:t>
+      </w:r>
+      <w:r>
+        <w:t xml:space="preserve"> mais</w:t>
+      </w:r>
+      <w:r>
+        <w:t xml:space="preserve"> cependant pas forcément aboutis autant que nous l’</w:t>
       </w:r>
       <w:r>
         <w:t xml:space="preserve">aurions souhaité : </w:t>
@@ -4604,20 +5139,39 @@
         </w:numPr>
       </w:pPr>
       <w:r>
-        <w:lastRenderedPageBreak/>
-        <w:t>La détection du V</w:t>
+        <w:t xml:space="preserve">La détection du </w:t>
+      </w:r>
+      <w:proofErr w:type="spellStart"/>
+      <w:r>
+        <w:t>V</w:t>
       </w:r>
       <w:r>
         <w:t>shape</w:t>
       </w:r>
-      <w:r>
-        <w:t xml:space="preserve"> est, à nos yeux, la plus aboutis</w:t>
+      <w:proofErr w:type="spellEnd"/>
+      <w:r>
+        <w:t xml:space="preserve"> </w:t>
+      </w:r>
+      <w:r>
+        <w:t>est, à nos yeux, la plus aboutie</w:t>
       </w:r>
       <w:r>
         <w:t xml:space="preserve"> : </w:t>
       </w:r>
       <w:r>
-        <w:t>la détection se fait correctement et propose des versions segmentées à l’utilisateur. Cependant avec un peu de temps supplémentaire nous aurions souhaité accéléré le processus de détection, en effet celle-ci dure 5/6 minutes et nous pensons pouvoir diminuer ce temps.</w:t>
+        <w:t>la détection se fait correctement et propose des versions segmentées à l’utilisateur. Cependant avec un peu de temps supplémentair</w:t>
+      </w:r>
+      <w:r>
+        <w:t>e nous aurions souhaité accélérer</w:t>
+      </w:r>
+      <w:r>
+        <w:t xml:space="preserve"> le processus de </w:t>
+      </w:r>
+      <w:r>
+        <w:t>segmentation, en effet celui</w:t>
+      </w:r>
+      <w:r>
+        <w:t>-ci dure 5/6 minutes et nous pensons pouvoir diminuer ce temps.</w:t>
       </w:r>
     </w:p>
     <w:p/>
@@ -4636,7 +5190,25 @@
         <w:t>étau </w:t>
       </w:r>
       <w:r>
-        <w:t>n’est malheureusement aussi aboutis que nous l’espérions : la détection se fait sur certains modèles et ne se fait pas sur des modèles pouvant poser des problèmes. Le temps de détection est élevé et les nuages en sortis ne sont pas aussi proprement définit que dans le module précédant.</w:t>
+        <w:t xml:space="preserve">n’est malheureusement </w:t>
+      </w:r>
+      <w:r>
+        <w:t>pas aussi aboutie</w:t>
+      </w:r>
+      <w:r>
+        <w:t xml:space="preserve"> que nous l’espérions : la détection se fait sur certains modèles et ne se fait pas sur des modèles pouvant poser des problèmes. Le temps de détection e</w:t>
+      </w:r>
+      <w:r>
+        <w:t>st élevé et les nuages en sortie</w:t>
+      </w:r>
+      <w:r>
+        <w:t xml:space="preserve"> ne s</w:t>
+      </w:r>
+      <w:r>
+        <w:t>ont pas aussi proprement définis</w:t>
+      </w:r>
+      <w:r>
+        <w:t xml:space="preserve"> que dans le module précédant.</w:t>
       </w:r>
     </w:p>
     <w:p/>
@@ -4657,7 +5229,37 @@
     </w:p>
     <w:p>
       <w:r>
-        <w:t>Toutes les personnes aillant un rôle dans ce projet se sont énormément impliqué dans celui-ci, cependant nous n’avons pas pu accorder tout le temps de travail que nous aurions souhaitez dédié au projet.</w:t>
+        <w:t xml:space="preserve">Toutes les personnes </w:t>
+      </w:r>
+      <w:r>
+        <w:t>ay</w:t>
+      </w:r>
+      <w:r>
+        <w:t>ant un rôle dans ce projet se sont énormément impliqué</w:t>
+      </w:r>
+      <w:r>
+        <w:t>es</w:t>
+      </w:r>
+      <w:r>
+        <w:t xml:space="preserve"> dans celui-ci</w:t>
+      </w:r>
+      <w:r>
+        <w:t>.</w:t>
+      </w:r>
+      <w:r>
+        <w:t xml:space="preserve"> </w:t>
+      </w:r>
+      <w:r>
+        <w:t>N</w:t>
+      </w:r>
+      <w:r>
+        <w:t>ous n’avons pas pu accorder tout le temps de tr</w:t>
+      </w:r>
+      <w:r>
+        <w:t>avail que nous aurions souhaité dédier</w:t>
+      </w:r>
+      <w:r>
+        <w:t xml:space="preserve"> au projet.</w:t>
       </w:r>
     </w:p>
     <w:p>
@@ -4668,8 +5270,19 @@
         <w:t xml:space="preserve">e début janvier à début mars nous avons eu énormément de projets dans les différentes matières de notre master et nous n’avons malheureusement </w:t>
       </w:r>
       <w:r>
-        <w:t xml:space="preserve">pas eu l’occasion de nous impliquer autant que voulu dans le projet. Le dernier projet s’étant terminé le 15 mars, même notre période à temps plein ne l’a pas été totalement. </w:t>
-      </w:r>
+        <w:t>pas eu l’occasion de nous i</w:t>
+      </w:r>
+      <w:r>
+        <w:t>mpliquer autant que voulu dans c</w:t>
+      </w:r>
+      <w:r>
+        <w:t>e projet. Le dernier s’étant terminé le 15 mars, même notre période à temps p</w:t>
+      </w:r>
+      <w:r>
+        <w:t>lein ne l’a pas été totalement.</w:t>
+      </w:r>
+      <w:bookmarkStart w:id="0" w:name="_GoBack"/>
+      <w:bookmarkEnd w:id="0"/>
     </w:p>
     <w:p/>
     <w:p>
@@ -4692,7 +5305,48 @@
         <w:t>Avec plus de temps</w:t>
       </w:r>
       <w:r>
-        <w:t xml:space="preserve"> nous souhaiterions dans un premier temps accélérer le plugin de détection de la Vshape, terminer le plugin de détection de l’étau (car selon celui-ci n’est pas totalement aboutis) et enfin écrire une documentation propre et claire de notre plugin, ainsi que commenter le code.</w:t>
+        <w:t xml:space="preserve"> nous souhaiterions dans un premier temps accélé</w:t>
+      </w:r>
+      <w:r>
+        <w:t>rer le plugin de détection du</w:t>
+      </w:r>
+      <w:r>
+        <w:t xml:space="preserve"> </w:t>
+      </w:r>
+      <w:proofErr w:type="spellStart"/>
+      <w:r>
+        <w:t>Vshape</w:t>
+      </w:r>
+      <w:proofErr w:type="spellEnd"/>
+      <w:r>
+        <w:t>, terminer le plugin d</w:t>
+      </w:r>
+      <w:r>
+        <w:t>e détection de l’étau (car</w:t>
+      </w:r>
+      <w:r>
+        <w:t xml:space="preserve"> celui-ci n’est pas t</w:t>
+      </w:r>
+      <w:r>
+        <w:t>otalement abouti</w:t>
+      </w:r>
+      <w:r>
+        <w:t>)</w:t>
+      </w:r>
+      <w:r>
+        <w:t>.</w:t>
+      </w:r>
+      <w:r>
+        <w:t xml:space="preserve"> </w:t>
+      </w:r>
+      <w:r>
+        <w:t>E</w:t>
+      </w:r>
+      <w:r>
+        <w:t>t enfin écrire une documentation propre et claire de notre plugin</w:t>
+      </w:r>
+      <w:r>
+        <w:t>.</w:t>
       </w:r>
     </w:p>
     <w:sectPr>
@@ -4741,8 +5395,30 @@
       <w:rPr>
         <w:rFonts w:asciiTheme="majorHAnsi" w:eastAsiaTheme="majorEastAsia" w:hAnsiTheme="majorHAnsi" w:cstheme="majorBidi"/>
       </w:rPr>
-      <w:t>Rapport projet tutoré M2 MIA – Lefèvre &amp; Seguret</w:t>
+      <w:t xml:space="preserve">Rapport projet </w:t>
     </w:r>
+    <w:proofErr w:type="spellStart"/>
+    <w:r>
+      <w:rPr>
+        <w:rFonts w:asciiTheme="majorHAnsi" w:eastAsiaTheme="majorEastAsia" w:hAnsiTheme="majorHAnsi" w:cstheme="majorBidi"/>
+      </w:rPr>
+      <w:t>tutoré</w:t>
+    </w:r>
+    <w:proofErr w:type="spellEnd"/>
+    <w:r>
+      <w:rPr>
+        <w:rFonts w:asciiTheme="majorHAnsi" w:eastAsiaTheme="majorEastAsia" w:hAnsiTheme="majorHAnsi" w:cstheme="majorBidi"/>
+      </w:rPr>
+      <w:t xml:space="preserve"> M2 MIA – Lefèvre &amp; </w:t>
+    </w:r>
+    <w:proofErr w:type="spellStart"/>
+    <w:r>
+      <w:rPr>
+        <w:rFonts w:asciiTheme="majorHAnsi" w:eastAsiaTheme="majorEastAsia" w:hAnsiTheme="majorHAnsi" w:cstheme="majorBidi"/>
+      </w:rPr>
+      <w:t>Seguret</w:t>
+    </w:r>
+    <w:proofErr w:type="spellEnd"/>
     <w:r>
       <w:rPr>
         <w:rFonts w:asciiTheme="majorHAnsi" w:eastAsiaTheme="majorEastAsia" w:hAnsiTheme="majorHAnsi" w:cstheme="majorBidi"/>
@@ -4775,7 +5451,7 @@
         <w:rFonts w:asciiTheme="majorHAnsi" w:eastAsiaTheme="majorEastAsia" w:hAnsiTheme="majorHAnsi" w:cstheme="majorBidi"/>
         <w:noProof/>
       </w:rPr>
-      <w:t>2</w:t>
+      <w:t>14</w:t>
     </w:r>
     <w:r>
       <w:rPr>
@@ -5891,7 +6567,7 @@
 </file>
 
 <file path=customXml/itemProps1.xml><?xml version="1.0" encoding="utf-8"?>
-<ds:datastoreItem xmlns:ds="http://schemas.openxmlformats.org/officeDocument/2006/customXml" ds:itemID="{EBA909FA-BF68-46D2-80D8-74F9B40FA15F}">
+<ds:datastoreItem xmlns:ds="http://schemas.openxmlformats.org/officeDocument/2006/customXml" ds:itemID="{ABF23611-7A83-40B0-8982-08BDF872CF1A}">
   <ds:schemaRefs>
     <ds:schemaRef ds:uri="http://schemas.openxmlformats.org/officeDocument/2006/bibliography"/>
   </ds:schemaRefs>

--- a/Projet/Rapport final.docx
+++ b/Projet/Rapport final.docx
@@ -195,15 +195,7 @@
         <w:ind w:firstLine="708"/>
       </w:pPr>
       <w:r>
-        <w:t xml:space="preserve">Pablo </w:t>
-      </w:r>
-      <w:proofErr w:type="spellStart"/>
-      <w:r>
-        <w:t>Coves</w:t>
-      </w:r>
-      <w:proofErr w:type="spellEnd"/>
-      <w:r>
-        <w:t xml:space="preserve"> </w:t>
+        <w:t xml:space="preserve">Pablo Coves </w:t>
       </w:r>
       <w:r>
         <w:t>- INRIA</w:t>
@@ -957,13 +949,20 @@
         </w:rPr>
         <w:t xml:space="preserve">9/ </w:t>
       </w:r>
+      <w:r>
+        <w:rPr>
+          <w:sz w:val="32"/>
+          <w:szCs w:val="32"/>
+        </w:rPr>
+        <w:t xml:space="preserve">Rétrospectives </w:t>
+      </w:r>
       <w:proofErr w:type="gramStart"/>
       <w:r>
         <w:rPr>
           <w:sz w:val="32"/>
           <w:szCs w:val="32"/>
         </w:rPr>
-        <w:t>Rétrospectives ..</w:t>
+        <w:t>..</w:t>
       </w:r>
       <w:proofErr w:type="gramEnd"/>
       <w:r>
@@ -1059,15 +1058,7 @@
         <w:t xml:space="preserve">« Clients » et responsables </w:t>
       </w:r>
       <w:r>
-        <w:t xml:space="preserve">: Pablo </w:t>
-      </w:r>
-      <w:proofErr w:type="spellStart"/>
-      <w:r>
-        <w:t>Coves</w:t>
-      </w:r>
-      <w:proofErr w:type="spellEnd"/>
-      <w:r>
-        <w:t xml:space="preserve"> et Jean-Claude Léon</w:t>
+        <w:t>: Pablo Coves et Jean-Claude Léon</w:t>
       </w:r>
     </w:p>
     <w:p>
@@ -1078,15 +1069,7 @@
         <w:t>IMAGINE</w:t>
       </w:r>
       <w:r>
-        <w:t xml:space="preserve"> initiatrice du projet Mr Léon et Mr </w:t>
-      </w:r>
-      <w:proofErr w:type="spellStart"/>
-      <w:r>
-        <w:t>Coves</w:t>
-      </w:r>
-      <w:proofErr w:type="spellEnd"/>
-      <w:r>
-        <w:t xml:space="preserve"> sont les demandeurs auprès des étudiants du sujet détaillé plus bas et sont aussi les responsables des étudiants.</w:t>
+        <w:t xml:space="preserve"> initiatrice du projet Mr Léon et Mr Coves sont les demandeurs auprès des étudiants du sujet détaillé plus bas et sont aussi les responsables des étudiants.</w:t>
       </w:r>
     </w:p>
     <w:p>
@@ -1391,15 +1374,7 @@
         <w:ind w:firstLine="708"/>
       </w:pPr>
       <w:r>
-        <w:t xml:space="preserve">- Le </w:t>
-      </w:r>
-      <w:proofErr w:type="spellStart"/>
-      <w:r>
-        <w:t>Vshape</w:t>
-      </w:r>
-      <w:proofErr w:type="spellEnd"/>
-      <w:r>
-        <w:t xml:space="preserve"> </w:t>
+        <w:t xml:space="preserve">- Le Vshape </w:t>
       </w:r>
       <w:r>
         <w:t>(</w:t>
@@ -1705,7 +1680,6 @@
         </w:rPr>
         <w:t xml:space="preserve">un </w:t>
       </w:r>
-      <w:proofErr w:type="spellStart"/>
       <w:r>
         <w:rPr>
           <w:i/>
@@ -1714,7 +1688,6 @@
         </w:rPr>
         <w:t>Vshape</w:t>
       </w:r>
-      <w:proofErr w:type="spellEnd"/>
     </w:p>
     <w:p>
       <w:pPr>
@@ -1960,15 +1933,7 @@
         <w:t>egmenter un nuage de points d’un groupe de composants d’assemblage mécanique</w:t>
       </w:r>
       <w:r>
-        <w:t xml:space="preserve"> (</w:t>
-      </w:r>
-      <w:proofErr w:type="spellStart"/>
-      <w:r>
-        <w:t>Vshape</w:t>
-      </w:r>
-      <w:proofErr w:type="spellEnd"/>
-      <w:r>
-        <w:t xml:space="preserve"> et étau dans notre cas) à l’aide de deux</w:t>
+        <w:t xml:space="preserve"> (Vshape et étau dans notre cas) à l’aide de deux</w:t>
       </w:r>
       <w:r>
         <w:t xml:space="preserve"> plugin</w:t>
@@ -2204,24 +2169,17 @@
       <w:r>
         <w:t xml:space="preserve">- Création d’un protocole permettant la détection du </w:t>
       </w:r>
-      <w:proofErr w:type="spellStart"/>
       <w:r>
         <w:t>Vshape</w:t>
       </w:r>
-      <w:proofErr w:type="spellEnd"/>
     </w:p>
     <w:p>
       <w:pPr>
         <w:ind w:firstLine="708"/>
       </w:pPr>
       <w:r>
-        <w:t xml:space="preserve">- Ecriture du plugin pour le </w:t>
-      </w:r>
-      <w:proofErr w:type="spellStart"/>
-      <w:r>
-        <w:t>Vshape</w:t>
-      </w:r>
-      <w:proofErr w:type="spellEnd"/>
+        <w:t>- Ecriture du plugin pour le Vshape</w:t>
+      </w:r>
       <w:r>
         <w:t xml:space="preserve"> (correspondant à l’écriture du protocole précédant)</w:t>
       </w:r>
@@ -2677,23 +2635,7 @@
           <w:b/>
           <w:u w:val="single"/>
         </w:rPr>
-        <w:t xml:space="preserve">Le </w:t>
-      </w:r>
-      <w:proofErr w:type="spellStart"/>
-      <w:r>
-        <w:rPr>
-          <w:b/>
-          <w:u w:val="single"/>
-        </w:rPr>
-        <w:t>Vshape</w:t>
-      </w:r>
-      <w:proofErr w:type="spellEnd"/>
-      <w:r>
-        <w:rPr>
-          <w:b/>
-          <w:u w:val="single"/>
-        </w:rPr>
-        <w:t> :</w:t>
+        <w:t>Le Vshape :</w:t>
       </w:r>
     </w:p>
     <w:p/>
@@ -2726,35 +2668,13 @@
         <w:rPr>
           <w:u w:val="single"/>
         </w:rPr>
-        <w:t xml:space="preserve">Processus de détection du </w:t>
-      </w:r>
-      <w:proofErr w:type="spellStart"/>
-      <w:r>
-        <w:rPr>
-          <w:u w:val="single"/>
-        </w:rPr>
-        <w:t>Vshape</w:t>
-      </w:r>
-      <w:proofErr w:type="spellEnd"/>
-      <w:r>
-        <w:rPr>
-          <w:u w:val="single"/>
-        </w:rPr>
-        <w:t>:</w:t>
-      </w:r>
-    </w:p>
-    <w:p/>
-    <w:p>
-      <w:r>
-        <w:t xml:space="preserve">1- Trouver les plans qui forment la partie supérieure de la </w:t>
-      </w:r>
-      <w:proofErr w:type="spellStart"/>
-      <w:r>
-        <w:t>Vshape</w:t>
-      </w:r>
-      <w:proofErr w:type="spellEnd"/>
-      <w:r>
-        <w:t xml:space="preserve"> (plans verts)</w:t>
+        <w:t>Processus de détection du Vshape:</w:t>
+      </w:r>
+    </w:p>
+    <w:p/>
+    <w:p>
+      <w:r>
+        <w:t>1- Trouver les plans qui forment la partie supérieure de la Vshape (plans verts)</w:t>
       </w:r>
     </w:p>
     <w:p>
@@ -2787,15 +2707,7 @@
     <w:p>
       <w:r>
         <w:lastRenderedPageBreak/>
-        <w:t xml:space="preserve">2- Trouver les plans orthogonaux qui forment les côtés du </w:t>
-      </w:r>
-      <w:proofErr w:type="spellStart"/>
-      <w:r>
-        <w:t>Vshape</w:t>
-      </w:r>
-      <w:proofErr w:type="spellEnd"/>
-      <w:r>
-        <w:t xml:space="preserve"> (plans bleus)</w:t>
+        <w:t>2- Trouver les plans orthogonaux qui forment les côtés du Vshape (plans bleus)</w:t>
       </w:r>
     </w:p>
     <w:p>
@@ -2932,16 +2844,7 @@
           <w:sz w:val="20"/>
           <w:szCs w:val="20"/>
         </w:rPr>
-        <w:t xml:space="preserve">Caractéristiques du </w:t>
-      </w:r>
-      <w:proofErr w:type="spellStart"/>
-      <w:r>
-        <w:rPr>
-          <w:i/>
-          <w:sz w:val="20"/>
-          <w:szCs w:val="20"/>
-        </w:rPr>
-        <w:t>Vsha</w:t>
+        <w:t>Caractéristiques du Vsha</w:t>
       </w:r>
       <w:r>
         <w:rPr>
@@ -2951,7 +2854,6 @@
         </w:rPr>
         <w:t>pe</w:t>
       </w:r>
-      <w:proofErr w:type="spellEnd"/>
     </w:p>
     <w:p/>
     <w:p/>
@@ -3441,7 +3343,6 @@
       </w:r>
     </w:p>
     <w:p/>
-    <w:p/>
     <w:p>
       <w:pPr>
         <w:jc w:val="center"/>
@@ -3457,6 +3358,7 @@
           <w:color w:val="FF0000"/>
           <w:lang w:eastAsia="fr-FR"/>
         </w:rPr>
+        <w:lastRenderedPageBreak/>
         <w:drawing>
           <wp:inline distT="0" distB="0" distL="0" distR="0">
             <wp:extent cx="5760720" cy="3000375"/>
@@ -3814,11 +3716,9 @@
         </w:numPr>
       </w:pPr>
       <w:r>
-        <w:lastRenderedPageBreak/>
         <w:t>Surcharge de travail</w:t>
       </w:r>
     </w:p>
-    <w:p/>
     <w:p/>
     <w:p>
       <w:pPr>
@@ -4212,17 +4112,8 @@
           <w:b/>
           <w:u w:val="single"/>
         </w:rPr>
-        <w:t xml:space="preserve">Création et mise en place d’un processus de détection du </w:t>
-      </w:r>
-      <w:proofErr w:type="spellStart"/>
-      <w:r>
-        <w:rPr>
-          <w:b/>
-          <w:u w:val="single"/>
-        </w:rPr>
-        <w:t>Vshape</w:t>
-      </w:r>
-      <w:proofErr w:type="spellEnd"/>
+        <w:t>Création et mise en place d’un processus de détection du Vshape</w:t>
+      </w:r>
       <w:r>
         <w:rPr>
           <w:b/>
@@ -4236,15 +4127,7 @@
         <w:t>référents</w:t>
       </w:r>
       <w:r>
-        <w:t xml:space="preserve">, construit un processus de détection du </w:t>
-      </w:r>
-      <w:proofErr w:type="spellStart"/>
-      <w:r>
-        <w:t>Vshape</w:t>
-      </w:r>
-      <w:proofErr w:type="spellEnd"/>
-      <w:r>
-        <w:t xml:space="preserve"> (détaillé précédemment). Une fois celui-ci mis sur papier nous l’av</w:t>
+        <w:t>, construit un processus de détection du Vshape (détaillé précédemment). Une fois celui-ci mis sur papier nous l’av</w:t>
       </w:r>
       <w:r>
         <w:t>ons implémenté en C++ et adapté</w:t>
@@ -4327,6 +4210,7 @@
           <w:noProof/>
           <w:lang w:eastAsia="fr-FR"/>
         </w:rPr>
+        <w:lastRenderedPageBreak/>
         <w:drawing>
           <wp:inline distT="0" distB="0" distL="0" distR="0">
             <wp:extent cx="5760720" cy="3304528"/>
@@ -4408,27 +4292,10 @@
           <w:sz w:val="20"/>
           <w:szCs w:val="20"/>
         </w:rPr>
-        <w:t xml:space="preserve"> la détection du </w:t>
-      </w:r>
-      <w:proofErr w:type="spellStart"/>
-      <w:r>
-        <w:rPr>
-          <w:i/>
-          <w:sz w:val="20"/>
-          <w:szCs w:val="20"/>
-        </w:rPr>
-        <w:t>Vshape</w:t>
-      </w:r>
-      <w:proofErr w:type="spellEnd"/>
-      <w:r>
-        <w:rPr>
-          <w:i/>
-          <w:sz w:val="20"/>
-          <w:szCs w:val="20"/>
-        </w:rPr>
-        <w:t>.</w:t>
-      </w:r>
-    </w:p>
+        <w:t xml:space="preserve"> la détection du Vshape.</w:t>
+      </w:r>
+    </w:p>
+    <w:p/>
     <w:p/>
     <w:p>
       <w:pPr>
@@ -4533,25 +4400,7 @@
           <w:sz w:val="20"/>
           <w:szCs w:val="20"/>
         </w:rPr>
-        <w:t xml:space="preserve"> du </w:t>
-      </w:r>
-      <w:proofErr w:type="spellStart"/>
-      <w:r>
-        <w:rPr>
-          <w:i/>
-          <w:sz w:val="20"/>
-          <w:szCs w:val="20"/>
-        </w:rPr>
-        <w:t>Vshape</w:t>
-      </w:r>
-      <w:proofErr w:type="spellEnd"/>
-      <w:r>
-        <w:rPr>
-          <w:i/>
-          <w:sz w:val="20"/>
-          <w:szCs w:val="20"/>
-        </w:rPr>
-        <w:t>.</w:t>
+        <w:t xml:space="preserve"> du Vshape.</w:t>
       </w:r>
     </w:p>
     <w:p/>
@@ -4666,15 +4515,7 @@
         <w:t xml:space="preserve"> (potentiellement)</w:t>
       </w:r>
       <w:r>
-        <w:t xml:space="preserve"> plusieurs </w:t>
-      </w:r>
-      <w:proofErr w:type="spellStart"/>
-      <w:r>
-        <w:t>Vshape</w:t>
-      </w:r>
-      <w:proofErr w:type="spellEnd"/>
-      <w:r>
-        <w:t xml:space="preserve"> possible</w:t>
+        <w:t xml:space="preserve"> plusieurs Vshape possible</w:t>
       </w:r>
       <w:r>
         <w:t>s</w:t>
@@ -4767,6 +4608,11 @@
     <w:p>
       <w:pPr>
         <w:jc w:val="center"/>
+        <w:rPr>
+          <w:i/>
+          <w:sz w:val="20"/>
+          <w:szCs w:val="20"/>
+        </w:rPr>
       </w:pPr>
       <w:r>
         <w:rPr>
@@ -4800,6 +4646,46 @@
         </w:rPr>
         <w:t>.</w:t>
       </w:r>
+    </w:p>
+    <w:p>
+      <w:pPr>
+        <w:jc w:val="center"/>
+        <w:rPr>
+          <w:i/>
+          <w:sz w:val="20"/>
+          <w:szCs w:val="20"/>
+        </w:rPr>
+      </w:pPr>
+    </w:p>
+    <w:p>
+      <w:pPr>
+        <w:jc w:val="center"/>
+        <w:rPr>
+          <w:i/>
+          <w:sz w:val="20"/>
+          <w:szCs w:val="20"/>
+        </w:rPr>
+      </w:pPr>
+    </w:p>
+    <w:p>
+      <w:pPr>
+        <w:jc w:val="center"/>
+        <w:rPr>
+          <w:i/>
+          <w:sz w:val="20"/>
+          <w:szCs w:val="20"/>
+        </w:rPr>
+      </w:pPr>
+    </w:p>
+    <w:p>
+      <w:pPr>
+        <w:jc w:val="center"/>
+        <w:rPr>
+          <w:i/>
+          <w:sz w:val="20"/>
+          <w:szCs w:val="20"/>
+        </w:rPr>
+      </w:pPr>
     </w:p>
     <w:p>
       <w:pPr>
@@ -4893,7 +4779,6 @@
         </w:rPr>
         <w:t xml:space="preserve"> : </w:t>
       </w:r>
-      <w:proofErr w:type="spellStart"/>
       <w:r>
         <w:rPr>
           <w:i/>
@@ -4902,7 +4787,6 @@
         </w:rPr>
         <w:t>Vshape</w:t>
       </w:r>
-      <w:proofErr w:type="spellEnd"/>
       <w:r>
         <w:rPr>
           <w:i/>
@@ -4932,6 +4816,7 @@
       </w:r>
     </w:p>
     <w:p/>
+    <w:p/>
     <w:p>
       <w:r>
         <w:t>Les figures 11 et 12</w:t>
@@ -4943,15 +4828,7 @@
         <w:t>nt</w:t>
       </w:r>
       <w:r>
-        <w:t xml:space="preserve"> les nuages de points obtenus post segmentation : la figure 11 correspond à la pièce scannée et le figure 12 au </w:t>
-      </w:r>
-      <w:proofErr w:type="spellStart"/>
-      <w:r>
-        <w:t>Vshape</w:t>
-      </w:r>
-      <w:proofErr w:type="spellEnd"/>
-      <w:r>
-        <w:t>.</w:t>
+        <w:t xml:space="preserve"> les nuages de points obtenus post segmentation : la figure 11 correspond à la pièce scannée et le figure 12 au Vshape.</w:t>
       </w:r>
     </w:p>
     <w:p>
@@ -4972,6 +4849,9 @@
       </w:r>
     </w:p>
     <w:p/>
+    <w:p/>
+    <w:p/>
+    <w:p/>
     <w:p>
       <w:r>
         <w:t xml:space="preserve">- </w:t>
@@ -4987,15 +4867,7 @@
         <w:t xml:space="preserve"> ; </w:t>
       </w:r>
       <w:r>
-        <w:t xml:space="preserve">comme pour le </w:t>
-      </w:r>
-      <w:proofErr w:type="spellStart"/>
-      <w:r>
-        <w:t>Vshape</w:t>
-      </w:r>
-      <w:proofErr w:type="spellEnd"/>
-      <w:r>
-        <w:t>, nous avons</w:t>
+        <w:t>comme pour le Vshape, nous avons</w:t>
       </w:r>
       <w:r>
         <w:t>,</w:t>
@@ -5028,15 +4900,7 @@
         <w:t>e l’étau n’est pas aussi abouti</w:t>
       </w:r>
       <w:r>
-        <w:t xml:space="preserve"> que celui du </w:t>
-      </w:r>
-      <w:proofErr w:type="spellStart"/>
-      <w:r>
-        <w:t>Vshape</w:t>
-      </w:r>
-      <w:proofErr w:type="spellEnd"/>
-      <w:r>
-        <w:t>.</w:t>
+        <w:t xml:space="preserve"> que celui du Vshape.</w:t>
       </w:r>
     </w:p>
     <w:p>
@@ -5047,10 +4911,344 @@
         <w:t>ures 13</w:t>
       </w:r>
       <w:r>
-        <w:t xml:space="preserve"> à xx)</w:t>
-      </w:r>
-    </w:p>
-    <w:p/>
+        <w:t xml:space="preserve"> à 15</w:t>
+      </w:r>
+      <w:r>
+        <w:t>)</w:t>
+      </w:r>
+    </w:p>
+    <w:p/>
+    <w:p>
+      <w:r>
+        <w:rPr>
+          <w:noProof/>
+          <w:lang w:eastAsia="fr-FR"/>
+        </w:rPr>
+        <w:lastRenderedPageBreak/>
+        <w:drawing>
+          <wp:inline distT="0" distB="0" distL="0" distR="0">
+            <wp:extent cx="5760720" cy="3692467"/>
+            <wp:effectExtent l="0" t="0" r="0" b="3810"/>
+            <wp:docPr id="17" name="Image 17" descr="Z:\Documents\M2-S1\Projet\Image etau\etau.png"/>
+            <wp:cNvGraphicFramePr>
+              <a:graphicFrameLocks xmlns:a="http://schemas.openxmlformats.org/drawingml/2006/main" noChangeAspect="1"/>
+            </wp:cNvGraphicFramePr>
+            <a:graphic xmlns:a="http://schemas.openxmlformats.org/drawingml/2006/main">
+              <a:graphicData uri="http://schemas.openxmlformats.org/drawingml/2006/picture">
+                <pic:pic xmlns:pic="http://schemas.openxmlformats.org/drawingml/2006/picture">
+                  <pic:nvPicPr>
+                    <pic:cNvPr id="0" name="Picture 2" descr="Z:\Documents\M2-S1\Projet\Image etau\etau.png"/>
+                    <pic:cNvPicPr>
+                      <a:picLocks noChangeAspect="1" noChangeArrowheads="1"/>
+                    </pic:cNvPicPr>
+                  </pic:nvPicPr>
+                  <pic:blipFill>
+                    <a:blip r:embed="rId27">
+                      <a:extLst>
+                        <a:ext uri="{28A0092B-C50C-407E-A947-70E740481C1C}">
+                          <a14:useLocalDpi xmlns:a14="http://schemas.microsoft.com/office/drawing/2010/main" val="0"/>
+                        </a:ext>
+                      </a:extLst>
+                    </a:blip>
+                    <a:srcRect/>
+                    <a:stretch>
+                      <a:fillRect/>
+                    </a:stretch>
+                  </pic:blipFill>
+                  <pic:spPr bwMode="auto">
+                    <a:xfrm>
+                      <a:off x="0" y="0"/>
+                      <a:ext cx="5760720" cy="3692467"/>
+                    </a:xfrm>
+                    <a:prstGeom prst="rect">
+                      <a:avLst/>
+                    </a:prstGeom>
+                    <a:noFill/>
+                    <a:ln>
+                      <a:noFill/>
+                    </a:ln>
+                  </pic:spPr>
+                </pic:pic>
+              </a:graphicData>
+            </a:graphic>
+          </wp:inline>
+        </w:drawing>
+      </w:r>
+    </w:p>
+    <w:p>
+      <w:pPr>
+        <w:jc w:val="center"/>
+      </w:pPr>
+      <w:r>
+        <w:rPr>
+          <w:i/>
+          <w:sz w:val="20"/>
+          <w:szCs w:val="20"/>
+        </w:rPr>
+        <w:t>Figure 1</w:t>
+      </w:r>
+      <w:r>
+        <w:rPr>
+          <w:i/>
+          <w:sz w:val="20"/>
+          <w:szCs w:val="20"/>
+        </w:rPr>
+        <w:t>3</w:t>
+      </w:r>
+      <w:r>
+        <w:rPr>
+          <w:i/>
+          <w:sz w:val="20"/>
+          <w:szCs w:val="20"/>
+        </w:rPr>
+        <w:t xml:space="preserve"> : </w:t>
+      </w:r>
+      <w:r>
+        <w:rPr>
+          <w:i/>
+          <w:sz w:val="20"/>
+          <w:szCs w:val="20"/>
+        </w:rPr>
+        <w:t>Etau avant</w:t>
+      </w:r>
+      <w:r>
+        <w:rPr>
+          <w:i/>
+          <w:sz w:val="20"/>
+          <w:szCs w:val="20"/>
+        </w:rPr>
+        <w:t xml:space="preserve"> segmentation.</w:t>
+      </w:r>
+    </w:p>
+    <w:p>
+      <w:pPr>
+        <w:jc w:val="center"/>
+      </w:pPr>
+    </w:p>
+    <w:p/>
+    <w:p>
+      <w:r>
+        <w:rPr>
+          <w:noProof/>
+          <w:lang w:eastAsia="fr-FR"/>
+        </w:rPr>
+        <w:drawing>
+          <wp:inline distT="0" distB="0" distL="0" distR="0">
+            <wp:extent cx="5760720" cy="3905301"/>
+            <wp:effectExtent l="0" t="0" r="0" b="0"/>
+            <wp:docPr id="18" name="Image 18" descr="Z:\Documents\M2-S1\Projet\Image etau\CloudSegmented.png"/>
+            <wp:cNvGraphicFramePr>
+              <a:graphicFrameLocks xmlns:a="http://schemas.openxmlformats.org/drawingml/2006/main" noChangeAspect="1"/>
+            </wp:cNvGraphicFramePr>
+            <a:graphic xmlns:a="http://schemas.openxmlformats.org/drawingml/2006/main">
+              <a:graphicData uri="http://schemas.openxmlformats.org/drawingml/2006/picture">
+                <pic:pic xmlns:pic="http://schemas.openxmlformats.org/drawingml/2006/picture">
+                  <pic:nvPicPr>
+                    <pic:cNvPr id="0" name="Picture 3" descr="Z:\Documents\M2-S1\Projet\Image etau\CloudSegmented.png"/>
+                    <pic:cNvPicPr>
+                      <a:picLocks noChangeAspect="1" noChangeArrowheads="1"/>
+                    </pic:cNvPicPr>
+                  </pic:nvPicPr>
+                  <pic:blipFill>
+                    <a:blip r:embed="rId28">
+                      <a:extLst>
+                        <a:ext uri="{28A0092B-C50C-407E-A947-70E740481C1C}">
+                          <a14:useLocalDpi xmlns:a14="http://schemas.microsoft.com/office/drawing/2010/main" val="0"/>
+                        </a:ext>
+                      </a:extLst>
+                    </a:blip>
+                    <a:srcRect/>
+                    <a:stretch>
+                      <a:fillRect/>
+                    </a:stretch>
+                  </pic:blipFill>
+                  <pic:spPr bwMode="auto">
+                    <a:xfrm>
+                      <a:off x="0" y="0"/>
+                      <a:ext cx="5760720" cy="3905301"/>
+                    </a:xfrm>
+                    <a:prstGeom prst="rect">
+                      <a:avLst/>
+                    </a:prstGeom>
+                    <a:noFill/>
+                    <a:ln>
+                      <a:noFill/>
+                    </a:ln>
+                  </pic:spPr>
+                </pic:pic>
+              </a:graphicData>
+            </a:graphic>
+          </wp:inline>
+        </w:drawing>
+      </w:r>
+    </w:p>
+    <w:p>
+      <w:pPr>
+        <w:jc w:val="center"/>
+      </w:pPr>
+      <w:r>
+        <w:rPr>
+          <w:i/>
+          <w:sz w:val="20"/>
+          <w:szCs w:val="20"/>
+        </w:rPr>
+        <w:t>Figure 1</w:t>
+      </w:r>
+      <w:r>
+        <w:rPr>
+          <w:i/>
+          <w:sz w:val="20"/>
+          <w:szCs w:val="20"/>
+        </w:rPr>
+        <w:t>4</w:t>
+      </w:r>
+      <w:r>
+        <w:rPr>
+          <w:i/>
+          <w:sz w:val="20"/>
+          <w:szCs w:val="20"/>
+        </w:rPr>
+        <w:t xml:space="preserve"> : </w:t>
+      </w:r>
+      <w:r>
+        <w:rPr>
+          <w:i/>
+          <w:sz w:val="20"/>
+          <w:szCs w:val="20"/>
+        </w:rPr>
+        <w:t xml:space="preserve">Etau après </w:t>
+      </w:r>
+      <w:r>
+        <w:rPr>
+          <w:i/>
+          <w:sz w:val="20"/>
+          <w:szCs w:val="20"/>
+        </w:rPr>
+        <w:t>segmentation.</w:t>
+      </w:r>
+    </w:p>
+    <w:p>
+      <w:pPr>
+        <w:jc w:val="center"/>
+      </w:pPr>
+    </w:p>
+    <w:p>
+      <w:r>
+        <w:rPr>
+          <w:noProof/>
+          <w:lang w:eastAsia="fr-FR"/>
+        </w:rPr>
+        <w:lastRenderedPageBreak/>
+        <w:drawing>
+          <wp:inline distT="0" distB="0" distL="0" distR="0">
+            <wp:extent cx="5760720" cy="3750828"/>
+            <wp:effectExtent l="0" t="0" r="0" b="2540"/>
+            <wp:docPr id="19" name="Image 19" descr="Z:\Documents\M2-S1\Projet\Image etau\PointSegmented.png"/>
+            <wp:cNvGraphicFramePr>
+              <a:graphicFrameLocks xmlns:a="http://schemas.openxmlformats.org/drawingml/2006/main" noChangeAspect="1"/>
+            </wp:cNvGraphicFramePr>
+            <a:graphic xmlns:a="http://schemas.openxmlformats.org/drawingml/2006/main">
+              <a:graphicData uri="http://schemas.openxmlformats.org/drawingml/2006/picture">
+                <pic:pic xmlns:pic="http://schemas.openxmlformats.org/drawingml/2006/picture">
+                  <pic:nvPicPr>
+                    <pic:cNvPr id="0" name="Picture 4" descr="Z:\Documents\M2-S1\Projet\Image etau\PointSegmented.png"/>
+                    <pic:cNvPicPr>
+                      <a:picLocks noChangeAspect="1" noChangeArrowheads="1"/>
+                    </pic:cNvPicPr>
+                  </pic:nvPicPr>
+                  <pic:blipFill>
+                    <a:blip r:embed="rId29">
+                      <a:extLst>
+                        <a:ext uri="{28A0092B-C50C-407E-A947-70E740481C1C}">
+                          <a14:useLocalDpi xmlns:a14="http://schemas.microsoft.com/office/drawing/2010/main" val="0"/>
+                        </a:ext>
+                      </a:extLst>
+                    </a:blip>
+                    <a:srcRect/>
+                    <a:stretch>
+                      <a:fillRect/>
+                    </a:stretch>
+                  </pic:blipFill>
+                  <pic:spPr bwMode="auto">
+                    <a:xfrm>
+                      <a:off x="0" y="0"/>
+                      <a:ext cx="5760720" cy="3750828"/>
+                    </a:xfrm>
+                    <a:prstGeom prst="rect">
+                      <a:avLst/>
+                    </a:prstGeom>
+                    <a:noFill/>
+                    <a:ln>
+                      <a:noFill/>
+                    </a:ln>
+                  </pic:spPr>
+                </pic:pic>
+              </a:graphicData>
+            </a:graphic>
+          </wp:inline>
+        </w:drawing>
+      </w:r>
+    </w:p>
+    <w:p>
+      <w:pPr>
+        <w:jc w:val="center"/>
+      </w:pPr>
+      <w:r>
+        <w:rPr>
+          <w:i/>
+          <w:sz w:val="20"/>
+          <w:szCs w:val="20"/>
+        </w:rPr>
+        <w:t>Figure 1</w:t>
+      </w:r>
+      <w:r>
+        <w:rPr>
+          <w:i/>
+          <w:sz w:val="20"/>
+          <w:szCs w:val="20"/>
+        </w:rPr>
+        <w:t>5</w:t>
+      </w:r>
+      <w:r>
+        <w:rPr>
+          <w:i/>
+          <w:sz w:val="20"/>
+          <w:szCs w:val="20"/>
+        </w:rPr>
+        <w:t xml:space="preserve"> : </w:t>
+      </w:r>
+      <w:r>
+        <w:rPr>
+          <w:i/>
+          <w:sz w:val="20"/>
+          <w:szCs w:val="20"/>
+        </w:rPr>
+        <w:t>Etau trouvé</w:t>
+      </w:r>
+      <w:r>
+        <w:rPr>
+          <w:i/>
+          <w:sz w:val="20"/>
+          <w:szCs w:val="20"/>
+        </w:rPr>
+        <w:t xml:space="preserve"> par segmentation.</w:t>
+      </w:r>
+    </w:p>
+    <w:p>
+      <w:pPr>
+        <w:jc w:val="center"/>
+      </w:pPr>
+    </w:p>
+    <w:p>
+      <w:r>
+        <w:t>Comme pour le Vshape, on voit que la segmentation laisse des résidus que nous ne supprimons pas actuellement, mais qu’avec plus de temps nous souhaiterions faire disparaitrent.</w:t>
+      </w:r>
+      <w:bookmarkStart w:id="0" w:name="_GoBack"/>
+      <w:bookmarkEnd w:id="0"/>
+      <w:r>
+        <w:t xml:space="preserve"> </w:t>
+      </w:r>
+    </w:p>
     <w:p/>
     <w:p>
       <w:pPr>
@@ -5139,16 +5337,11 @@
         </w:numPr>
       </w:pPr>
       <w:r>
-        <w:t xml:space="preserve">La détection du </w:t>
-      </w:r>
-      <w:proofErr w:type="spellStart"/>
-      <w:r>
-        <w:t>V</w:t>
+        <w:t>La détection du V</w:t>
       </w:r>
       <w:r>
         <w:t>shape</w:t>
       </w:r>
-      <w:proofErr w:type="spellEnd"/>
       <w:r>
         <w:t xml:space="preserve"> </w:t>
       </w:r>
@@ -5224,6 +5417,7 @@
           <w:b/>
           <w:u w:val="single"/>
         </w:rPr>
+        <w:lastRenderedPageBreak/>
         <w:t>Analyse du temps dédié et de l’implication :</w:t>
       </w:r>
     </w:p>
@@ -5281,8 +5475,6 @@
       <w:r>
         <w:t>lein ne l’a pas été totalement.</w:t>
       </w:r>
-      <w:bookmarkStart w:id="0" w:name="_GoBack"/>
-      <w:bookmarkEnd w:id="0"/>
     </w:p>
     <w:p/>
     <w:p>
@@ -5311,15 +5503,7 @@
         <w:t>rer le plugin de détection du</w:t>
       </w:r>
       <w:r>
-        <w:t xml:space="preserve"> </w:t>
-      </w:r>
-      <w:proofErr w:type="spellStart"/>
-      <w:r>
-        <w:t>Vshape</w:t>
-      </w:r>
-      <w:proofErr w:type="spellEnd"/>
-      <w:r>
-        <w:t>, terminer le plugin d</w:t>
+        <w:t xml:space="preserve"> Vshape, terminer le plugin d</w:t>
       </w:r>
       <w:r>
         <w:t>e détection de l’étau (car</w:t>
@@ -5451,7 +5635,7 @@
         <w:rFonts w:asciiTheme="majorHAnsi" w:eastAsiaTheme="majorEastAsia" w:hAnsiTheme="majorHAnsi" w:cstheme="majorBidi"/>
         <w:noProof/>
       </w:rPr>
-      <w:t>14</w:t>
+      <w:t>15</w:t>
     </w:r>
     <w:r>
       <w:rPr>
@@ -6567,7 +6751,7 @@
 </file>
 
 <file path=customXml/itemProps1.xml><?xml version="1.0" encoding="utf-8"?>
-<ds:datastoreItem xmlns:ds="http://schemas.openxmlformats.org/officeDocument/2006/customXml" ds:itemID="{ABF23611-7A83-40B0-8982-08BDF872CF1A}">
+<ds:datastoreItem xmlns:ds="http://schemas.openxmlformats.org/officeDocument/2006/customXml" ds:itemID="{FFCE7BEE-9135-4538-A313-672D587264E4}">
   <ds:schemaRefs>
     <ds:schemaRef ds:uri="http://schemas.openxmlformats.org/officeDocument/2006/bibliography"/>
   </ds:schemaRefs>
